--- a/HP_Szakdolgozat_2015.docx
+++ b/HP_Szakdolgozat_2015.docx
@@ -286,7 +286,7 @@
           <w:r>
             <w:fldChar w:fldCharType="separate"/>
           </w:r>
-          <w:hyperlink w:anchor="_Toc419814749" w:history="1">
+          <w:hyperlink w:anchor="_Toc420073239" w:history="1">
             <w:r>
               <w:rPr>
                 <w:rStyle w:val="Hyperlink"/>
@@ -313,7 +313,7 @@
                 <w:noProof/>
                 <w:webHidden/>
               </w:rPr>
-              <w:instrText xml:space="preserve"> PAGEREF _Toc419814749 \h </w:instrText>
+              <w:instrText xml:space="preserve"> PAGEREF _Toc420073239 \h </w:instrText>
             </w:r>
             <w:r>
               <w:rPr>
@@ -357,7 +357,7 @@
               <w:lang w:eastAsia="hu-HU"/>
             </w:rPr>
           </w:pPr>
-          <w:hyperlink w:anchor="_Toc419814750" w:history="1">
+          <w:hyperlink w:anchor="_Toc420073240" w:history="1">
             <w:r>
               <w:rPr>
                 <w:rStyle w:val="Hyperlink"/>
@@ -385,7 +385,7 @@
                 <w:noProof/>
                 <w:webHidden/>
               </w:rPr>
-              <w:instrText xml:space="preserve"> PAGEREF _Toc419814750 \h </w:instrText>
+              <w:instrText xml:space="preserve"> PAGEREF _Toc420073240 \h </w:instrText>
             </w:r>
             <w:r>
               <w:rPr>
@@ -430,7 +430,7 @@
               <w:lang w:eastAsia="hu-HU"/>
             </w:rPr>
           </w:pPr>
-          <w:hyperlink w:anchor="_Toc419814751" w:history="1">
+          <w:hyperlink w:anchor="_Toc420073241" w:history="1">
             <w:r>
               <w:rPr>
                 <w:rStyle w:val="Hyperlink"/>
@@ -473,7 +473,7 @@
                 <w:noProof/>
                 <w:webHidden/>
               </w:rPr>
-              <w:instrText xml:space="preserve"> PAGEREF _Toc419814751 \h </w:instrText>
+              <w:instrText xml:space="preserve"> PAGEREF _Toc420073241 \h </w:instrText>
             </w:r>
             <w:r>
               <w:rPr>
@@ -518,7 +518,7 @@
               <w:lang w:eastAsia="hu-HU"/>
             </w:rPr>
           </w:pPr>
-          <w:hyperlink w:anchor="_Toc419814752" w:history="1">
+          <w:hyperlink w:anchor="_Toc420073242" w:history="1">
             <w:r>
               <w:rPr>
                 <w:rStyle w:val="Hyperlink"/>
@@ -561,7 +561,7 @@
                 <w:noProof/>
                 <w:webHidden/>
               </w:rPr>
-              <w:instrText xml:space="preserve"> PAGEREF _Toc419814752 \h </w:instrText>
+              <w:instrText xml:space="preserve"> PAGEREF _Toc420073242 \h </w:instrText>
             </w:r>
             <w:r>
               <w:rPr>
@@ -606,7 +606,7 @@
               <w:lang w:eastAsia="hu-HU"/>
             </w:rPr>
           </w:pPr>
-          <w:hyperlink w:anchor="_Toc419814753" w:history="1">
+          <w:hyperlink w:anchor="_Toc420073243" w:history="1">
             <w:r>
               <w:rPr>
                 <w:rStyle w:val="Hyperlink"/>
@@ -649,7 +649,7 @@
                 <w:noProof/>
                 <w:webHidden/>
               </w:rPr>
-              <w:instrText xml:space="preserve"> PAGEREF _Toc419814753 \h </w:instrText>
+              <w:instrText xml:space="preserve"> PAGEREF _Toc420073243 \h </w:instrText>
             </w:r>
             <w:r>
               <w:rPr>
@@ -694,7 +694,7 @@
               <w:lang w:eastAsia="hu-HU"/>
             </w:rPr>
           </w:pPr>
-          <w:hyperlink w:anchor="_Toc419814754" w:history="1">
+          <w:hyperlink w:anchor="_Toc420073244" w:history="1">
             <w:r>
               <w:rPr>
                 <w:rStyle w:val="Hyperlink"/>
@@ -737,7 +737,7 @@
                 <w:noProof/>
                 <w:webHidden/>
               </w:rPr>
-              <w:instrText xml:space="preserve"> PAGEREF _Toc419814754 \h </w:instrText>
+              <w:instrText xml:space="preserve"> PAGEREF _Toc420073244 \h </w:instrText>
             </w:r>
             <w:r>
               <w:rPr>
@@ -782,7 +782,7 @@
               <w:lang w:eastAsia="hu-HU"/>
             </w:rPr>
           </w:pPr>
-          <w:hyperlink w:anchor="_Toc419814755" w:history="1">
+          <w:hyperlink w:anchor="_Toc420073245" w:history="1">
             <w:r>
               <w:rPr>
                 <w:rStyle w:val="Hyperlink"/>
@@ -825,7 +825,7 @@
                 <w:noProof/>
                 <w:webHidden/>
               </w:rPr>
-              <w:instrText xml:space="preserve"> PAGEREF _Toc419814755 \h </w:instrText>
+              <w:instrText xml:space="preserve"> PAGEREF _Toc420073245 \h </w:instrText>
             </w:r>
             <w:r>
               <w:rPr>
@@ -870,7 +870,7 @@
               <w:lang w:eastAsia="hu-HU"/>
             </w:rPr>
           </w:pPr>
-          <w:hyperlink w:anchor="_Toc419814756" w:history="1">
+          <w:hyperlink w:anchor="_Toc420073246" w:history="1">
             <w:r>
               <w:rPr>
                 <w:rStyle w:val="Hyperlink"/>
@@ -913,7 +913,7 @@
                 <w:noProof/>
                 <w:webHidden/>
               </w:rPr>
-              <w:instrText xml:space="preserve"> PAGEREF _Toc419814756 \h </w:instrText>
+              <w:instrText xml:space="preserve"> PAGEREF _Toc420073246 \h </w:instrText>
             </w:r>
             <w:r>
               <w:rPr>
@@ -958,7 +958,7 @@
               <w:lang w:eastAsia="hu-HU"/>
             </w:rPr>
           </w:pPr>
-          <w:hyperlink w:anchor="_Toc419814757" w:history="1">
+          <w:hyperlink w:anchor="_Toc420073247" w:history="1">
             <w:r>
               <w:rPr>
                 <w:rStyle w:val="Hyperlink"/>
@@ -1001,7 +1001,7 @@
                 <w:noProof/>
                 <w:webHidden/>
               </w:rPr>
-              <w:instrText xml:space="preserve"> PAGEREF _Toc419814757 \h </w:instrText>
+              <w:instrText xml:space="preserve"> PAGEREF _Toc420073247 \h </w:instrText>
             </w:r>
             <w:r>
               <w:rPr>
@@ -1046,7 +1046,7 @@
               <w:lang w:eastAsia="hu-HU"/>
             </w:rPr>
           </w:pPr>
-          <w:hyperlink w:anchor="_Toc419814758" w:history="1">
+          <w:hyperlink w:anchor="_Toc420073248" w:history="1">
             <w:r>
               <w:rPr>
                 <w:rStyle w:val="Hyperlink"/>
@@ -1089,7 +1089,7 @@
                 <w:noProof/>
                 <w:webHidden/>
               </w:rPr>
-              <w:instrText xml:space="preserve"> PAGEREF _Toc419814758 \h </w:instrText>
+              <w:instrText xml:space="preserve"> PAGEREF _Toc420073248 \h </w:instrText>
             </w:r>
             <w:r>
               <w:rPr>
@@ -1134,7 +1134,7 @@
               <w:lang w:eastAsia="hu-HU"/>
             </w:rPr>
           </w:pPr>
-          <w:hyperlink w:anchor="_Toc419814759" w:history="1">
+          <w:hyperlink w:anchor="_Toc420073249" w:history="1">
             <w:r>
               <w:rPr>
                 <w:rStyle w:val="Hyperlink"/>
@@ -1177,7 +1177,7 @@
                 <w:noProof/>
                 <w:webHidden/>
               </w:rPr>
-              <w:instrText xml:space="preserve"> PAGEREF _Toc419814759 \h </w:instrText>
+              <w:instrText xml:space="preserve"> PAGEREF _Toc420073249 \h </w:instrText>
             </w:r>
             <w:r>
               <w:rPr>
@@ -1222,7 +1222,7 @@
               <w:lang w:eastAsia="hu-HU"/>
             </w:rPr>
           </w:pPr>
-          <w:hyperlink w:anchor="_Toc419814760" w:history="1">
+          <w:hyperlink w:anchor="_Toc420073250" w:history="1">
             <w:r>
               <w:rPr>
                 <w:rStyle w:val="Hyperlink"/>
@@ -1265,7 +1265,7 @@
                 <w:noProof/>
                 <w:webHidden/>
               </w:rPr>
-              <w:instrText xml:space="preserve"> PAGEREF _Toc419814760 \h </w:instrText>
+              <w:instrText xml:space="preserve"> PAGEREF _Toc420073250 \h </w:instrText>
             </w:r>
             <w:r>
               <w:rPr>
@@ -1310,7 +1310,7 @@
               <w:lang w:eastAsia="hu-HU"/>
             </w:rPr>
           </w:pPr>
-          <w:hyperlink w:anchor="_Toc419814761" w:history="1">
+          <w:hyperlink w:anchor="_Toc420073251" w:history="1">
             <w:r>
               <w:rPr>
                 <w:rStyle w:val="Hyperlink"/>
@@ -1353,7 +1353,7 @@
                 <w:noProof/>
                 <w:webHidden/>
               </w:rPr>
-              <w:instrText xml:space="preserve"> PAGEREF _Toc419814761 \h </w:instrText>
+              <w:instrText xml:space="preserve"> PAGEREF _Toc420073251 \h </w:instrText>
             </w:r>
             <w:r>
               <w:rPr>
@@ -1398,7 +1398,7 @@
               <w:lang w:eastAsia="hu-HU"/>
             </w:rPr>
           </w:pPr>
-          <w:hyperlink w:anchor="_Toc419814762" w:history="1">
+          <w:hyperlink w:anchor="_Toc420073252" w:history="1">
             <w:r>
               <w:rPr>
                 <w:rStyle w:val="Hyperlink"/>
@@ -1441,7 +1441,7 @@
                 <w:noProof/>
                 <w:webHidden/>
               </w:rPr>
-              <w:instrText xml:space="preserve"> PAGEREF _Toc419814762 \h </w:instrText>
+              <w:instrText xml:space="preserve"> PAGEREF _Toc420073252 \h </w:instrText>
             </w:r>
             <w:r>
               <w:rPr>
@@ -1486,7 +1486,7 @@
               <w:lang w:eastAsia="hu-HU"/>
             </w:rPr>
           </w:pPr>
-          <w:hyperlink w:anchor="_Toc419814763" w:history="1">
+          <w:hyperlink w:anchor="_Toc420073253" w:history="1">
             <w:r>
               <w:rPr>
                 <w:rStyle w:val="Hyperlink"/>
@@ -1529,7 +1529,7 @@
                 <w:noProof/>
                 <w:webHidden/>
               </w:rPr>
-              <w:instrText xml:space="preserve"> PAGEREF _Toc419814763 \h </w:instrText>
+              <w:instrText xml:space="preserve"> PAGEREF _Toc420073253 \h </w:instrText>
             </w:r>
             <w:r>
               <w:rPr>
@@ -1574,7 +1574,7 @@
               <w:lang w:eastAsia="hu-HU"/>
             </w:rPr>
           </w:pPr>
-          <w:hyperlink w:anchor="_Toc419814764" w:history="1">
+          <w:hyperlink w:anchor="_Toc420073254" w:history="1">
             <w:r>
               <w:rPr>
                 <w:rStyle w:val="Hyperlink"/>
@@ -1617,7 +1617,7 @@
                 <w:noProof/>
                 <w:webHidden/>
               </w:rPr>
-              <w:instrText xml:space="preserve"> PAGEREF _Toc419814764 \h </w:instrText>
+              <w:instrText xml:space="preserve"> PAGEREF _Toc420073254 \h </w:instrText>
             </w:r>
             <w:r>
               <w:rPr>
@@ -1662,7 +1662,7 @@
               <w:lang w:eastAsia="hu-HU"/>
             </w:rPr>
           </w:pPr>
-          <w:hyperlink w:anchor="_Toc419814765" w:history="1">
+          <w:hyperlink w:anchor="_Toc420073255" w:history="1">
             <w:r>
               <w:rPr>
                 <w:rStyle w:val="Hyperlink"/>
@@ -1705,7 +1705,7 @@
                 <w:noProof/>
                 <w:webHidden/>
               </w:rPr>
-              <w:instrText xml:space="preserve"> PAGEREF _Toc419814765 \h </w:instrText>
+              <w:instrText xml:space="preserve"> PAGEREF _Toc420073255 \h </w:instrText>
             </w:r>
             <w:r>
               <w:rPr>
@@ -1750,7 +1750,7 @@
               <w:lang w:eastAsia="hu-HU"/>
             </w:rPr>
           </w:pPr>
-          <w:hyperlink w:anchor="_Toc419814766" w:history="1">
+          <w:hyperlink w:anchor="_Toc420073256" w:history="1">
             <w:r>
               <w:rPr>
                 <w:rStyle w:val="Hyperlink"/>
@@ -1793,7 +1793,7 @@
                 <w:noProof/>
                 <w:webHidden/>
               </w:rPr>
-              <w:instrText xml:space="preserve"> PAGEREF _Toc419814766 \h </w:instrText>
+              <w:instrText xml:space="preserve"> PAGEREF _Toc420073256 \h </w:instrText>
             </w:r>
             <w:r>
               <w:rPr>
@@ -1838,7 +1838,7 @@
               <w:lang w:eastAsia="hu-HU"/>
             </w:rPr>
           </w:pPr>
-          <w:hyperlink w:anchor="_Toc419814767" w:history="1">
+          <w:hyperlink w:anchor="_Toc420073257" w:history="1">
             <w:r>
               <w:rPr>
                 <w:rStyle w:val="Hyperlink"/>
@@ -1881,7 +1881,7 @@
                 <w:noProof/>
                 <w:webHidden/>
               </w:rPr>
-              <w:instrText xml:space="preserve"> PAGEREF _Toc419814767 \h </w:instrText>
+              <w:instrText xml:space="preserve"> PAGEREF _Toc420073257 \h </w:instrText>
             </w:r>
             <w:r>
               <w:rPr>
@@ -1902,6 +1902,446 @@
                 <w:webHidden/>
               </w:rPr>
               <w:t>16</w:t>
+            </w:r>
+            <w:r>
+              <w:rPr>
+                <w:noProof/>
+                <w:webHidden/>
+              </w:rPr>
+              <w:fldChar w:fldCharType="end"/>
+            </w:r>
+          </w:hyperlink>
+        </w:p>
+        <w:p>
+          <w:pPr>
+            <w:pStyle w:val="TOC2"/>
+            <w:tabs>
+              <w:tab w:val="left" w:pos="1540"/>
+              <w:tab w:val="right" w:leader="dot" w:pos="8493"/>
+            </w:tabs>
+            <w:rPr>
+              <w:rFonts w:asciiTheme="minorHAnsi" w:eastAsiaTheme="minorEastAsia" w:hAnsiTheme="minorHAnsi" w:cstheme="minorBidi"/>
+              <w:noProof/>
+              <w:sz w:val="22"/>
+              <w:lang w:eastAsia="hu-HU"/>
+            </w:rPr>
+          </w:pPr>
+          <w:hyperlink w:anchor="_Toc420073258" w:history="1">
+            <w:r>
+              <w:rPr>
+                <w:rStyle w:val="Hyperlink"/>
+                <w:noProof/>
+              </w:rPr>
+              <w:t>3.1.</w:t>
+            </w:r>
+            <w:r>
+              <w:rPr>
+                <w:rFonts w:asciiTheme="minorHAnsi" w:eastAsiaTheme="minorEastAsia" w:hAnsiTheme="minorHAnsi" w:cstheme="minorBidi"/>
+                <w:noProof/>
+                <w:sz w:val="22"/>
+                <w:lang w:eastAsia="hu-HU"/>
+              </w:rPr>
+              <w:tab/>
+            </w:r>
+            <w:r>
+              <w:rPr>
+                <w:rStyle w:val="Hyperlink"/>
+                <w:noProof/>
+              </w:rPr>
+              <w:t>Statikus ellenőrzés</w:t>
+            </w:r>
+            <w:r>
+              <w:rPr>
+                <w:noProof/>
+                <w:webHidden/>
+              </w:rPr>
+              <w:tab/>
+            </w:r>
+            <w:r>
+              <w:rPr>
+                <w:noProof/>
+                <w:webHidden/>
+              </w:rPr>
+              <w:fldChar w:fldCharType="begin"/>
+            </w:r>
+            <w:r>
+              <w:rPr>
+                <w:noProof/>
+                <w:webHidden/>
+              </w:rPr>
+              <w:instrText xml:space="preserve"> PAGEREF _Toc420073258 \h </w:instrText>
+            </w:r>
+            <w:r>
+              <w:rPr>
+                <w:noProof/>
+                <w:webHidden/>
+              </w:rPr>
+            </w:r>
+            <w:r>
+              <w:rPr>
+                <w:noProof/>
+                <w:webHidden/>
+              </w:rPr>
+              <w:fldChar w:fldCharType="separate"/>
+            </w:r>
+            <w:r>
+              <w:rPr>
+                <w:noProof/>
+                <w:webHidden/>
+              </w:rPr>
+              <w:t>16</w:t>
+            </w:r>
+            <w:r>
+              <w:rPr>
+                <w:noProof/>
+                <w:webHidden/>
+              </w:rPr>
+              <w:fldChar w:fldCharType="end"/>
+            </w:r>
+          </w:hyperlink>
+        </w:p>
+        <w:p>
+          <w:pPr>
+            <w:pStyle w:val="TOC2"/>
+            <w:tabs>
+              <w:tab w:val="left" w:pos="1540"/>
+              <w:tab w:val="right" w:leader="dot" w:pos="8493"/>
+            </w:tabs>
+            <w:rPr>
+              <w:rFonts w:asciiTheme="minorHAnsi" w:eastAsiaTheme="minorEastAsia" w:hAnsiTheme="minorHAnsi" w:cstheme="minorBidi"/>
+              <w:noProof/>
+              <w:sz w:val="22"/>
+              <w:lang w:eastAsia="hu-HU"/>
+            </w:rPr>
+          </w:pPr>
+          <w:hyperlink w:anchor="_Toc420073259" w:history="1">
+            <w:r>
+              <w:rPr>
+                <w:rStyle w:val="Hyperlink"/>
+                <w:noProof/>
+              </w:rPr>
+              <w:t>3.2.</w:t>
+            </w:r>
+            <w:r>
+              <w:rPr>
+                <w:rFonts w:asciiTheme="minorHAnsi" w:eastAsiaTheme="minorEastAsia" w:hAnsiTheme="minorHAnsi" w:cstheme="minorBidi"/>
+                <w:noProof/>
+                <w:sz w:val="22"/>
+                <w:lang w:eastAsia="hu-HU"/>
+              </w:rPr>
+              <w:tab/>
+            </w:r>
+            <w:r>
+              <w:rPr>
+                <w:rStyle w:val="Hyperlink"/>
+                <w:noProof/>
+              </w:rPr>
+              <w:t>Dinamikus ellenőrzés, a viselkedés tesztelése</w:t>
+            </w:r>
+            <w:r>
+              <w:rPr>
+                <w:noProof/>
+                <w:webHidden/>
+              </w:rPr>
+              <w:tab/>
+            </w:r>
+            <w:r>
+              <w:rPr>
+                <w:noProof/>
+                <w:webHidden/>
+              </w:rPr>
+              <w:fldChar w:fldCharType="begin"/>
+            </w:r>
+            <w:r>
+              <w:rPr>
+                <w:noProof/>
+                <w:webHidden/>
+              </w:rPr>
+              <w:instrText xml:space="preserve"> PAGEREF _Toc420073259 \h </w:instrText>
+            </w:r>
+            <w:r>
+              <w:rPr>
+                <w:noProof/>
+                <w:webHidden/>
+              </w:rPr>
+            </w:r>
+            <w:r>
+              <w:rPr>
+                <w:noProof/>
+                <w:webHidden/>
+              </w:rPr>
+              <w:fldChar w:fldCharType="separate"/>
+            </w:r>
+            <w:r>
+              <w:rPr>
+                <w:noProof/>
+                <w:webHidden/>
+              </w:rPr>
+              <w:t>17</w:t>
+            </w:r>
+            <w:r>
+              <w:rPr>
+                <w:noProof/>
+                <w:webHidden/>
+              </w:rPr>
+              <w:fldChar w:fldCharType="end"/>
+            </w:r>
+          </w:hyperlink>
+        </w:p>
+        <w:p>
+          <w:pPr>
+            <w:pStyle w:val="TOC1"/>
+            <w:tabs>
+              <w:tab w:val="left" w:pos="1100"/>
+              <w:tab w:val="right" w:leader="dot" w:pos="8493"/>
+            </w:tabs>
+            <w:rPr>
+              <w:rFonts w:asciiTheme="minorHAnsi" w:eastAsiaTheme="minorEastAsia" w:hAnsiTheme="minorHAnsi" w:cstheme="minorBidi"/>
+              <w:noProof/>
+              <w:sz w:val="22"/>
+              <w:lang w:eastAsia="hu-HU"/>
+            </w:rPr>
+          </w:pPr>
+          <w:hyperlink w:anchor="_Toc420073260" w:history="1">
+            <w:r>
+              <w:rPr>
+                <w:rStyle w:val="Hyperlink"/>
+                <w:noProof/>
+              </w:rPr>
+              <w:t>4.</w:t>
+            </w:r>
+            <w:r>
+              <w:rPr>
+                <w:rFonts w:asciiTheme="minorHAnsi" w:eastAsiaTheme="minorEastAsia" w:hAnsiTheme="minorHAnsi" w:cstheme="minorBidi"/>
+                <w:noProof/>
+                <w:sz w:val="22"/>
+                <w:lang w:eastAsia="hu-HU"/>
+              </w:rPr>
+              <w:tab/>
+            </w:r>
+            <w:r>
+              <w:rPr>
+                <w:rStyle w:val="Hyperlink"/>
+                <w:noProof/>
+              </w:rPr>
+              <w:t>A feladatok megvalósításának menete</w:t>
+            </w:r>
+            <w:r>
+              <w:rPr>
+                <w:noProof/>
+                <w:webHidden/>
+              </w:rPr>
+              <w:tab/>
+            </w:r>
+            <w:r>
+              <w:rPr>
+                <w:noProof/>
+                <w:webHidden/>
+              </w:rPr>
+              <w:fldChar w:fldCharType="begin"/>
+            </w:r>
+            <w:r>
+              <w:rPr>
+                <w:noProof/>
+                <w:webHidden/>
+              </w:rPr>
+              <w:instrText xml:space="preserve"> PAGEREF _Toc420073260 \h </w:instrText>
+            </w:r>
+            <w:r>
+              <w:rPr>
+                <w:noProof/>
+                <w:webHidden/>
+              </w:rPr>
+            </w:r>
+            <w:r>
+              <w:rPr>
+                <w:noProof/>
+                <w:webHidden/>
+              </w:rPr>
+              <w:fldChar w:fldCharType="separate"/>
+            </w:r>
+            <w:r>
+              <w:rPr>
+                <w:noProof/>
+                <w:webHidden/>
+              </w:rPr>
+              <w:t>18</w:t>
+            </w:r>
+            <w:r>
+              <w:rPr>
+                <w:noProof/>
+                <w:webHidden/>
+              </w:rPr>
+              <w:fldChar w:fldCharType="end"/>
+            </w:r>
+          </w:hyperlink>
+        </w:p>
+        <w:p>
+          <w:pPr>
+            <w:pStyle w:val="TOC2"/>
+            <w:tabs>
+              <w:tab w:val="left" w:pos="1540"/>
+              <w:tab w:val="right" w:leader="dot" w:pos="8493"/>
+            </w:tabs>
+            <w:rPr>
+              <w:rFonts w:asciiTheme="minorHAnsi" w:eastAsiaTheme="minorEastAsia" w:hAnsiTheme="minorHAnsi" w:cstheme="minorBidi"/>
+              <w:noProof/>
+              <w:sz w:val="22"/>
+              <w:lang w:eastAsia="hu-HU"/>
+            </w:rPr>
+          </w:pPr>
+          <w:hyperlink w:anchor="_Toc420073261" w:history="1">
+            <w:r>
+              <w:rPr>
+                <w:rStyle w:val="Hyperlink"/>
+                <w:noProof/>
+              </w:rPr>
+              <w:t>4.1.</w:t>
+            </w:r>
+            <w:r>
+              <w:rPr>
+                <w:rFonts w:asciiTheme="minorHAnsi" w:eastAsiaTheme="minorEastAsia" w:hAnsiTheme="minorHAnsi" w:cstheme="minorBidi"/>
+                <w:noProof/>
+                <w:sz w:val="22"/>
+                <w:lang w:eastAsia="hu-HU"/>
+              </w:rPr>
+              <w:tab/>
+            </w:r>
+            <w:r>
+              <w:rPr>
+                <w:rStyle w:val="Hyperlink"/>
+                <w:noProof/>
+              </w:rPr>
+              <w:t>A modellek elkészítéséhez rendelkezésre bocsátott eszközök</w:t>
+            </w:r>
+            <w:r>
+              <w:rPr>
+                <w:noProof/>
+                <w:webHidden/>
+              </w:rPr>
+              <w:tab/>
+            </w:r>
+            <w:r>
+              <w:rPr>
+                <w:noProof/>
+                <w:webHidden/>
+              </w:rPr>
+              <w:fldChar w:fldCharType="begin"/>
+            </w:r>
+            <w:r>
+              <w:rPr>
+                <w:noProof/>
+                <w:webHidden/>
+              </w:rPr>
+              <w:instrText xml:space="preserve"> PAGEREF _Toc420073261 \h </w:instrText>
+            </w:r>
+            <w:r>
+              <w:rPr>
+                <w:noProof/>
+                <w:webHidden/>
+              </w:rPr>
+            </w:r>
+            <w:r>
+              <w:rPr>
+                <w:noProof/>
+                <w:webHidden/>
+              </w:rPr>
+              <w:fldChar w:fldCharType="separate"/>
+            </w:r>
+            <w:r>
+              <w:rPr>
+                <w:noProof/>
+                <w:webHidden/>
+              </w:rPr>
+              <w:t>18</w:t>
+            </w:r>
+            <w:r>
+              <w:rPr>
+                <w:noProof/>
+                <w:webHidden/>
+              </w:rPr>
+              <w:fldChar w:fldCharType="end"/>
+            </w:r>
+          </w:hyperlink>
+        </w:p>
+        <w:p>
+          <w:pPr>
+            <w:pStyle w:val="TOC2"/>
+            <w:tabs>
+              <w:tab w:val="left" w:pos="1540"/>
+              <w:tab w:val="right" w:leader="dot" w:pos="8493"/>
+            </w:tabs>
+            <w:rPr>
+              <w:rFonts w:asciiTheme="minorHAnsi" w:eastAsiaTheme="minorEastAsia" w:hAnsiTheme="minorHAnsi" w:cstheme="minorBidi"/>
+              <w:noProof/>
+              <w:sz w:val="22"/>
+              <w:lang w:eastAsia="hu-HU"/>
+            </w:rPr>
+          </w:pPr>
+          <w:hyperlink w:anchor="_Toc420073262" w:history="1">
+            <w:r>
+              <w:rPr>
+                <w:rStyle w:val="Hyperlink"/>
+                <w:noProof/>
+              </w:rPr>
+              <w:t>4.2.</w:t>
+            </w:r>
+            <w:r>
+              <w:rPr>
+                <w:rFonts w:asciiTheme="minorHAnsi" w:eastAsiaTheme="minorEastAsia" w:hAnsiTheme="minorHAnsi" w:cstheme="minorBidi"/>
+                <w:noProof/>
+                <w:sz w:val="22"/>
+                <w:lang w:eastAsia="hu-HU"/>
+              </w:rPr>
+              <w:tab/>
+            </w:r>
+            <w:r>
+              <w:rPr>
+                <w:rStyle w:val="Hyperlink"/>
+                <w:noProof/>
+              </w:rPr>
+              <w:t>A Rendszermodellezés c. tárgy hallgatóinak házi feladata</w:t>
+            </w:r>
+            <w:r>
+              <w:rPr>
+                <w:noProof/>
+                <w:webHidden/>
+              </w:rPr>
+              <w:tab/>
+            </w:r>
+            <w:r>
+              <w:rPr>
+                <w:noProof/>
+                <w:webHidden/>
+              </w:rPr>
+              <w:fldChar w:fldCharType="begin"/>
+            </w:r>
+            <w:r>
+              <w:rPr>
+                <w:noProof/>
+                <w:webHidden/>
+              </w:rPr>
+              <w:instrText xml:space="preserve"> PAGEREF _Toc420073262 \h </w:instrText>
+            </w:r>
+            <w:r>
+              <w:rPr>
+                <w:noProof/>
+                <w:webHidden/>
+              </w:rPr>
+            </w:r>
+            <w:r>
+              <w:rPr>
+                <w:noProof/>
+                <w:webHidden/>
+              </w:rPr>
+              <w:fldChar w:fldCharType="separate"/>
+            </w:r>
+            <w:r>
+              <w:rPr>
+                <w:noProof/>
+                <w:webHidden/>
+              </w:rPr>
+              <w:t>18</w:t>
             </w:r>
             <w:r>
               <w:rPr>
@@ -1926,13 +2366,13 @@
               <w:lang w:eastAsia="hu-HU"/>
             </w:rPr>
           </w:pPr>
-          <w:hyperlink w:anchor="_Toc419814768" w:history="1">
+          <w:hyperlink w:anchor="_Toc420073263" w:history="1">
             <w:r>
               <w:rPr>
                 <w:rStyle w:val="Hyperlink"/>
                 <w:noProof/>
               </w:rPr>
-              <w:t>3.1.1.</w:t>
+              <w:t>4.2.1.</w:t>
             </w:r>
             <w:r>
               <w:rPr>
@@ -1948,7 +2388,7 @@
                 <w:rStyle w:val="Hyperlink"/>
                 <w:noProof/>
               </w:rPr>
-              <w:t>Statikus ellenőrzés</w:t>
+              <w:t>Egy konkrét specifikáció</w:t>
             </w:r>
             <w:r>
               <w:rPr>
@@ -1969,7 +2409,7 @@
                 <w:noProof/>
                 <w:webHidden/>
               </w:rPr>
-              <w:instrText xml:space="preserve"> PAGEREF _Toc419814768 \h </w:instrText>
+              <w:instrText xml:space="preserve"> PAGEREF _Toc420073263 \h </w:instrText>
             </w:r>
             <w:r>
               <w:rPr>
@@ -1989,7 +2429,95 @@
                 <w:noProof/>
                 <w:webHidden/>
               </w:rPr>
-              <w:t>16</w:t>
+              <w:t>19</w:t>
+            </w:r>
+            <w:r>
+              <w:rPr>
+                <w:noProof/>
+                <w:webHidden/>
+              </w:rPr>
+              <w:fldChar w:fldCharType="end"/>
+            </w:r>
+          </w:hyperlink>
+        </w:p>
+        <w:p>
+          <w:pPr>
+            <w:pStyle w:val="TOC2"/>
+            <w:tabs>
+              <w:tab w:val="left" w:pos="1540"/>
+              <w:tab w:val="right" w:leader="dot" w:pos="8493"/>
+            </w:tabs>
+            <w:rPr>
+              <w:rFonts w:asciiTheme="minorHAnsi" w:eastAsiaTheme="minorEastAsia" w:hAnsiTheme="minorHAnsi" w:cstheme="minorBidi"/>
+              <w:noProof/>
+              <w:sz w:val="22"/>
+              <w:lang w:eastAsia="hu-HU"/>
+            </w:rPr>
+          </w:pPr>
+          <w:hyperlink w:anchor="_Toc420073264" w:history="1">
+            <w:r>
+              <w:rPr>
+                <w:rStyle w:val="Hyperlink"/>
+                <w:noProof/>
+              </w:rPr>
+              <w:t>4.3.</w:t>
+            </w:r>
+            <w:r>
+              <w:rPr>
+                <w:rFonts w:asciiTheme="minorHAnsi" w:eastAsiaTheme="minorEastAsia" w:hAnsiTheme="minorHAnsi" w:cstheme="minorBidi"/>
+                <w:noProof/>
+                <w:sz w:val="22"/>
+                <w:lang w:eastAsia="hu-HU"/>
+              </w:rPr>
+              <w:tab/>
+            </w:r>
+            <w:r>
+              <w:rPr>
+                <w:rStyle w:val="Hyperlink"/>
+                <w:noProof/>
+              </w:rPr>
+              <w:t>Az elkészített modell ellenőrzéséhez tartozó architektúra</w:t>
+            </w:r>
+            <w:r>
+              <w:rPr>
+                <w:noProof/>
+                <w:webHidden/>
+              </w:rPr>
+              <w:tab/>
+            </w:r>
+            <w:r>
+              <w:rPr>
+                <w:noProof/>
+                <w:webHidden/>
+              </w:rPr>
+              <w:fldChar w:fldCharType="begin"/>
+            </w:r>
+            <w:r>
+              <w:rPr>
+                <w:noProof/>
+                <w:webHidden/>
+              </w:rPr>
+              <w:instrText xml:space="preserve"> PAGEREF _Toc420073264 \h </w:instrText>
+            </w:r>
+            <w:r>
+              <w:rPr>
+                <w:noProof/>
+                <w:webHidden/>
+              </w:rPr>
+            </w:r>
+            <w:r>
+              <w:rPr>
+                <w:noProof/>
+                <w:webHidden/>
+              </w:rPr>
+              <w:fldChar w:fldCharType="separate"/>
+            </w:r>
+            <w:r>
+              <w:rPr>
+                <w:noProof/>
+                <w:webHidden/>
+              </w:rPr>
+              <w:t>20</w:t>
             </w:r>
             <w:r>
               <w:rPr>
@@ -2014,13 +2542,13 @@
               <w:lang w:eastAsia="hu-HU"/>
             </w:rPr>
           </w:pPr>
-          <w:hyperlink w:anchor="_Toc419814769" w:history="1">
+          <w:hyperlink w:anchor="_Toc420073265" w:history="1">
             <w:r>
               <w:rPr>
                 <w:rStyle w:val="Hyperlink"/>
                 <w:noProof/>
               </w:rPr>
-              <w:t>3.1.2.</w:t>
+              <w:t>4.3.1.</w:t>
             </w:r>
             <w:r>
               <w:rPr>
@@ -2036,7 +2564,7 @@
                 <w:rStyle w:val="Hyperlink"/>
                 <w:noProof/>
               </w:rPr>
-              <w:t>Dinamikus ellenőrzés, a viselkedés tesztelése</w:t>
+              <w:t>Előfeltételezések az infrastruktúrával kapcsolatban</w:t>
             </w:r>
             <w:r>
               <w:rPr>
@@ -2057,7 +2585,7 @@
                 <w:noProof/>
                 <w:webHidden/>
               </w:rPr>
-              <w:instrText xml:space="preserve"> PAGEREF _Toc419814769 \h </w:instrText>
+              <w:instrText xml:space="preserve"> PAGEREF _Toc420073265 \h </w:instrText>
             </w:r>
             <w:r>
               <w:rPr>
@@ -2077,7 +2605,535 @@
                 <w:noProof/>
                 <w:webHidden/>
               </w:rPr>
-              <w:t>17</w:t>
+              <w:t>20</w:t>
+            </w:r>
+            <w:r>
+              <w:rPr>
+                <w:noProof/>
+                <w:webHidden/>
+              </w:rPr>
+              <w:fldChar w:fldCharType="end"/>
+            </w:r>
+          </w:hyperlink>
+        </w:p>
+        <w:p>
+          <w:pPr>
+            <w:pStyle w:val="TOC3"/>
+            <w:tabs>
+              <w:tab w:val="left" w:pos="1807"/>
+              <w:tab w:val="right" w:leader="dot" w:pos="8493"/>
+            </w:tabs>
+            <w:rPr>
+              <w:rFonts w:asciiTheme="minorHAnsi" w:eastAsiaTheme="minorEastAsia" w:hAnsiTheme="minorHAnsi" w:cstheme="minorBidi"/>
+              <w:noProof/>
+              <w:sz w:val="22"/>
+              <w:lang w:eastAsia="hu-HU"/>
+            </w:rPr>
+          </w:pPr>
+          <w:hyperlink w:anchor="_Toc420073266" w:history="1">
+            <w:r>
+              <w:rPr>
+                <w:rStyle w:val="Hyperlink"/>
+                <w:noProof/>
+              </w:rPr>
+              <w:t>4.3.2.</w:t>
+            </w:r>
+            <w:r>
+              <w:rPr>
+                <w:rFonts w:asciiTheme="minorHAnsi" w:eastAsiaTheme="minorEastAsia" w:hAnsiTheme="minorHAnsi" w:cstheme="minorBidi"/>
+                <w:noProof/>
+                <w:sz w:val="22"/>
+                <w:lang w:eastAsia="hu-HU"/>
+              </w:rPr>
+              <w:tab/>
+            </w:r>
+            <w:r>
+              <w:rPr>
+                <w:rStyle w:val="Hyperlink"/>
+                <w:noProof/>
+              </w:rPr>
+              <w:t>Korlátok</w:t>
+            </w:r>
+            <w:r>
+              <w:rPr>
+                <w:noProof/>
+                <w:webHidden/>
+              </w:rPr>
+              <w:tab/>
+            </w:r>
+            <w:r>
+              <w:rPr>
+                <w:noProof/>
+                <w:webHidden/>
+              </w:rPr>
+              <w:fldChar w:fldCharType="begin"/>
+            </w:r>
+            <w:r>
+              <w:rPr>
+                <w:noProof/>
+                <w:webHidden/>
+              </w:rPr>
+              <w:instrText xml:space="preserve"> PAGEREF _Toc420073266 \h </w:instrText>
+            </w:r>
+            <w:r>
+              <w:rPr>
+                <w:noProof/>
+                <w:webHidden/>
+              </w:rPr>
+            </w:r>
+            <w:r>
+              <w:rPr>
+                <w:noProof/>
+                <w:webHidden/>
+              </w:rPr>
+              <w:fldChar w:fldCharType="separate"/>
+            </w:r>
+            <w:r>
+              <w:rPr>
+                <w:noProof/>
+                <w:webHidden/>
+              </w:rPr>
+              <w:t>22</w:t>
+            </w:r>
+            <w:r>
+              <w:rPr>
+                <w:noProof/>
+                <w:webHidden/>
+              </w:rPr>
+              <w:fldChar w:fldCharType="end"/>
+            </w:r>
+          </w:hyperlink>
+        </w:p>
+        <w:p>
+          <w:pPr>
+            <w:pStyle w:val="TOC2"/>
+            <w:tabs>
+              <w:tab w:val="left" w:pos="1540"/>
+              <w:tab w:val="right" w:leader="dot" w:pos="8493"/>
+            </w:tabs>
+            <w:rPr>
+              <w:rFonts w:asciiTheme="minorHAnsi" w:eastAsiaTheme="minorEastAsia" w:hAnsiTheme="minorHAnsi" w:cstheme="minorBidi"/>
+              <w:noProof/>
+              <w:sz w:val="22"/>
+              <w:lang w:eastAsia="hu-HU"/>
+            </w:rPr>
+          </w:pPr>
+          <w:hyperlink w:anchor="_Toc420073267" w:history="1">
+            <w:r>
+              <w:rPr>
+                <w:rStyle w:val="Hyperlink"/>
+                <w:noProof/>
+              </w:rPr>
+              <w:t>4.4.</w:t>
+            </w:r>
+            <w:r>
+              <w:rPr>
+                <w:rFonts w:asciiTheme="minorHAnsi" w:eastAsiaTheme="minorEastAsia" w:hAnsiTheme="minorHAnsi" w:cstheme="minorBidi"/>
+                <w:noProof/>
+                <w:sz w:val="22"/>
+                <w:lang w:eastAsia="hu-HU"/>
+              </w:rPr>
+              <w:tab/>
+            </w:r>
+            <w:r>
+              <w:rPr>
+                <w:rStyle w:val="Hyperlink"/>
+                <w:noProof/>
+              </w:rPr>
+              <w:t>A megvalósításért felelős Eclipse-bővítmények részletes feladatai</w:t>
+            </w:r>
+            <w:r>
+              <w:rPr>
+                <w:noProof/>
+                <w:webHidden/>
+              </w:rPr>
+              <w:tab/>
+            </w:r>
+            <w:r>
+              <w:rPr>
+                <w:noProof/>
+                <w:webHidden/>
+              </w:rPr>
+              <w:fldChar w:fldCharType="begin"/>
+            </w:r>
+            <w:r>
+              <w:rPr>
+                <w:noProof/>
+                <w:webHidden/>
+              </w:rPr>
+              <w:instrText xml:space="preserve"> PAGEREF _Toc420073267 \h </w:instrText>
+            </w:r>
+            <w:r>
+              <w:rPr>
+                <w:noProof/>
+                <w:webHidden/>
+              </w:rPr>
+            </w:r>
+            <w:r>
+              <w:rPr>
+                <w:noProof/>
+                <w:webHidden/>
+              </w:rPr>
+              <w:fldChar w:fldCharType="separate"/>
+            </w:r>
+            <w:r>
+              <w:rPr>
+                <w:noProof/>
+                <w:webHidden/>
+              </w:rPr>
+              <w:t>23</w:t>
+            </w:r>
+            <w:r>
+              <w:rPr>
+                <w:noProof/>
+                <w:webHidden/>
+              </w:rPr>
+              <w:fldChar w:fldCharType="end"/>
+            </w:r>
+          </w:hyperlink>
+        </w:p>
+        <w:p>
+          <w:pPr>
+            <w:pStyle w:val="TOC2"/>
+            <w:tabs>
+              <w:tab w:val="left" w:pos="1540"/>
+              <w:tab w:val="right" w:leader="dot" w:pos="8493"/>
+            </w:tabs>
+            <w:rPr>
+              <w:rFonts w:asciiTheme="minorHAnsi" w:eastAsiaTheme="minorEastAsia" w:hAnsiTheme="minorHAnsi" w:cstheme="minorBidi"/>
+              <w:noProof/>
+              <w:sz w:val="22"/>
+              <w:lang w:eastAsia="hu-HU"/>
+            </w:rPr>
+          </w:pPr>
+          <w:hyperlink w:anchor="_Toc420073268" w:history="1">
+            <w:r>
+              <w:rPr>
+                <w:rStyle w:val="Hyperlink"/>
+                <w:noProof/>
+              </w:rPr>
+              <w:t>4.5.</w:t>
+            </w:r>
+            <w:r>
+              <w:rPr>
+                <w:rFonts w:asciiTheme="minorHAnsi" w:eastAsiaTheme="minorEastAsia" w:hAnsiTheme="minorHAnsi" w:cstheme="minorBidi"/>
+                <w:noProof/>
+                <w:sz w:val="22"/>
+                <w:lang w:eastAsia="hu-HU"/>
+              </w:rPr>
+              <w:tab/>
+            </w:r>
+            <w:r>
+              <w:rPr>
+                <w:rStyle w:val="Hyperlink"/>
+                <w:noProof/>
+              </w:rPr>
+              <w:t>Az elkészített Eclipse-bővítmények struktúrája</w:t>
+            </w:r>
+            <w:r>
+              <w:rPr>
+                <w:noProof/>
+                <w:webHidden/>
+              </w:rPr>
+              <w:tab/>
+            </w:r>
+            <w:r>
+              <w:rPr>
+                <w:noProof/>
+                <w:webHidden/>
+              </w:rPr>
+              <w:fldChar w:fldCharType="begin"/>
+            </w:r>
+            <w:r>
+              <w:rPr>
+                <w:noProof/>
+                <w:webHidden/>
+              </w:rPr>
+              <w:instrText xml:space="preserve"> PAGEREF _Toc420073268 \h </w:instrText>
+            </w:r>
+            <w:r>
+              <w:rPr>
+                <w:noProof/>
+                <w:webHidden/>
+              </w:rPr>
+            </w:r>
+            <w:r>
+              <w:rPr>
+                <w:noProof/>
+                <w:webHidden/>
+              </w:rPr>
+              <w:fldChar w:fldCharType="separate"/>
+            </w:r>
+            <w:r>
+              <w:rPr>
+                <w:noProof/>
+                <w:webHidden/>
+              </w:rPr>
+              <w:t>24</w:t>
+            </w:r>
+            <w:r>
+              <w:rPr>
+                <w:noProof/>
+                <w:webHidden/>
+              </w:rPr>
+              <w:fldChar w:fldCharType="end"/>
+            </w:r>
+          </w:hyperlink>
+        </w:p>
+        <w:p>
+          <w:pPr>
+            <w:pStyle w:val="TOC2"/>
+            <w:tabs>
+              <w:tab w:val="left" w:pos="1540"/>
+              <w:tab w:val="right" w:leader="dot" w:pos="8493"/>
+            </w:tabs>
+            <w:rPr>
+              <w:rFonts w:asciiTheme="minorHAnsi" w:eastAsiaTheme="minorEastAsia" w:hAnsiTheme="minorHAnsi" w:cstheme="minorBidi"/>
+              <w:noProof/>
+              <w:sz w:val="22"/>
+              <w:lang w:eastAsia="hu-HU"/>
+            </w:rPr>
+          </w:pPr>
+          <w:hyperlink w:anchor="_Toc420073269" w:history="1">
+            <w:r>
+              <w:rPr>
+                <w:rStyle w:val="Hyperlink"/>
+                <w:noProof/>
+              </w:rPr>
+              <w:t>4.6.</w:t>
+            </w:r>
+            <w:r>
+              <w:rPr>
+                <w:rFonts w:asciiTheme="minorHAnsi" w:eastAsiaTheme="minorEastAsia" w:hAnsiTheme="minorHAnsi" w:cstheme="minorBidi"/>
+                <w:noProof/>
+                <w:sz w:val="22"/>
+                <w:lang w:eastAsia="hu-HU"/>
+              </w:rPr>
+              <w:tab/>
+            </w:r>
+            <w:r>
+              <w:rPr>
+                <w:rStyle w:val="Hyperlink"/>
+                <w:noProof/>
+              </w:rPr>
+              <w:t>A statikus ellenőrzés megvalósítása</w:t>
+            </w:r>
+            <w:r>
+              <w:rPr>
+                <w:noProof/>
+                <w:webHidden/>
+              </w:rPr>
+              <w:tab/>
+            </w:r>
+            <w:r>
+              <w:rPr>
+                <w:noProof/>
+                <w:webHidden/>
+              </w:rPr>
+              <w:fldChar w:fldCharType="begin"/>
+            </w:r>
+            <w:r>
+              <w:rPr>
+                <w:noProof/>
+                <w:webHidden/>
+              </w:rPr>
+              <w:instrText xml:space="preserve"> PAGEREF _Toc420073269 \h </w:instrText>
+            </w:r>
+            <w:r>
+              <w:rPr>
+                <w:noProof/>
+                <w:webHidden/>
+              </w:rPr>
+            </w:r>
+            <w:r>
+              <w:rPr>
+                <w:noProof/>
+                <w:webHidden/>
+              </w:rPr>
+              <w:fldChar w:fldCharType="separate"/>
+            </w:r>
+            <w:r>
+              <w:rPr>
+                <w:noProof/>
+                <w:webHidden/>
+              </w:rPr>
+              <w:t>28</w:t>
+            </w:r>
+            <w:r>
+              <w:rPr>
+                <w:noProof/>
+                <w:webHidden/>
+              </w:rPr>
+              <w:fldChar w:fldCharType="end"/>
+            </w:r>
+          </w:hyperlink>
+        </w:p>
+        <w:p>
+          <w:pPr>
+            <w:pStyle w:val="TOC2"/>
+            <w:tabs>
+              <w:tab w:val="left" w:pos="1540"/>
+              <w:tab w:val="right" w:leader="dot" w:pos="8493"/>
+            </w:tabs>
+            <w:rPr>
+              <w:rFonts w:asciiTheme="minorHAnsi" w:eastAsiaTheme="minorEastAsia" w:hAnsiTheme="minorHAnsi" w:cstheme="minorBidi"/>
+              <w:noProof/>
+              <w:sz w:val="22"/>
+              <w:lang w:eastAsia="hu-HU"/>
+            </w:rPr>
+          </w:pPr>
+          <w:hyperlink w:anchor="_Toc420073270" w:history="1">
+            <w:r>
+              <w:rPr>
+                <w:rStyle w:val="Hyperlink"/>
+                <w:noProof/>
+              </w:rPr>
+              <w:t>4.7.</w:t>
+            </w:r>
+            <w:r>
+              <w:rPr>
+                <w:rFonts w:asciiTheme="minorHAnsi" w:eastAsiaTheme="minorEastAsia" w:hAnsiTheme="minorHAnsi" w:cstheme="minorBidi"/>
+                <w:noProof/>
+                <w:sz w:val="22"/>
+                <w:lang w:eastAsia="hu-HU"/>
+              </w:rPr>
+              <w:tab/>
+            </w:r>
+            <w:r>
+              <w:rPr>
+                <w:rStyle w:val="Hyperlink"/>
+                <w:noProof/>
+              </w:rPr>
+              <w:t>A dinamikus analízis megvalósítása</w:t>
+            </w:r>
+            <w:r>
+              <w:rPr>
+                <w:noProof/>
+                <w:webHidden/>
+              </w:rPr>
+              <w:tab/>
+            </w:r>
+            <w:r>
+              <w:rPr>
+                <w:noProof/>
+                <w:webHidden/>
+              </w:rPr>
+              <w:fldChar w:fldCharType="begin"/>
+            </w:r>
+            <w:r>
+              <w:rPr>
+                <w:noProof/>
+                <w:webHidden/>
+              </w:rPr>
+              <w:instrText xml:space="preserve"> PAGEREF _Toc420073270 \h </w:instrText>
+            </w:r>
+            <w:r>
+              <w:rPr>
+                <w:noProof/>
+                <w:webHidden/>
+              </w:rPr>
+            </w:r>
+            <w:r>
+              <w:rPr>
+                <w:noProof/>
+                <w:webHidden/>
+              </w:rPr>
+              <w:fldChar w:fldCharType="separate"/>
+            </w:r>
+            <w:r>
+              <w:rPr>
+                <w:noProof/>
+                <w:webHidden/>
+              </w:rPr>
+              <w:t>31</w:t>
+            </w:r>
+            <w:r>
+              <w:rPr>
+                <w:noProof/>
+                <w:webHidden/>
+              </w:rPr>
+              <w:fldChar w:fldCharType="end"/>
+            </w:r>
+          </w:hyperlink>
+        </w:p>
+        <w:p>
+          <w:pPr>
+            <w:pStyle w:val="TOC2"/>
+            <w:tabs>
+              <w:tab w:val="left" w:pos="1540"/>
+              <w:tab w:val="right" w:leader="dot" w:pos="8493"/>
+            </w:tabs>
+            <w:rPr>
+              <w:rFonts w:asciiTheme="minorHAnsi" w:eastAsiaTheme="minorEastAsia" w:hAnsiTheme="minorHAnsi" w:cstheme="minorBidi"/>
+              <w:noProof/>
+              <w:sz w:val="22"/>
+              <w:lang w:eastAsia="hu-HU"/>
+            </w:rPr>
+          </w:pPr>
+          <w:hyperlink w:anchor="_Toc420073271" w:history="1">
+            <w:r>
+              <w:rPr>
+                <w:rStyle w:val="Hyperlink"/>
+                <w:noProof/>
+              </w:rPr>
+              <w:t>4.8.</w:t>
+            </w:r>
+            <w:r>
+              <w:rPr>
+                <w:rFonts w:asciiTheme="minorHAnsi" w:eastAsiaTheme="minorEastAsia" w:hAnsiTheme="minorHAnsi" w:cstheme="minorBidi"/>
+                <w:noProof/>
+                <w:sz w:val="22"/>
+                <w:lang w:eastAsia="hu-HU"/>
+              </w:rPr>
+              <w:tab/>
+            </w:r>
+            <w:r>
+              <w:rPr>
+                <w:rStyle w:val="Hyperlink"/>
+                <w:noProof/>
+              </w:rPr>
+              <w:t>Az eredmények összegzése</w:t>
+            </w:r>
+            <w:r>
+              <w:rPr>
+                <w:noProof/>
+                <w:webHidden/>
+              </w:rPr>
+              <w:tab/>
+            </w:r>
+            <w:r>
+              <w:rPr>
+                <w:noProof/>
+                <w:webHidden/>
+              </w:rPr>
+              <w:fldChar w:fldCharType="begin"/>
+            </w:r>
+            <w:r>
+              <w:rPr>
+                <w:noProof/>
+                <w:webHidden/>
+              </w:rPr>
+              <w:instrText xml:space="preserve"> PAGEREF _Toc420073271 \h </w:instrText>
+            </w:r>
+            <w:r>
+              <w:rPr>
+                <w:noProof/>
+                <w:webHidden/>
+              </w:rPr>
+            </w:r>
+            <w:r>
+              <w:rPr>
+                <w:noProof/>
+                <w:webHidden/>
+              </w:rPr>
+              <w:fldChar w:fldCharType="separate"/>
+            </w:r>
+            <w:r>
+              <w:rPr>
+                <w:noProof/>
+                <w:webHidden/>
+              </w:rPr>
+              <w:t>31</w:t>
             </w:r>
             <w:r>
               <w:rPr>
@@ -2102,13 +3158,13 @@
               <w:lang w:eastAsia="hu-HU"/>
             </w:rPr>
           </w:pPr>
-          <w:hyperlink w:anchor="_Toc419814770" w:history="1">
+          <w:hyperlink w:anchor="_Toc420073272" w:history="1">
             <w:r>
               <w:rPr>
                 <w:rStyle w:val="Hyperlink"/>
                 <w:noProof/>
               </w:rPr>
-              <w:t>4.</w:t>
+              <w:t>5.</w:t>
             </w:r>
             <w:r>
               <w:rPr>
@@ -2124,7 +3180,7 @@
                 <w:rStyle w:val="Hyperlink"/>
                 <w:noProof/>
               </w:rPr>
-              <w:t>A feladatok megvalósításának menete</w:t>
+              <w:t>A megoldások kiértékelése</w:t>
             </w:r>
             <w:r>
               <w:rPr>
@@ -2145,7 +3201,7 @@
                 <w:noProof/>
                 <w:webHidden/>
               </w:rPr>
-              <w:instrText xml:space="preserve"> PAGEREF _Toc419814770 \h </w:instrText>
+              <w:instrText xml:space="preserve"> PAGEREF _Toc420073272 \h </w:instrText>
             </w:r>
             <w:r>
               <w:rPr>
@@ -2165,799 +3221,7 @@
                 <w:noProof/>
                 <w:webHidden/>
               </w:rPr>
-              <w:t>18</w:t>
-            </w:r>
-            <w:r>
-              <w:rPr>
-                <w:noProof/>
-                <w:webHidden/>
-              </w:rPr>
-              <w:fldChar w:fldCharType="end"/>
-            </w:r>
-          </w:hyperlink>
-        </w:p>
-        <w:p>
-          <w:pPr>
-            <w:pStyle w:val="TOC2"/>
-            <w:tabs>
-              <w:tab w:val="left" w:pos="1540"/>
-              <w:tab w:val="right" w:leader="dot" w:pos="8493"/>
-            </w:tabs>
-            <w:rPr>
-              <w:rFonts w:asciiTheme="minorHAnsi" w:eastAsiaTheme="minorEastAsia" w:hAnsiTheme="minorHAnsi" w:cstheme="minorBidi"/>
-              <w:noProof/>
-              <w:sz w:val="22"/>
-              <w:lang w:eastAsia="hu-HU"/>
-            </w:rPr>
-          </w:pPr>
-          <w:hyperlink w:anchor="_Toc419814771" w:history="1">
-            <w:r>
-              <w:rPr>
-                <w:rStyle w:val="Hyperlink"/>
-                <w:noProof/>
-              </w:rPr>
-              <w:t>4.1.</w:t>
-            </w:r>
-            <w:r>
-              <w:rPr>
-                <w:rFonts w:asciiTheme="minorHAnsi" w:eastAsiaTheme="minorEastAsia" w:hAnsiTheme="minorHAnsi" w:cstheme="minorBidi"/>
-                <w:noProof/>
-                <w:sz w:val="22"/>
-                <w:lang w:eastAsia="hu-HU"/>
-              </w:rPr>
-              <w:tab/>
-            </w:r>
-            <w:r>
-              <w:rPr>
-                <w:rStyle w:val="Hyperlink"/>
-                <w:noProof/>
-              </w:rPr>
-              <w:t>A modellek elkészítéséhez rendelkezésre bocsátott eszközök</w:t>
-            </w:r>
-            <w:r>
-              <w:rPr>
-                <w:noProof/>
-                <w:webHidden/>
-              </w:rPr>
-              <w:tab/>
-            </w:r>
-            <w:r>
-              <w:rPr>
-                <w:noProof/>
-                <w:webHidden/>
-              </w:rPr>
-              <w:fldChar w:fldCharType="begin"/>
-            </w:r>
-            <w:r>
-              <w:rPr>
-                <w:noProof/>
-                <w:webHidden/>
-              </w:rPr>
-              <w:instrText xml:space="preserve"> PAGEREF _Toc419814771 \h </w:instrText>
-            </w:r>
-            <w:r>
-              <w:rPr>
-                <w:noProof/>
-                <w:webHidden/>
-              </w:rPr>
-            </w:r>
-            <w:r>
-              <w:rPr>
-                <w:noProof/>
-                <w:webHidden/>
-              </w:rPr>
-              <w:fldChar w:fldCharType="separate"/>
-            </w:r>
-            <w:r>
-              <w:rPr>
-                <w:noProof/>
-                <w:webHidden/>
-              </w:rPr>
-              <w:t>18</w:t>
-            </w:r>
-            <w:r>
-              <w:rPr>
-                <w:noProof/>
-                <w:webHidden/>
-              </w:rPr>
-              <w:fldChar w:fldCharType="end"/>
-            </w:r>
-          </w:hyperlink>
-        </w:p>
-        <w:p>
-          <w:pPr>
-            <w:pStyle w:val="TOC2"/>
-            <w:tabs>
-              <w:tab w:val="left" w:pos="1540"/>
-              <w:tab w:val="right" w:leader="dot" w:pos="8493"/>
-            </w:tabs>
-            <w:rPr>
-              <w:rFonts w:asciiTheme="minorHAnsi" w:eastAsiaTheme="minorEastAsia" w:hAnsiTheme="minorHAnsi" w:cstheme="minorBidi"/>
-              <w:noProof/>
-              <w:sz w:val="22"/>
-              <w:lang w:eastAsia="hu-HU"/>
-            </w:rPr>
-          </w:pPr>
-          <w:hyperlink w:anchor="_Toc419814772" w:history="1">
-            <w:r>
-              <w:rPr>
-                <w:rStyle w:val="Hyperlink"/>
-                <w:noProof/>
-              </w:rPr>
-              <w:t>4.2.</w:t>
-            </w:r>
-            <w:r>
-              <w:rPr>
-                <w:rFonts w:asciiTheme="minorHAnsi" w:eastAsiaTheme="minorEastAsia" w:hAnsiTheme="minorHAnsi" w:cstheme="minorBidi"/>
-                <w:noProof/>
-                <w:sz w:val="22"/>
-                <w:lang w:eastAsia="hu-HU"/>
-              </w:rPr>
-              <w:tab/>
-            </w:r>
-            <w:r>
-              <w:rPr>
-                <w:rStyle w:val="Hyperlink"/>
-                <w:noProof/>
-              </w:rPr>
-              <w:t>A Rendszermodellezés c. tárgy hallgatóinak házi feladata</w:t>
-            </w:r>
-            <w:r>
-              <w:rPr>
-                <w:noProof/>
-                <w:webHidden/>
-              </w:rPr>
-              <w:tab/>
-            </w:r>
-            <w:r>
-              <w:rPr>
-                <w:noProof/>
-                <w:webHidden/>
-              </w:rPr>
-              <w:fldChar w:fldCharType="begin"/>
-            </w:r>
-            <w:r>
-              <w:rPr>
-                <w:noProof/>
-                <w:webHidden/>
-              </w:rPr>
-              <w:instrText xml:space="preserve"> PAGEREF _Toc419814772 \h </w:instrText>
-            </w:r>
-            <w:r>
-              <w:rPr>
-                <w:noProof/>
-                <w:webHidden/>
-              </w:rPr>
-            </w:r>
-            <w:r>
-              <w:rPr>
-                <w:noProof/>
-                <w:webHidden/>
-              </w:rPr>
-              <w:fldChar w:fldCharType="separate"/>
-            </w:r>
-            <w:r>
-              <w:rPr>
-                <w:noProof/>
-                <w:webHidden/>
-              </w:rPr>
-              <w:t>18</w:t>
-            </w:r>
-            <w:r>
-              <w:rPr>
-                <w:noProof/>
-                <w:webHidden/>
-              </w:rPr>
-              <w:fldChar w:fldCharType="end"/>
-            </w:r>
-          </w:hyperlink>
-        </w:p>
-        <w:p>
-          <w:pPr>
-            <w:pStyle w:val="TOC3"/>
-            <w:tabs>
-              <w:tab w:val="left" w:pos="1807"/>
-              <w:tab w:val="right" w:leader="dot" w:pos="8493"/>
-            </w:tabs>
-            <w:rPr>
-              <w:rFonts w:asciiTheme="minorHAnsi" w:eastAsiaTheme="minorEastAsia" w:hAnsiTheme="minorHAnsi" w:cstheme="minorBidi"/>
-              <w:noProof/>
-              <w:sz w:val="22"/>
-              <w:lang w:eastAsia="hu-HU"/>
-            </w:rPr>
-          </w:pPr>
-          <w:hyperlink w:anchor="_Toc419814773" w:history="1">
-            <w:r>
-              <w:rPr>
-                <w:rStyle w:val="Hyperlink"/>
-                <w:noProof/>
-              </w:rPr>
-              <w:t>4.2.1.</w:t>
-            </w:r>
-            <w:r>
-              <w:rPr>
-                <w:rFonts w:asciiTheme="minorHAnsi" w:eastAsiaTheme="minorEastAsia" w:hAnsiTheme="minorHAnsi" w:cstheme="minorBidi"/>
-                <w:noProof/>
-                <w:sz w:val="22"/>
-                <w:lang w:eastAsia="hu-HU"/>
-              </w:rPr>
-              <w:tab/>
-            </w:r>
-            <w:r>
-              <w:rPr>
-                <w:rStyle w:val="Hyperlink"/>
-                <w:noProof/>
-              </w:rPr>
-              <w:t>Egy konkrét specifikáció</w:t>
-            </w:r>
-            <w:r>
-              <w:rPr>
-                <w:noProof/>
-                <w:webHidden/>
-              </w:rPr>
-              <w:tab/>
-            </w:r>
-            <w:r>
-              <w:rPr>
-                <w:noProof/>
-                <w:webHidden/>
-              </w:rPr>
-              <w:fldChar w:fldCharType="begin"/>
-            </w:r>
-            <w:r>
-              <w:rPr>
-                <w:noProof/>
-                <w:webHidden/>
-              </w:rPr>
-              <w:instrText xml:space="preserve"> PAGEREF _Toc419814773 \h </w:instrText>
-            </w:r>
-            <w:r>
-              <w:rPr>
-                <w:noProof/>
-                <w:webHidden/>
-              </w:rPr>
-            </w:r>
-            <w:r>
-              <w:rPr>
-                <w:noProof/>
-                <w:webHidden/>
-              </w:rPr>
-              <w:fldChar w:fldCharType="separate"/>
-            </w:r>
-            <w:r>
-              <w:rPr>
-                <w:noProof/>
-                <w:webHidden/>
-              </w:rPr>
-              <w:t>19</w:t>
-            </w:r>
-            <w:r>
-              <w:rPr>
-                <w:noProof/>
-                <w:webHidden/>
-              </w:rPr>
-              <w:fldChar w:fldCharType="end"/>
-            </w:r>
-          </w:hyperlink>
-        </w:p>
-        <w:p>
-          <w:pPr>
-            <w:pStyle w:val="TOC2"/>
-            <w:tabs>
-              <w:tab w:val="left" w:pos="1540"/>
-              <w:tab w:val="right" w:leader="dot" w:pos="8493"/>
-            </w:tabs>
-            <w:rPr>
-              <w:rFonts w:asciiTheme="minorHAnsi" w:eastAsiaTheme="minorEastAsia" w:hAnsiTheme="minorHAnsi" w:cstheme="minorBidi"/>
-              <w:noProof/>
-              <w:sz w:val="22"/>
-              <w:lang w:eastAsia="hu-HU"/>
-            </w:rPr>
-          </w:pPr>
-          <w:hyperlink w:anchor="_Toc419814774" w:history="1">
-            <w:r>
-              <w:rPr>
-                <w:rStyle w:val="Hyperlink"/>
-                <w:noProof/>
-              </w:rPr>
-              <w:t>4.3.</w:t>
-            </w:r>
-            <w:r>
-              <w:rPr>
-                <w:rFonts w:asciiTheme="minorHAnsi" w:eastAsiaTheme="minorEastAsia" w:hAnsiTheme="minorHAnsi" w:cstheme="minorBidi"/>
-                <w:noProof/>
-                <w:sz w:val="22"/>
-                <w:lang w:eastAsia="hu-HU"/>
-              </w:rPr>
-              <w:tab/>
-            </w:r>
-            <w:r>
-              <w:rPr>
-                <w:rStyle w:val="Hyperlink"/>
-                <w:noProof/>
-              </w:rPr>
-              <w:t>Az elkészített modell ellenőrzéséhez tartozó architektúra</w:t>
-            </w:r>
-            <w:r>
-              <w:rPr>
-                <w:noProof/>
-                <w:webHidden/>
-              </w:rPr>
-              <w:tab/>
-            </w:r>
-            <w:r>
-              <w:rPr>
-                <w:noProof/>
-                <w:webHidden/>
-              </w:rPr>
-              <w:fldChar w:fldCharType="begin"/>
-            </w:r>
-            <w:r>
-              <w:rPr>
-                <w:noProof/>
-                <w:webHidden/>
-              </w:rPr>
-              <w:instrText xml:space="preserve"> PAGEREF _Toc419814774 \h </w:instrText>
-            </w:r>
-            <w:r>
-              <w:rPr>
-                <w:noProof/>
-                <w:webHidden/>
-              </w:rPr>
-            </w:r>
-            <w:r>
-              <w:rPr>
-                <w:noProof/>
-                <w:webHidden/>
-              </w:rPr>
-              <w:fldChar w:fldCharType="separate"/>
-            </w:r>
-            <w:r>
-              <w:rPr>
-                <w:noProof/>
-                <w:webHidden/>
-              </w:rPr>
-              <w:t>20</w:t>
-            </w:r>
-            <w:r>
-              <w:rPr>
-                <w:noProof/>
-                <w:webHidden/>
-              </w:rPr>
-              <w:fldChar w:fldCharType="end"/>
-            </w:r>
-          </w:hyperlink>
-        </w:p>
-        <w:p>
-          <w:pPr>
-            <w:pStyle w:val="TOC3"/>
-            <w:tabs>
-              <w:tab w:val="left" w:pos="1807"/>
-              <w:tab w:val="right" w:leader="dot" w:pos="8493"/>
-            </w:tabs>
-            <w:rPr>
-              <w:rFonts w:asciiTheme="minorHAnsi" w:eastAsiaTheme="minorEastAsia" w:hAnsiTheme="minorHAnsi" w:cstheme="minorBidi"/>
-              <w:noProof/>
-              <w:sz w:val="22"/>
-              <w:lang w:eastAsia="hu-HU"/>
-            </w:rPr>
-          </w:pPr>
-          <w:hyperlink w:anchor="_Toc419814775" w:history="1">
-            <w:r>
-              <w:rPr>
-                <w:rStyle w:val="Hyperlink"/>
-                <w:noProof/>
-              </w:rPr>
-              <w:t>4.3.1.</w:t>
-            </w:r>
-            <w:r>
-              <w:rPr>
-                <w:rFonts w:asciiTheme="minorHAnsi" w:eastAsiaTheme="minorEastAsia" w:hAnsiTheme="minorHAnsi" w:cstheme="minorBidi"/>
-                <w:noProof/>
-                <w:sz w:val="22"/>
-                <w:lang w:eastAsia="hu-HU"/>
-              </w:rPr>
-              <w:tab/>
-            </w:r>
-            <w:r>
-              <w:rPr>
-                <w:rStyle w:val="Hyperlink"/>
-                <w:noProof/>
-              </w:rPr>
-              <w:t>Előfeltételezések, adottságok, elvárások az infrastruktúrával kapcsolatban a készítendő program működéséhez</w:t>
-            </w:r>
-            <w:r>
-              <w:rPr>
-                <w:noProof/>
-                <w:webHidden/>
-              </w:rPr>
-              <w:tab/>
-            </w:r>
-            <w:r>
-              <w:rPr>
-                <w:noProof/>
-                <w:webHidden/>
-              </w:rPr>
-              <w:fldChar w:fldCharType="begin"/>
-            </w:r>
-            <w:r>
-              <w:rPr>
-                <w:noProof/>
-                <w:webHidden/>
-              </w:rPr>
-              <w:instrText xml:space="preserve"> PAGEREF _Toc419814775 \h </w:instrText>
-            </w:r>
-            <w:r>
-              <w:rPr>
-                <w:noProof/>
-                <w:webHidden/>
-              </w:rPr>
-            </w:r>
-            <w:r>
-              <w:rPr>
-                <w:noProof/>
-                <w:webHidden/>
-              </w:rPr>
-              <w:fldChar w:fldCharType="separate"/>
-            </w:r>
-            <w:r>
-              <w:rPr>
-                <w:noProof/>
-                <w:webHidden/>
-              </w:rPr>
-              <w:t>20</w:t>
-            </w:r>
-            <w:r>
-              <w:rPr>
-                <w:noProof/>
-                <w:webHidden/>
-              </w:rPr>
-              <w:fldChar w:fldCharType="end"/>
-            </w:r>
-          </w:hyperlink>
-        </w:p>
-        <w:p>
-          <w:pPr>
-            <w:pStyle w:val="TOC2"/>
-            <w:tabs>
-              <w:tab w:val="left" w:pos="1540"/>
-              <w:tab w:val="right" w:leader="dot" w:pos="8493"/>
-            </w:tabs>
-            <w:rPr>
-              <w:rFonts w:asciiTheme="minorHAnsi" w:eastAsiaTheme="minorEastAsia" w:hAnsiTheme="minorHAnsi" w:cstheme="minorBidi"/>
-              <w:noProof/>
-              <w:sz w:val="22"/>
-              <w:lang w:eastAsia="hu-HU"/>
-            </w:rPr>
-          </w:pPr>
-          <w:hyperlink w:anchor="_Toc419814776" w:history="1">
-            <w:r>
-              <w:rPr>
-                <w:rStyle w:val="Hyperlink"/>
-                <w:noProof/>
-              </w:rPr>
-              <w:t>4.4.</w:t>
-            </w:r>
-            <w:r>
-              <w:rPr>
-                <w:rFonts w:asciiTheme="minorHAnsi" w:eastAsiaTheme="minorEastAsia" w:hAnsiTheme="minorHAnsi" w:cstheme="minorBidi"/>
-                <w:noProof/>
-                <w:sz w:val="22"/>
-                <w:lang w:eastAsia="hu-HU"/>
-              </w:rPr>
-              <w:tab/>
-            </w:r>
-            <w:r>
-              <w:rPr>
-                <w:rStyle w:val="Hyperlink"/>
-                <w:noProof/>
-              </w:rPr>
-              <w:t>A megvalósításért felelős Eclipse-bővítmény részletes feladatai</w:t>
-            </w:r>
-            <w:r>
-              <w:rPr>
-                <w:noProof/>
-                <w:webHidden/>
-              </w:rPr>
-              <w:tab/>
-            </w:r>
-            <w:r>
-              <w:rPr>
-                <w:noProof/>
-                <w:webHidden/>
-              </w:rPr>
-              <w:fldChar w:fldCharType="begin"/>
-            </w:r>
-            <w:r>
-              <w:rPr>
-                <w:noProof/>
-                <w:webHidden/>
-              </w:rPr>
-              <w:instrText xml:space="preserve"> PAGEREF _Toc419814776 \h </w:instrText>
-            </w:r>
-            <w:r>
-              <w:rPr>
-                <w:noProof/>
-                <w:webHidden/>
-              </w:rPr>
-            </w:r>
-            <w:r>
-              <w:rPr>
-                <w:noProof/>
-                <w:webHidden/>
-              </w:rPr>
-              <w:fldChar w:fldCharType="separate"/>
-            </w:r>
-            <w:r>
-              <w:rPr>
-                <w:noProof/>
-                <w:webHidden/>
-              </w:rPr>
-              <w:t>22</w:t>
-            </w:r>
-            <w:r>
-              <w:rPr>
-                <w:noProof/>
-                <w:webHidden/>
-              </w:rPr>
-              <w:fldChar w:fldCharType="end"/>
-            </w:r>
-          </w:hyperlink>
-        </w:p>
-        <w:p>
-          <w:pPr>
-            <w:pStyle w:val="TOC2"/>
-            <w:tabs>
-              <w:tab w:val="left" w:pos="1540"/>
-              <w:tab w:val="right" w:leader="dot" w:pos="8493"/>
-            </w:tabs>
-            <w:rPr>
-              <w:rFonts w:asciiTheme="minorHAnsi" w:eastAsiaTheme="minorEastAsia" w:hAnsiTheme="minorHAnsi" w:cstheme="minorBidi"/>
-              <w:noProof/>
-              <w:sz w:val="22"/>
-              <w:lang w:eastAsia="hu-HU"/>
-            </w:rPr>
-          </w:pPr>
-          <w:hyperlink w:anchor="_Toc419814777" w:history="1">
-            <w:r>
-              <w:rPr>
-                <w:rStyle w:val="Hyperlink"/>
-                <w:noProof/>
-              </w:rPr>
-              <w:t>4.5.</w:t>
-            </w:r>
-            <w:r>
-              <w:rPr>
-                <w:rFonts w:asciiTheme="minorHAnsi" w:eastAsiaTheme="minorEastAsia" w:hAnsiTheme="minorHAnsi" w:cstheme="minorBidi"/>
-                <w:noProof/>
-                <w:sz w:val="22"/>
-                <w:lang w:eastAsia="hu-HU"/>
-              </w:rPr>
-              <w:tab/>
-            </w:r>
-            <w:r>
-              <w:rPr>
-                <w:rStyle w:val="Hyperlink"/>
-                <w:noProof/>
-              </w:rPr>
-              <w:t>A statikus ellenőrzés megvalósítása</w:t>
-            </w:r>
-            <w:r>
-              <w:rPr>
-                <w:noProof/>
-                <w:webHidden/>
-              </w:rPr>
-              <w:tab/>
-            </w:r>
-            <w:r>
-              <w:rPr>
-                <w:noProof/>
-                <w:webHidden/>
-              </w:rPr>
-              <w:fldChar w:fldCharType="begin"/>
-            </w:r>
-            <w:r>
-              <w:rPr>
-                <w:noProof/>
-                <w:webHidden/>
-              </w:rPr>
-              <w:instrText xml:space="preserve"> PAGEREF _Toc419814777 \h </w:instrText>
-            </w:r>
-            <w:r>
-              <w:rPr>
-                <w:noProof/>
-                <w:webHidden/>
-              </w:rPr>
-            </w:r>
-            <w:r>
-              <w:rPr>
-                <w:noProof/>
-                <w:webHidden/>
-              </w:rPr>
-              <w:fldChar w:fldCharType="separate"/>
-            </w:r>
-            <w:r>
-              <w:rPr>
-                <w:noProof/>
-                <w:webHidden/>
-              </w:rPr>
-              <w:t>24</w:t>
-            </w:r>
-            <w:r>
-              <w:rPr>
-                <w:noProof/>
-                <w:webHidden/>
-              </w:rPr>
-              <w:fldChar w:fldCharType="end"/>
-            </w:r>
-          </w:hyperlink>
-        </w:p>
-        <w:p>
-          <w:pPr>
-            <w:pStyle w:val="TOC2"/>
-            <w:tabs>
-              <w:tab w:val="left" w:pos="1540"/>
-              <w:tab w:val="right" w:leader="dot" w:pos="8493"/>
-            </w:tabs>
-            <w:rPr>
-              <w:rFonts w:asciiTheme="minorHAnsi" w:eastAsiaTheme="minorEastAsia" w:hAnsiTheme="minorHAnsi" w:cstheme="minorBidi"/>
-              <w:noProof/>
-              <w:sz w:val="22"/>
-              <w:lang w:eastAsia="hu-HU"/>
-            </w:rPr>
-          </w:pPr>
-          <w:hyperlink w:anchor="_Toc419814778" w:history="1">
-            <w:r>
-              <w:rPr>
-                <w:rStyle w:val="Hyperlink"/>
-                <w:noProof/>
-              </w:rPr>
-              <w:t>4.6.</w:t>
-            </w:r>
-            <w:r>
-              <w:rPr>
-                <w:rFonts w:asciiTheme="minorHAnsi" w:eastAsiaTheme="minorEastAsia" w:hAnsiTheme="minorHAnsi" w:cstheme="minorBidi"/>
-                <w:noProof/>
-                <w:sz w:val="22"/>
-                <w:lang w:eastAsia="hu-HU"/>
-              </w:rPr>
-              <w:tab/>
-            </w:r>
-            <w:r>
-              <w:rPr>
-                <w:rStyle w:val="Hyperlink"/>
-                <w:noProof/>
-              </w:rPr>
-              <w:t>A dinamikus analízis megvalósítása</w:t>
-            </w:r>
-            <w:r>
-              <w:rPr>
-                <w:noProof/>
-                <w:webHidden/>
-              </w:rPr>
-              <w:tab/>
-            </w:r>
-            <w:r>
-              <w:rPr>
-                <w:noProof/>
-                <w:webHidden/>
-              </w:rPr>
-              <w:fldChar w:fldCharType="begin"/>
-            </w:r>
-            <w:r>
-              <w:rPr>
-                <w:noProof/>
-                <w:webHidden/>
-              </w:rPr>
-              <w:instrText xml:space="preserve"> PAGEREF _Toc419814778 \h </w:instrText>
-            </w:r>
-            <w:r>
-              <w:rPr>
-                <w:noProof/>
-                <w:webHidden/>
-              </w:rPr>
-            </w:r>
-            <w:r>
-              <w:rPr>
-                <w:noProof/>
-                <w:webHidden/>
-              </w:rPr>
-              <w:fldChar w:fldCharType="separate"/>
-            </w:r>
-            <w:r>
-              <w:rPr>
-                <w:noProof/>
-                <w:webHidden/>
-              </w:rPr>
-              <w:t>24</w:t>
-            </w:r>
-            <w:r>
-              <w:rPr>
-                <w:noProof/>
-                <w:webHidden/>
-              </w:rPr>
-              <w:fldChar w:fldCharType="end"/>
-            </w:r>
-          </w:hyperlink>
-        </w:p>
-        <w:p>
-          <w:pPr>
-            <w:pStyle w:val="TOC2"/>
-            <w:tabs>
-              <w:tab w:val="left" w:pos="1540"/>
-              <w:tab w:val="right" w:leader="dot" w:pos="8493"/>
-            </w:tabs>
-            <w:rPr>
-              <w:rFonts w:asciiTheme="minorHAnsi" w:eastAsiaTheme="minorEastAsia" w:hAnsiTheme="minorHAnsi" w:cstheme="minorBidi"/>
-              <w:noProof/>
-              <w:sz w:val="22"/>
-              <w:lang w:eastAsia="hu-HU"/>
-            </w:rPr>
-          </w:pPr>
-          <w:hyperlink w:anchor="_Toc419814779" w:history="1">
-            <w:r>
-              <w:rPr>
-                <w:rStyle w:val="Hyperlink"/>
-                <w:noProof/>
-              </w:rPr>
-              <w:t>4.7.</w:t>
-            </w:r>
-            <w:r>
-              <w:rPr>
-                <w:rFonts w:asciiTheme="minorHAnsi" w:eastAsiaTheme="minorEastAsia" w:hAnsiTheme="minorHAnsi" w:cstheme="minorBidi"/>
-                <w:noProof/>
-                <w:sz w:val="22"/>
-                <w:lang w:eastAsia="hu-HU"/>
-              </w:rPr>
-              <w:tab/>
-            </w:r>
-            <w:r>
-              <w:rPr>
-                <w:rStyle w:val="Hyperlink"/>
-                <w:noProof/>
-              </w:rPr>
-              <w:t>Az eredmények összegzése</w:t>
-            </w:r>
-            <w:r>
-              <w:rPr>
-                <w:noProof/>
-                <w:webHidden/>
-              </w:rPr>
-              <w:tab/>
-            </w:r>
-            <w:r>
-              <w:rPr>
-                <w:noProof/>
-                <w:webHidden/>
-              </w:rPr>
-              <w:fldChar w:fldCharType="begin"/>
-            </w:r>
-            <w:r>
-              <w:rPr>
-                <w:noProof/>
-                <w:webHidden/>
-              </w:rPr>
-              <w:instrText xml:space="preserve"> PAGEREF _Toc419814779 \h </w:instrText>
-            </w:r>
-            <w:r>
-              <w:rPr>
-                <w:noProof/>
-                <w:webHidden/>
-              </w:rPr>
-            </w:r>
-            <w:r>
-              <w:rPr>
-                <w:noProof/>
-                <w:webHidden/>
-              </w:rPr>
-              <w:fldChar w:fldCharType="separate"/>
-            </w:r>
-            <w:r>
-              <w:rPr>
-                <w:noProof/>
-                <w:webHidden/>
-              </w:rPr>
-              <w:t>25</w:t>
+              <w:t>32</w:t>
             </w:r>
             <w:r>
               <w:rPr>
@@ -2982,13 +3246,13 @@
               <w:lang w:eastAsia="hu-HU"/>
             </w:rPr>
           </w:pPr>
-          <w:hyperlink w:anchor="_Toc419814780" w:history="1">
+          <w:hyperlink w:anchor="_Toc420073273" w:history="1">
             <w:r>
               <w:rPr>
                 <w:rStyle w:val="Hyperlink"/>
                 <w:noProof/>
               </w:rPr>
-              <w:t>5.</w:t>
+              <w:t>6.</w:t>
             </w:r>
             <w:r>
               <w:rPr>
@@ -3004,7 +3268,7 @@
                 <w:rStyle w:val="Hyperlink"/>
                 <w:noProof/>
               </w:rPr>
-              <w:t>A megoldások kiértékelése</w:t>
+              <w:t>További célok</w:t>
             </w:r>
             <w:r>
               <w:rPr>
@@ -3025,7 +3289,7 @@
                 <w:noProof/>
                 <w:webHidden/>
               </w:rPr>
-              <w:instrText xml:space="preserve"> PAGEREF _Toc419814780 \h </w:instrText>
+              <w:instrText xml:space="preserve"> PAGEREF _Toc420073273 \h </w:instrText>
             </w:r>
             <w:r>
               <w:rPr>
@@ -3045,7 +3309,7 @@
                 <w:noProof/>
                 <w:webHidden/>
               </w:rPr>
-              <w:t>26</w:t>
+              <w:t>33</w:t>
             </w:r>
             <w:r>
               <w:rPr>
@@ -3070,13 +3334,13 @@
               <w:lang w:eastAsia="hu-HU"/>
             </w:rPr>
           </w:pPr>
-          <w:hyperlink w:anchor="_Toc419814781" w:history="1">
+          <w:hyperlink w:anchor="_Toc420073274" w:history="1">
             <w:r>
               <w:rPr>
                 <w:rStyle w:val="Hyperlink"/>
                 <w:noProof/>
               </w:rPr>
-              <w:t>6.</w:t>
+              <w:t>7.</w:t>
             </w:r>
             <w:r>
               <w:rPr>
@@ -3092,7 +3356,7 @@
                 <w:rStyle w:val="Hyperlink"/>
                 <w:noProof/>
               </w:rPr>
-              <w:t>További célok</w:t>
+              <w:t>Összefoglalás</w:t>
             </w:r>
             <w:r>
               <w:rPr>
@@ -3113,7 +3377,7 @@
                 <w:noProof/>
                 <w:webHidden/>
               </w:rPr>
-              <w:instrText xml:space="preserve"> PAGEREF _Toc419814781 \h </w:instrText>
+              <w:instrText xml:space="preserve"> PAGEREF _Toc420073274 \h </w:instrText>
             </w:r>
             <w:r>
               <w:rPr>
@@ -3133,95 +3397,7 @@
                 <w:noProof/>
                 <w:webHidden/>
               </w:rPr>
-              <w:t>27</w:t>
-            </w:r>
-            <w:r>
-              <w:rPr>
-                <w:noProof/>
-                <w:webHidden/>
-              </w:rPr>
-              <w:fldChar w:fldCharType="end"/>
-            </w:r>
-          </w:hyperlink>
-        </w:p>
-        <w:p>
-          <w:pPr>
-            <w:pStyle w:val="TOC1"/>
-            <w:tabs>
-              <w:tab w:val="left" w:pos="1100"/>
-              <w:tab w:val="right" w:leader="dot" w:pos="8493"/>
-            </w:tabs>
-            <w:rPr>
-              <w:rFonts w:asciiTheme="minorHAnsi" w:eastAsiaTheme="minorEastAsia" w:hAnsiTheme="minorHAnsi" w:cstheme="minorBidi"/>
-              <w:noProof/>
-              <w:sz w:val="22"/>
-              <w:lang w:eastAsia="hu-HU"/>
-            </w:rPr>
-          </w:pPr>
-          <w:hyperlink w:anchor="_Toc419814782" w:history="1">
-            <w:r>
-              <w:rPr>
-                <w:rStyle w:val="Hyperlink"/>
-                <w:noProof/>
-              </w:rPr>
-              <w:t>7.</w:t>
-            </w:r>
-            <w:r>
-              <w:rPr>
-                <w:rFonts w:asciiTheme="minorHAnsi" w:eastAsiaTheme="minorEastAsia" w:hAnsiTheme="minorHAnsi" w:cstheme="minorBidi"/>
-                <w:noProof/>
-                <w:sz w:val="22"/>
-                <w:lang w:eastAsia="hu-HU"/>
-              </w:rPr>
-              <w:tab/>
-            </w:r>
-            <w:r>
-              <w:rPr>
-                <w:rStyle w:val="Hyperlink"/>
-                <w:noProof/>
-              </w:rPr>
-              <w:t>Összefoglalás</w:t>
-            </w:r>
-            <w:r>
-              <w:rPr>
-                <w:noProof/>
-                <w:webHidden/>
-              </w:rPr>
-              <w:tab/>
-            </w:r>
-            <w:r>
-              <w:rPr>
-                <w:noProof/>
-                <w:webHidden/>
-              </w:rPr>
-              <w:fldChar w:fldCharType="begin"/>
-            </w:r>
-            <w:r>
-              <w:rPr>
-                <w:noProof/>
-                <w:webHidden/>
-              </w:rPr>
-              <w:instrText xml:space="preserve"> PAGEREF _Toc419814782 \h </w:instrText>
-            </w:r>
-            <w:r>
-              <w:rPr>
-                <w:noProof/>
-                <w:webHidden/>
-              </w:rPr>
-            </w:r>
-            <w:r>
-              <w:rPr>
-                <w:noProof/>
-                <w:webHidden/>
-              </w:rPr>
-              <w:fldChar w:fldCharType="separate"/>
-            </w:r>
-            <w:r>
-              <w:rPr>
-                <w:noProof/>
-                <w:webHidden/>
-              </w:rPr>
-              <w:t>28</w:t>
+              <w:t>34</w:t>
             </w:r>
             <w:r>
               <w:rPr>
@@ -3245,7 +3421,7 @@
               <w:lang w:eastAsia="hu-HU"/>
             </w:rPr>
           </w:pPr>
-          <w:hyperlink w:anchor="_Toc419814783" w:history="1">
+          <w:hyperlink w:anchor="_Toc420073275" w:history="1">
             <w:r>
               <w:rPr>
                 <w:rStyle w:val="Hyperlink"/>
@@ -3272,7 +3448,7 @@
                 <w:noProof/>
                 <w:webHidden/>
               </w:rPr>
-              <w:instrText xml:space="preserve"> PAGEREF _Toc419814783 \h </w:instrText>
+              <w:instrText xml:space="preserve"> PAGEREF _Toc420073275 \h </w:instrText>
             </w:r>
             <w:r>
               <w:rPr>
@@ -3292,7 +3468,7 @@
                 <w:noProof/>
                 <w:webHidden/>
               </w:rPr>
-              <w:t>29</w:t>
+              <w:t>35</w:t>
             </w:r>
             <w:r>
               <w:rPr>
@@ -3316,7 +3492,7 @@
               <w:lang w:eastAsia="hu-HU"/>
             </w:rPr>
           </w:pPr>
-          <w:hyperlink w:anchor="_Toc419814784" w:history="1">
+          <w:hyperlink w:anchor="_Toc420073276" w:history="1">
             <w:r>
               <w:rPr>
                 <w:rStyle w:val="Hyperlink"/>
@@ -3343,7 +3519,7 @@
                 <w:noProof/>
                 <w:webHidden/>
               </w:rPr>
-              <w:instrText xml:space="preserve"> PAGEREF _Toc419814784 \h </w:instrText>
+              <w:instrText xml:space="preserve"> PAGEREF _Toc420073276 \h </w:instrText>
             </w:r>
             <w:r>
               <w:rPr>
@@ -3363,7 +3539,7 @@
                 <w:noProof/>
                 <w:webHidden/>
               </w:rPr>
-              <w:t>30</w:t>
+              <w:t>36</w:t>
             </w:r>
             <w:r>
               <w:rPr>
@@ -3387,7 +3563,7 @@
               <w:lang w:eastAsia="hu-HU"/>
             </w:rPr>
           </w:pPr>
-          <w:hyperlink w:anchor="_Toc419814785" w:history="1">
+          <w:hyperlink w:anchor="_Toc420073277" w:history="1">
             <w:r>
               <w:rPr>
                 <w:rStyle w:val="Hyperlink"/>
@@ -3414,7 +3590,7 @@
                 <w:noProof/>
                 <w:webHidden/>
               </w:rPr>
-              <w:instrText xml:space="preserve"> PAGEREF _Toc419814785 \h </w:instrText>
+              <w:instrText xml:space="preserve"> PAGEREF _Toc420073277 \h </w:instrText>
             </w:r>
             <w:r>
               <w:rPr>
@@ -3434,7 +3610,7 @@
                 <w:noProof/>
                 <w:webHidden/>
               </w:rPr>
-              <w:t>31</w:t>
+              <w:t>37</w:t>
             </w:r>
             <w:r>
               <w:rPr>
@@ -3458,7 +3634,7 @@
               <w:lang w:eastAsia="hu-HU"/>
             </w:rPr>
           </w:pPr>
-          <w:hyperlink w:anchor="_Toc419814786" w:history="1">
+          <w:hyperlink w:anchor="_Toc420073278" w:history="1">
             <w:r>
               <w:rPr>
                 <w:rStyle w:val="Hyperlink"/>
@@ -3485,7 +3661,7 @@
                 <w:noProof/>
                 <w:webHidden/>
               </w:rPr>
-              <w:instrText xml:space="preserve"> PAGEREF _Toc419814786 \h </w:instrText>
+              <w:instrText xml:space="preserve"> PAGEREF _Toc420073278 \h </w:instrText>
             </w:r>
             <w:r>
               <w:rPr>
@@ -3505,7 +3681,7 @@
                 <w:noProof/>
                 <w:webHidden/>
               </w:rPr>
-              <w:t>32</w:t>
+              <w:t>38</w:t>
             </w:r>
             <w:r>
               <w:rPr>
@@ -3657,7 +3833,7 @@
         </w:numPr>
         <w:ind w:left="431" w:hanging="431"/>
       </w:pPr>
-      <w:bookmarkStart w:id="0" w:name="_Toc419814749"/>
+      <w:bookmarkStart w:id="0" w:name="_Toc420073239"/>
       <w:r>
         <w:lastRenderedPageBreak/>
         <w:t>Összefoglaló</w:t>
@@ -3684,7 +3860,7 @@
           <w:lang w:val="en-GB"/>
         </w:rPr>
       </w:pPr>
-      <w:bookmarkStart w:id="1" w:name="_Toc419814750"/>
+      <w:bookmarkStart w:id="1" w:name="_Toc420073240"/>
       <w:r>
         <w:rPr>
           <w:lang w:val="en-GB"/>
@@ -3719,7 +3895,7 @@
       </w:pPr>
       <w:bookmarkStart w:id="2" w:name="_Ref419661895"/>
       <w:bookmarkStart w:id="3" w:name="_Ref419665901"/>
-      <w:bookmarkStart w:id="4" w:name="_Toc419814751"/>
+      <w:bookmarkStart w:id="4" w:name="_Toc420073241"/>
       <w:r>
         <w:lastRenderedPageBreak/>
         <w:t>Bevezetés</w:t>
@@ -3737,8 +3913,8 @@
       <w:pPr>
         <w:pStyle w:val="Heading1"/>
       </w:pPr>
-      <w:bookmarkStart w:id="5" w:name="_Toc419814752"/>
-      <w:bookmarkStart w:id="6" w:name="_Ref409379967"/>
+      <w:bookmarkStart w:id="5" w:name="_Ref409379967"/>
+      <w:bookmarkStart w:id="6" w:name="_Toc420073242"/>
       <w:r>
         <w:lastRenderedPageBreak/>
         <w:t>Technikai háttér</w:t>
@@ -3746,13 +3922,13 @@
       <w:r>
         <w:t>ismeretek</w:t>
       </w:r>
-      <w:bookmarkEnd w:id="5"/>
+      <w:bookmarkEnd w:id="6"/>
     </w:p>
     <w:p>
       <w:pPr>
         <w:pStyle w:val="Heading2"/>
       </w:pPr>
-      <w:bookmarkStart w:id="7" w:name="_Toc419814753"/>
+      <w:bookmarkStart w:id="7" w:name="_Toc420073243"/>
       <w:r>
         <w:t xml:space="preserve">Az </w:t>
       </w:r>
@@ -3855,7 +4031,7 @@
       <w:pPr>
         <w:pStyle w:val="Heading3"/>
       </w:pPr>
-      <w:bookmarkStart w:id="8" w:name="_Toc419814754"/>
+      <w:bookmarkStart w:id="8" w:name="_Toc420073244"/>
       <w:r>
         <w:t xml:space="preserve">Az </w:t>
       </w:r>
@@ -3988,7 +4164,7 @@
       <w:pPr>
         <w:pStyle w:val="Heading3"/>
       </w:pPr>
-      <w:bookmarkStart w:id="9" w:name="_Toc419814755"/>
+      <w:bookmarkStart w:id="9" w:name="_Toc420073245"/>
       <w:r>
         <w:lastRenderedPageBreak/>
         <w:t>Eclipse-beépülők fejlesztése</w:t>
@@ -4134,7 +4310,7 @@
       <w:pPr>
         <w:pStyle w:val="Heading2"/>
       </w:pPr>
-      <w:bookmarkStart w:id="10" w:name="_Toc419814756"/>
+      <w:bookmarkStart w:id="10" w:name="_Toc420073246"/>
       <w:r>
         <w:t>A modellv</w:t>
       </w:r>
@@ -4249,7 +4425,7 @@
         <w:pStyle w:val="Heading2"/>
       </w:pPr>
       <w:bookmarkStart w:id="11" w:name="_Ref418975752"/>
-      <w:bookmarkStart w:id="12" w:name="_Toc419814757"/>
+      <w:bookmarkStart w:id="12" w:name="_Toc420073247"/>
       <w:r>
         <w:t>Eclipse Modeling Framework (EMF)</w:t>
       </w:r>
@@ -4519,7 +4695,7 @@
       <w:pPr>
         <w:pStyle w:val="Heading2"/>
       </w:pPr>
-      <w:bookmarkStart w:id="13" w:name="_Toc419814758"/>
+      <w:bookmarkStart w:id="13" w:name="_Toc420073248"/>
       <w:r>
         <w:lastRenderedPageBreak/>
         <w:t>Yakindu</w:t>
@@ -4656,7 +4832,7 @@
       <w:pPr>
         <w:pStyle w:val="Heading3"/>
       </w:pPr>
-      <w:bookmarkStart w:id="14" w:name="_Toc419814759"/>
+      <w:bookmarkStart w:id="14" w:name="_Toc420073249"/>
       <w:r>
         <w:t>A Yakindu használata</w:t>
       </w:r>
@@ -4701,7 +4877,7 @@
       <w:pPr>
         <w:pStyle w:val="Heading3"/>
       </w:pPr>
-      <w:bookmarkStart w:id="15" w:name="_Toc419814760"/>
+      <w:bookmarkStart w:id="15" w:name="_Toc420073250"/>
       <w:r>
         <w:t>Modellezés Yakinduban</w:t>
       </w:r>
@@ -4951,7 +5127,7 @@
       <w:pPr>
         <w:pStyle w:val="Heading3"/>
       </w:pPr>
-      <w:bookmarkStart w:id="16" w:name="_Toc419814761"/>
+      <w:bookmarkStart w:id="16" w:name="_Toc420073251"/>
       <w:r>
         <w:t>Validáció</w:t>
       </w:r>
@@ -5023,7 +5199,7 @@
       <w:pPr>
         <w:pStyle w:val="Heading3"/>
       </w:pPr>
-      <w:bookmarkStart w:id="17" w:name="_Toc419814762"/>
+      <w:bookmarkStart w:id="17" w:name="_Toc420073252"/>
       <w:r>
         <w:t>Szimuláció</w:t>
       </w:r>
@@ -5068,7 +5244,7 @@
       <w:pPr>
         <w:pStyle w:val="Heading3"/>
       </w:pPr>
-      <w:bookmarkStart w:id="18" w:name="_Toc419814763"/>
+      <w:bookmarkStart w:id="18" w:name="_Toc420073253"/>
       <w:r>
         <w:lastRenderedPageBreak/>
         <w:t>Kódgenerálás</w:t>
@@ -5171,7 +5347,7 @@
       <w:pPr>
         <w:pStyle w:val="Heading2"/>
       </w:pPr>
-      <w:bookmarkStart w:id="19" w:name="_Toc419814764"/>
+      <w:bookmarkStart w:id="19" w:name="_Toc420073254"/>
       <w:r>
         <w:t>V</w:t>
       </w:r>
@@ -5216,7 +5392,7 @@
       <w:pPr>
         <w:pStyle w:val="Heading3"/>
       </w:pPr>
-      <w:bookmarkStart w:id="20" w:name="_Toc419814765"/>
+      <w:bookmarkStart w:id="20" w:name="_Toc420073255"/>
       <w:r>
         <w:t>Statikus ellenőrzés</w:t>
       </w:r>
@@ -5253,7 +5429,7 @@
         <w:pStyle w:val="Heading3"/>
       </w:pPr>
       <w:bookmarkStart w:id="21" w:name="_Ref418969237"/>
-      <w:bookmarkStart w:id="22" w:name="_Toc419814766"/>
+      <w:bookmarkStart w:id="22" w:name="_Toc420073256"/>
       <w:r>
         <w:lastRenderedPageBreak/>
         <w:t>Dinamikus vizsgálat</w:t>
@@ -5294,7 +5470,7 @@
       <w:pPr>
         <w:pStyle w:val="Heading1"/>
       </w:pPr>
-      <w:bookmarkStart w:id="23" w:name="_Toc419814767"/>
+      <w:bookmarkStart w:id="23" w:name="_Toc420073257"/>
       <w:r>
         <w:lastRenderedPageBreak/>
         <w:t>A f</w:t>
@@ -5338,10 +5514,10 @@
     </w:p>
     <w:p>
       <w:pPr>
-        <w:pStyle w:val="Heading3"/>
+        <w:pStyle w:val="Heading2"/>
       </w:pPr>
       <w:bookmarkStart w:id="24" w:name="_Ref419764783"/>
-      <w:bookmarkStart w:id="25" w:name="_Toc419814768"/>
+      <w:bookmarkStart w:id="25" w:name="_Toc420073258"/>
       <w:r>
         <w:t>Statikus ellenőrzés</w:t>
       </w:r>
@@ -5687,9 +5863,9 @@
     </w:p>
     <w:p>
       <w:pPr>
-        <w:pStyle w:val="Heading3"/>
-      </w:pPr>
-      <w:bookmarkStart w:id="26" w:name="_Toc419814769"/>
+        <w:pStyle w:val="Heading2"/>
+      </w:pPr>
+      <w:bookmarkStart w:id="26" w:name="_Toc420073259"/>
       <w:r>
         <w:t>Dinamikus ellenőrzés, a</w:t>
       </w:r>
@@ -5792,7 +5968,7 @@
       <w:pPr>
         <w:pStyle w:val="Heading1"/>
       </w:pPr>
-      <w:bookmarkStart w:id="27" w:name="_Toc419814770"/>
+      <w:bookmarkStart w:id="27" w:name="_Toc420073260"/>
       <w:r>
         <w:lastRenderedPageBreak/>
         <w:t xml:space="preserve">A </w:t>
@@ -5813,7 +5989,7 @@
         <w:pStyle w:val="Heading2"/>
       </w:pPr>
       <w:bookmarkStart w:id="28" w:name="_Ref419578614"/>
-      <w:bookmarkStart w:id="29" w:name="_Toc419814771"/>
+      <w:bookmarkStart w:id="29" w:name="_Toc420073261"/>
       <w:r>
         <w:t>A modellek elkészítéséhez rendelkezésre bocsátott eszközök</w:t>
       </w:r>
@@ -6006,7 +6182,7 @@
       <w:pPr>
         <w:pStyle w:val="Heading2"/>
       </w:pPr>
-      <w:bookmarkStart w:id="30" w:name="_Toc419814772"/>
+      <w:bookmarkStart w:id="30" w:name="_Toc420073262"/>
       <w:r>
         <w:t xml:space="preserve">A </w:t>
       </w:r>
@@ -6080,12 +6256,14 @@
       <w:pPr>
         <w:pStyle w:val="Heading3"/>
       </w:pPr>
-      <w:bookmarkStart w:id="31" w:name="_Toc419814773"/>
+      <w:bookmarkStart w:id="31" w:name="_Toc420073263"/>
+      <w:bookmarkStart w:id="32" w:name="_Ref420086340"/>
       <w:r>
         <w:lastRenderedPageBreak/>
         <w:t>Egy konkrét specifikáció</w:t>
       </w:r>
       <w:bookmarkEnd w:id="31"/>
+      <w:bookmarkEnd w:id="32"/>
     </w:p>
     <w:p>
       <w:pPr>
@@ -6253,8 +6431,8 @@
         </w:drawing>
       </w:r>
     </w:p>
-    <w:bookmarkStart w:id="32" w:name="_Ref419650766"/>
-    <w:bookmarkStart w:id="33" w:name="_Ref419650781"/>
+    <w:bookmarkStart w:id="33" w:name="_Ref419650766"/>
+    <w:bookmarkStart w:id="34" w:name="_Ref419650781"/>
     <w:p>
       <w:pPr>
         <w:pStyle w:val="Caption"/>
@@ -6268,7 +6446,7 @@
       <w:r>
         <w:fldChar w:fldCharType="separate"/>
       </w:r>
-      <w:bookmarkStart w:id="34" w:name="_Toc419650950"/>
+      <w:bookmarkStart w:id="35" w:name="_Toc420073279"/>
       <w:r>
         <w:rPr>
           <w:noProof/>
@@ -6281,28 +6459,28 @@
       <w:r>
         <w:t>. ábra</w:t>
       </w:r>
-      <w:bookmarkEnd w:id="32"/>
+      <w:bookmarkEnd w:id="33"/>
       <w:r>
         <w:t xml:space="preserve">: </w:t>
       </w:r>
-      <w:bookmarkStart w:id="35" w:name="_Ref419650796"/>
+      <w:bookmarkStart w:id="36" w:name="_Ref419650796"/>
       <w:r>
         <w:t>A 2015. tavaszi féléves házi feladathoz tartozó grafikus felület</w:t>
       </w:r>
-      <w:bookmarkEnd w:id="33"/>
       <w:bookmarkEnd w:id="34"/>
       <w:bookmarkEnd w:id="35"/>
+      <w:bookmarkEnd w:id="36"/>
     </w:p>
     <w:p>
       <w:pPr>
         <w:pStyle w:val="Heading2"/>
       </w:pPr>
-      <w:bookmarkStart w:id="36" w:name="_Toc419814774"/>
+      <w:bookmarkStart w:id="37" w:name="_Toc420073264"/>
       <w:r>
         <w:lastRenderedPageBreak/>
         <w:t>Az elkészített modell ellenőrzéséhez tartozó architektúra</w:t>
       </w:r>
-      <w:bookmarkEnd w:id="36"/>
+      <w:bookmarkEnd w:id="37"/>
     </w:p>
     <w:p>
       <w:r>
@@ -6346,8 +6524,8 @@
       <w:pPr>
         <w:pStyle w:val="Heading3"/>
       </w:pPr>
-      <w:bookmarkStart w:id="37" w:name="_Ref419740794"/>
-      <w:bookmarkStart w:id="38" w:name="_Toc419814775"/>
+      <w:bookmarkStart w:id="38" w:name="_Ref419740794"/>
+      <w:bookmarkStart w:id="39" w:name="_Toc420073265"/>
       <w:r>
         <w:t>Előfeltételezések</w:t>
       </w:r>
@@ -6357,8 +6535,8 @@
       <w:r>
         <w:t>az infrastruktúrával kapcsolatban</w:t>
       </w:r>
-      <w:bookmarkEnd w:id="37"/>
       <w:bookmarkEnd w:id="38"/>
+      <w:bookmarkEnd w:id="39"/>
     </w:p>
     <w:p>
       <w:r>
@@ -6478,13 +6656,7 @@
         <w:fldChar w:fldCharType="separate"/>
       </w:r>
       <w:r>
-        <w:t>4</w:t>
-      </w:r>
-      <w:r>
-        <w:t>.</w:t>
-      </w:r>
-      <w:r>
-        <w:t>1</w:t>
+        <w:t>4.1</w:t>
       </w:r>
       <w:r>
         <w:fldChar w:fldCharType="end"/>
@@ -7098,9 +7270,11 @@
       <w:pPr>
         <w:pStyle w:val="Heading3"/>
       </w:pPr>
+      <w:bookmarkStart w:id="40" w:name="_Toc420073266"/>
       <w:r>
         <w:t>Korlátok</w:t>
       </w:r>
+      <w:bookmarkEnd w:id="40"/>
     </w:p>
     <w:p>
       <w:r>
@@ -7148,7 +7322,7 @@
       <w:pPr>
         <w:pStyle w:val="Heading2"/>
       </w:pPr>
-      <w:bookmarkStart w:id="39" w:name="_Toc419814776"/>
+      <w:bookmarkStart w:id="41" w:name="_Toc420073267"/>
       <w:r>
         <w:t>A megvalósításért felelős Eclipse-bővítmény</w:t>
       </w:r>
@@ -7158,7 +7332,7 @@
       <w:r>
         <w:t xml:space="preserve"> részletes feladatai</w:t>
       </w:r>
-      <w:bookmarkEnd w:id="39"/>
+      <w:bookmarkEnd w:id="41"/>
     </w:p>
     <w:p>
       <w:pPr>
@@ -7535,7 +7709,7 @@
         <w:fldChar w:fldCharType="separate"/>
       </w:r>
       <w:r>
-        <w:t>3.1.1</w:t>
+        <w:t>3.1</w:t>
       </w:r>
       <w:r>
         <w:fldChar w:fldCharType="end"/>
@@ -7688,10 +7862,11 @@
       <w:pPr>
         <w:pStyle w:val="Heading2"/>
       </w:pPr>
-      <w:bookmarkStart w:id="40" w:name="_Toc419814777"/>
+      <w:bookmarkStart w:id="42" w:name="_Toc420073268"/>
       <w:r>
         <w:t>Az elkészített Eclipse-bővítmények struktúrája</w:t>
       </w:r>
+      <w:bookmarkEnd w:id="42"/>
     </w:p>
     <w:p>
       <w:r>
@@ -8265,7 +8440,7 @@
         <w:rPr>
           <w:noProof/>
         </w:rPr>
-        <w:t>4</w:t>
+        <w:t>3</w:t>
       </w:r>
       <w:r>
         <w:fldChar w:fldCharType="end"/>
@@ -8434,8 +8609,8 @@
         </w:drawing>
       </w:r>
     </w:p>
-    <w:bookmarkStart w:id="41" w:name="_Ref419965480"/>
-    <w:bookmarkStart w:id="42" w:name="toolbar_button"/>
+    <w:bookmarkStart w:id="43" w:name="_Ref419965480"/>
+    <w:bookmarkStart w:id="44" w:name="toolbar_button"/>
     <w:p>
       <w:pPr>
         <w:pStyle w:val="Caption"/>
@@ -8449,6 +8624,7 @@
       <w:r>
         <w:fldChar w:fldCharType="separate"/>
       </w:r>
+      <w:bookmarkStart w:id="45" w:name="_Toc420073280"/>
       <w:r>
         <w:rPr>
           <w:noProof/>
@@ -8458,14 +8634,15 @@
       <w:r>
         <w:fldChar w:fldCharType="end"/>
       </w:r>
-      <w:bookmarkEnd w:id="42"/>
+      <w:bookmarkEnd w:id="44"/>
       <w:r>
         <w:t>. ábra</w:t>
       </w:r>
-      <w:bookmarkEnd w:id="41"/>
+      <w:bookmarkEnd w:id="43"/>
       <w:r>
         <w:t>: Az új menüpont, illetve az eszköztáron elhelyezett új gomb</w:t>
       </w:r>
+      <w:bookmarkEnd w:id="45"/>
     </w:p>
     <w:p>
       <w:pPr>
@@ -8521,7 +8698,7 @@
         </w:drawing>
       </w:r>
     </w:p>
-    <w:bookmarkStart w:id="43" w:name="context_menu_new_element"/>
+    <w:bookmarkStart w:id="46" w:name="context_menu_new_element"/>
     <w:p>
       <w:pPr>
         <w:pStyle w:val="Caption"/>
@@ -8535,6 +8712,7 @@
       <w:r>
         <w:fldChar w:fldCharType="separate"/>
       </w:r>
+      <w:bookmarkStart w:id="47" w:name="_Toc420073281"/>
       <w:r>
         <w:rPr>
           <w:noProof/>
@@ -8544,7 +8722,7 @@
       <w:r>
         <w:fldChar w:fldCharType="end"/>
       </w:r>
-      <w:bookmarkEnd w:id="43"/>
+      <w:bookmarkEnd w:id="46"/>
       <w:r>
         <w:t xml:space="preserve">. ábra: </w:t>
       </w:r>
@@ -8581,6 +8759,7 @@
         </w:rPr>
         <w:footnoteReference w:id="27"/>
       </w:r>
+      <w:bookmarkEnd w:id="47"/>
     </w:p>
     <w:p>
       <w:pPr>
@@ -8771,13 +8950,7 @@
         <w:fldChar w:fldCharType="separate"/>
       </w:r>
       <w:r>
-        <w:t>4</w:t>
-      </w:r>
-      <w:r>
-        <w:t>.</w:t>
-      </w:r>
-      <w:r>
-        <w:t>3.1</w:t>
+        <w:t>4.3.1</w:t>
       </w:r>
       <w:r>
         <w:fldChar w:fldCharType="end"/>
@@ -8861,10 +9034,11 @@
       <w:pPr>
         <w:pStyle w:val="Heading2"/>
       </w:pPr>
+      <w:bookmarkStart w:id="48" w:name="_Toc420073269"/>
       <w:r>
         <w:t>A statikus ellenőrzés megvalósítása</w:t>
       </w:r>
-      <w:bookmarkEnd w:id="40"/>
+      <w:bookmarkEnd w:id="48"/>
     </w:p>
     <w:p>
       <w:r>
@@ -9033,12 +9207,6 @@
       </w:r>
       <w:r>
         <w:t>3.1</w:t>
-      </w:r>
-      <w:r>
-        <w:t>.</w:t>
-      </w:r>
-      <w:r>
-        <w:t>1</w:t>
       </w:r>
       <w:r>
         <w:fldChar w:fldCharType="end"/>
@@ -9105,7 +9273,7 @@
         </w:drawing>
       </w:r>
     </w:p>
-    <w:bookmarkStart w:id="44" w:name="model_to_EMF"/>
+    <w:bookmarkStart w:id="49" w:name="model_to_EMF"/>
     <w:p>
       <w:pPr>
         <w:pStyle w:val="Caption"/>
@@ -9119,6 +9287,7 @@
       <w:r>
         <w:fldChar w:fldCharType="separate"/>
       </w:r>
+      <w:bookmarkStart w:id="50" w:name="_Toc420073282"/>
       <w:r>
         <w:rPr>
           <w:noProof/>
@@ -9131,7 +9300,7 @@
       <w:r>
         <w:t>.</w:t>
       </w:r>
-      <w:bookmarkEnd w:id="44"/>
+      <w:bookmarkEnd w:id="49"/>
       <w:r>
         <w:t xml:space="preserve"> ábra: Egy egyszerű modell leképeződése EMF-struktúrára</w:t>
       </w:r>
@@ -9141,6 +9310,7 @@
         </w:rPr>
         <w:footnoteReference w:id="32"/>
       </w:r>
+      <w:bookmarkEnd w:id="50"/>
     </w:p>
     <w:p>
       <w:pPr>
@@ -9275,12 +9445,7 @@
       </w:r>
       <w:r>
         <w:lastRenderedPageBreak/>
-        <w:t>a példánymodelle</w:t>
-      </w:r>
-      <w:bookmarkStart w:id="45" w:name="_GoBack"/>
-      <w:bookmarkEnd w:id="45"/>
-      <w:r>
-        <w:t>n az EMF-én kívül már a Yakindu által definiált attribútumok és metódusok is elérhetőek</w:t>
+        <w:t>a példánymodellen az EMF-én kívül már a Yakindu által definiált attribútumok és metódusok is elérhetőek</w:t>
       </w:r>
       <w:r>
         <w:t>.</w:t>
@@ -9327,49 +9492,756 @@
         <w:t>: a modell bejárásakor a tartalmazott elemek egy olyan hasítótáblába kerülnek, amely</w:t>
       </w:r>
       <w:r>
-        <w:t>ek kulcsai az állapotgép elemeinek típusai</w:t>
+        <w:t>ek kulcsai az állapotgép elemeinek</w:t>
+      </w:r>
+      <w:r>
+        <w:t xml:space="preserve"> általános</w:t>
+      </w:r>
+      <w:r>
+        <w:t xml:space="preserve"> típusai</w:t>
+      </w:r>
+      <w:r>
+        <w:t xml:space="preserve"> (</w:t>
+      </w:r>
+      <w:r>
+        <w:t xml:space="preserve">konkrétabban </w:t>
+      </w:r>
+      <w:r>
+        <w:t xml:space="preserve">pl. </w:t>
+      </w:r>
+      <w:r>
+        <w:t xml:space="preserve">a </w:t>
+      </w:r>
+      <w:r>
+        <w:t>régiók, állapotok, az őket összekötő élek, stb.</w:t>
+      </w:r>
+      <w:r>
+        <w:t xml:space="preserve"> Java-osztályai</w:t>
+      </w:r>
+      <w:r>
+        <w:t>t reprezentáló Class-objektumok</w:t>
+      </w:r>
+      <w:r>
+        <w:t>)</w:t>
+      </w:r>
+      <w:r>
+        <w:t xml:space="preserve">, értékei pedig listák a típushoz tartozó elemek </w:t>
+      </w:r>
+      <w:r>
+        <w:t>konkrét példányaiból</w:t>
+      </w:r>
+      <w:r>
+        <w:t>.</w:t>
+      </w:r>
+      <w:r>
+        <w:t xml:space="preserve"> </w:t>
+      </w:r>
+      <w:r>
+        <w:t xml:space="preserve">A pontos tárolási struktúra a következő: </w:t>
       </w:r>
       <w:r>
         <w:rPr>
-          <w:rStyle w:val="FootnoteReference"/>
+          <w:rStyle w:val="Kd-szvegkzi"/>
         </w:rPr>
-        <w:footnoteReference w:id="36"/>
-      </w:r>
-      <w:r>
-        <w:t xml:space="preserve"> (pl. régiók, állapotok, az őket összekötő élek, stb.)</w:t>
-      </w:r>
-      <w:r>
-        <w:t xml:space="preserve">, értékei pedig listák a típushoz tartozó elemek </w:t>
-      </w:r>
-      <w:r>
-        <w:t>konkrét példányaiból</w:t>
+        <w:t>HashMap&lt;Class&lt;? extends EObject&gt;, ArrayList&lt;EObject&gt;&gt;</w:t>
+      </w:r>
+      <w:r>
+        <w:t xml:space="preserve">. Az </w:t>
+      </w:r>
+      <w:r>
+        <w:rPr>
+          <w:rStyle w:val="Kd-szvegkzi"/>
+        </w:rPr>
+        <w:t>EObject</w:t>
+      </w:r>
+      <w:r>
+        <w:t xml:space="preserve"> osztály az EMF-modellek</w:t>
+      </w:r>
+      <w:r>
+        <w:t xml:space="preserve">ben egy </w:t>
+      </w:r>
+      <w:r>
+        <w:t>általános „objektum” gyökérkomponens</w:t>
+      </w:r>
+      <w:r>
+        <w:t xml:space="preserve"> – hasonlóan </w:t>
+      </w:r>
+      <w:r>
+        <w:t xml:space="preserve">a Java általános Object </w:t>
+      </w:r>
+      <w:r>
+        <w:t>osztályához –</w:t>
+      </w:r>
+      <w:r>
+        <w:t>, amely az Ecore</w:t>
+      </w:r>
+      <w:r>
+        <w:t xml:space="preserve"> modell</w:t>
+      </w:r>
+      <w:r>
+        <w:t xml:space="preserve"> összes egyéb összetevőjének őse</w:t>
       </w:r>
       <w:r>
         <w:t>.</w:t>
       </w:r>
       <w:r>
-        <w:t xml:space="preserve"> A referenciamodell elemeit egy ilyen struktúrába a feldolgozás során csak </w:t>
-      </w:r>
-      <w:r>
-        <w:t xml:space="preserve">egyetlen alkalommal </w:t>
-      </w:r>
-      <w:r>
-        <w:t>kell kigyűjteni a hallgatók megoldásaival való összehasonlításhoz, az aktuális hallgatóhoz tartozó modellt pedig minden cikluslépésben</w:t>
-      </w:r>
-      <w:r>
-        <w:t xml:space="preserve"> egyszer</w:t>
+        <w:t xml:space="preserve"> A Yakindu-modellben szereplő elemek ennek leszármazottai. A hasítótábla kulcsai pedig ezeknek a típusoknak a Java-osztályai. Ez a megvalósítás azért rugalmas, mert így nem szükséges saját elnevezésű kulcsokat tárolni a hasítótáblában az összes</w:t>
+      </w:r>
+      <w:r>
+        <w:t xml:space="preserve"> lekérdezni kívánt</w:t>
+      </w:r>
+      <w:r>
+        <w:t xml:space="preserve"> </w:t>
+      </w:r>
+      <w:r>
+        <w:t>típushoz</w:t>
+      </w:r>
+      <w:r>
+        <w:t xml:space="preserve">, hanem a Yakindu </w:t>
+      </w:r>
+      <w:r>
+        <w:t xml:space="preserve">beépített </w:t>
+      </w:r>
+      <w:r>
+        <w:t>osztályainak elnevezésé</w:t>
+      </w:r>
+      <w:r>
+        <w:t>t tudjuk felhasználni a feladatra</w:t>
+      </w:r>
+      <w:r>
+        <w:t>, és az alkalmazott megoldás a Yakindu elérhető elemeinek esetleges bővülésekor is használható lesz</w:t>
       </w:r>
       <w:r>
         <w:t>.</w:t>
       </w:r>
+      <w:r>
+        <w:t xml:space="preserve"> (Például ehhez hasonló módon kérdezhetőek le a </w:t>
+      </w:r>
+      <w:r>
+        <w:t>modellbe</w:t>
+      </w:r>
+      <w:r>
+        <w:t xml:space="preserve">n lévő </w:t>
+      </w:r>
+      <w:r>
+        <w:t>k</w:t>
+      </w:r>
+      <w:r>
+        <w:t xml:space="preserve">onkrét állapotok </w:t>
+      </w:r>
+      <w:r>
+        <w:t>a</w:t>
+      </w:r>
+      <w:r>
+        <w:t xml:space="preserve"> hasítótáblából: </w:t>
+      </w:r>
+      <w:r>
+        <w:rPr>
+          <w:rStyle w:val="Kd-szvegkzi"/>
+        </w:rPr>
+        <w:t>modelElementsInAMap.get(State.class)</w:t>
+      </w:r>
+      <w:r>
+        <w:t>.)</w:t>
+      </w:r>
+    </w:p>
+    <w:p>
+      <w:r>
+        <w:t xml:space="preserve">Tehát például </w:t>
+      </w:r>
+      <w:r>
+        <w:t xml:space="preserve">ha </w:t>
+      </w:r>
+      <w:r>
+        <w:t>a modell állapot-csomópontjaira vagyunk kíváncsiak, akkor elegendő ezt a hasítótáblát az állapotokat megvalósító Java-osztály szerint lekérdezni, válaszul kapunk egy listát a konkrét állapotokról. Ugyanebből a hasítótáblából az interfészek elemei is lekérdezhetők, ez a struktúra tehát mindkét feladat</w:t>
+      </w:r>
+      <w:r>
+        <w:t xml:space="preserve"> megoldásában segítséget nyújt.</w:t>
+      </w:r>
+    </w:p>
+    <w:p>
+      <w:r>
+        <w:t>A</w:t>
+      </w:r>
+      <w:r>
+        <w:t xml:space="preserve">z ellenőrzési folyamat </w:t>
+      </w:r>
+      <w:r>
+        <w:t xml:space="preserve">során a referenciamodell elemeit egy ilyen struktúrába csak egyetlen alkalommal kell kigyűjteni, innentől kezdve ezt az objektumot használhatjuk a hallgatók megoldásaival való összehasonlításhoz. </w:t>
+      </w:r>
+      <w:r>
+        <w:t>A projektek ciklikus feldolgozása során minden cikluslépésben egyszer be kell tölteni az aktuális hallgató modelljét is.</w:t>
+      </w:r>
     </w:p>
     <w:p>
       <w:r>
         <w:t xml:space="preserve">A tiltott elemek keresésekor </w:t>
       </w:r>
-    </w:p>
-    <w:p>
-      <w:r>
+      <w:r>
+        <w:t xml:space="preserve">azt szeretnénk ellenőrizni, hogy a </w:t>
+      </w:r>
+      <w:r>
+        <w:t xml:space="preserve">hallgató </w:t>
+      </w:r>
+      <w:r>
+        <w:t xml:space="preserve">a modellben nem használta-e az </w:t>
+      </w:r>
+      <w:r>
+        <w:rPr>
+          <w:rStyle w:val="Kd-szvegkzi"/>
+        </w:rPr>
+        <w:t>always</w:t>
+      </w:r>
+      <w:r>
+        <w:t xml:space="preserve"> vagy az </w:t>
+      </w:r>
+      <w:r>
+        <w:rPr>
+          <w:rStyle w:val="Kd-szvegkzi"/>
+        </w:rPr>
+        <w:t>oncycle</w:t>
+      </w:r>
+      <w:r>
+        <w:t xml:space="preserve"> kulcsszót, illetve azt, hogy nem szerepel-e </w:t>
+      </w:r>
+      <w:r>
+        <w:t xml:space="preserve">benne </w:t>
+      </w:r>
+      <w:r>
+        <w:t>olyan állapotátmene</w:t>
+      </w:r>
+      <w:r>
+        <w:t>t</w:t>
+      </w:r>
+      <w:r>
+        <w:t xml:space="preserve">, amelyhez nem tartozik kiváltó esemény. Ez utóbbi akkor fordulhat elő, ha a felhasználó </w:t>
+      </w:r>
+      <w:r>
+        <w:t>az állapotok között húzott élre semmit nem ír</w:t>
+      </w:r>
+      <w:r>
+        <w:t xml:space="preserve">t. Ez egyetlen esetben </w:t>
+      </w:r>
+      <w:r>
+        <w:t>fogadható el</w:t>
+      </w:r>
+      <w:r>
+        <w:t xml:space="preserve">: ha </w:t>
+      </w:r>
+      <w:r>
+        <w:t xml:space="preserve">az üresen hagyott él egy </w:t>
+      </w:r>
+      <w:r>
+        <w:t>kezdőállapot</w:t>
+      </w:r>
+      <w:r>
+        <w:t xml:space="preserve">hoz vagy </w:t>
+      </w:r>
+      <w:r>
+        <w:t xml:space="preserve">feltételes elágazáshoz </w:t>
+      </w:r>
+      <w:r>
+        <w:t>tartozó</w:t>
+      </w:r>
+      <w:r>
+        <w:t xml:space="preserve"> </w:t>
+      </w:r>
+      <w:r>
+        <w:t xml:space="preserve">ún. </w:t>
+      </w:r>
+      <w:r>
+        <w:t>pszeudoállapotból indul ki</w:t>
+      </w:r>
+      <w:r>
+        <w:t>.</w:t>
+      </w:r>
+      <w:r>
+        <w:t xml:space="preserve"> </w:t>
+      </w:r>
+      <w:r>
+        <w:t xml:space="preserve">A kezdőállapotokból kiinduló éleken soha nem tüntetünk fel kiváltó okokat. </w:t>
+      </w:r>
+      <w:r>
+        <w:t>A feltételes elága</w:t>
+      </w:r>
+      <w:r>
+        <w:t xml:space="preserve">zásoknál azon az élen tüntetjük fel az </w:t>
+      </w:r>
+      <w:r>
+        <w:t>őrfeltételt jelentő trigger</w:t>
+      </w:r>
+      <w:r>
+        <w:t xml:space="preserve">t, amelyen a feltétel teljesülni fog. Ahol viszont a feltétel hamis, </w:t>
+      </w:r>
+      <w:r>
+        <w:lastRenderedPageBreak/>
+        <w:t xml:space="preserve">ott nem kötelező </w:t>
+      </w:r>
+      <w:r>
+        <w:t xml:space="preserve">triggert </w:t>
+      </w:r>
+      <w:r>
+        <w:t>feltüntetni</w:t>
+      </w:r>
+      <w:r>
+        <w:t xml:space="preserve"> az állapotátmenetet jelentő élen. (</w:t>
+      </w:r>
+      <w:r>
+        <w:t>A Y</w:t>
+      </w:r>
+      <w:r>
+        <w:t xml:space="preserve">akinduban </w:t>
+      </w:r>
+      <w:r>
+        <w:t xml:space="preserve">azonban van </w:t>
+      </w:r>
+      <w:r>
+        <w:t xml:space="preserve">lehetőség rá, sőt, a modell áttekinthetősége érdekében érdemes is használni ezeket a kifejező triggereket: erre az adott élen elhelyezett </w:t>
+      </w:r>
+      <w:r>
+        <w:rPr>
+          <w:rStyle w:val="Kd-szvegkzi"/>
+        </w:rPr>
+        <w:t>default</w:t>
+      </w:r>
+      <w:r>
+        <w:t xml:space="preserve"> vagy </w:t>
+      </w:r>
+      <w:r>
+        <w:rPr>
+          <w:rStyle w:val="Kd-szvegkzi"/>
+        </w:rPr>
+        <w:t>else</w:t>
+      </w:r>
+      <w:r>
+        <w:t xml:space="preserve"> kulcsszavak alkalmazhatóak.)</w:t>
+      </w:r>
+    </w:p>
+    <w:p>
+      <w:r>
+        <w:t xml:space="preserve">Az </w:t>
+      </w:r>
+      <w:r>
+        <w:fldChar w:fldCharType="begin"/>
+      </w:r>
+      <w:r>
+        <w:instrText xml:space="preserve"> REF example_model_conditions_good_usage \h </w:instrText>
+      </w:r>
+      <w:r>
+        <w:fldChar w:fldCharType="separate"/>
+      </w:r>
+      <w:r>
+        <w:rPr>
+          <w:noProof/>
+        </w:rPr>
+        <w:t>5</w:t>
+      </w:r>
+      <w:r>
+        <w:t>.</w:t>
+      </w:r>
+      <w:r>
+        <w:fldChar w:fldCharType="end"/>
+      </w:r>
+      <w:r>
+        <w:t xml:space="preserve"> ábrán </w:t>
+      </w:r>
+      <w:r>
+        <w:t xml:space="preserve">épp egy ilyen esetre </w:t>
+      </w:r>
+      <w:r>
+        <w:t>láthatunk példát</w:t>
+      </w:r>
+      <w:r>
+        <w:t>: habár itt két olyan állapotátmenetet jelentő él is van</w:t>
+      </w:r>
+      <w:r>
+        <w:t xml:space="preserve">, </w:t>
+      </w:r>
+      <w:r>
+        <w:t xml:space="preserve">amelyekhez </w:t>
+      </w:r>
+      <w:r>
+        <w:t xml:space="preserve">nem tartozik </w:t>
+      </w:r>
+      <w:r>
+        <w:t xml:space="preserve">explicit </w:t>
+      </w:r>
+      <w:r>
+        <w:t>kiváltó esemény</w:t>
+      </w:r>
+      <w:r>
+        <w:t xml:space="preserve">, a megoldás mégis elfogadható, mert ezek az élek </w:t>
+      </w:r>
+      <w:r>
+        <w:t>a feltételes elágazások</w:t>
+      </w:r>
+      <w:r>
+        <w:t>hoz tartozó pszeudoállapotokból indulnak ki, és azokon az ágakon jellemzők, ahol az őrfeltétel éppen nem teljesül</w:t>
+      </w:r>
+      <w:r>
+        <w:t xml:space="preserve">. </w:t>
+      </w:r>
+      <w:r>
+        <w:t xml:space="preserve">(A megoldás </w:t>
+      </w:r>
+      <w:r>
+        <w:t>egyébként</w:t>
+      </w:r>
+      <w:r>
+        <w:t xml:space="preserve"> beszédesebb lett volna, ha ezeken az ágakon </w:t>
+      </w:r>
+      <w:r>
+        <w:t xml:space="preserve">a </w:t>
+      </w:r>
+      <w:r>
+        <w:rPr>
+          <w:rStyle w:val="Kd-szvegkzi"/>
+        </w:rPr>
+        <w:t>default</w:t>
+      </w:r>
+      <w:r>
+        <w:t xml:space="preserve"> kulcsszót használjuk.) </w:t>
+      </w:r>
+      <w:r>
+        <w:t>Ez</w:t>
+      </w:r>
+      <w:r>
+        <w:t xml:space="preserve"> a</w:t>
+      </w:r>
+      <w:r>
+        <w:t xml:space="preserve"> </w:t>
+      </w:r>
+      <w:r>
+        <w:fldChar w:fldCharType="begin"/>
+      </w:r>
+      <w:r>
+        <w:instrText xml:space="preserve"> REF _Ref420086340 \r \h </w:instrText>
+      </w:r>
+      <w:r>
+        <w:fldChar w:fldCharType="separate"/>
+      </w:r>
+      <w:r>
+        <w:t>4.2.1</w:t>
+      </w:r>
+      <w:r>
+        <w:fldChar w:fldCharType="end"/>
+      </w:r>
+      <w:r>
+        <w:t xml:space="preserve">. szakaszban említett </w:t>
+      </w:r>
+      <w:r>
+        <w:t xml:space="preserve">sakkórás feladat egyik lehetséges </w:t>
+      </w:r>
+      <w:r>
+        <w:t xml:space="preserve">megvalósításának kis részlete. A látható területen a sakkóra működése látható, miközben épp a fehér színű játékos köre </w:t>
+      </w:r>
+      <w:r>
+        <w:t>következik</w:t>
+      </w:r>
+      <w:r>
+        <w:t>. Itt</w:t>
+      </w:r>
+      <w:r>
+        <w:t xml:space="preserve"> például a</w:t>
+      </w:r>
+      <w:r>
+        <w:t xml:space="preserve"> </w:t>
+      </w:r>
+      <w:r>
+        <w:rPr>
+          <w:rStyle w:val="Kd-szvegkzi"/>
+        </w:rPr>
+        <w:t>Timer ticking</w:t>
+      </w:r>
+      <w:r>
+        <w:t xml:space="preserve"> nevű állapotból 1 másodpercenként a feltételes elágazáshoz szükséges pszeudoállapotba lépkedünk, </w:t>
+      </w:r>
+      <w:r>
+        <w:t xml:space="preserve">csökkentjük eggyel </w:t>
+      </w:r>
+      <w:r>
+        <w:t xml:space="preserve">a </w:t>
+      </w:r>
+      <w:r>
+        <w:rPr>
+          <w:rStyle w:val="Kd-szvegkzi"/>
+        </w:rPr>
+        <w:t>Display</w:t>
+      </w:r>
+      <w:r>
+        <w:t xml:space="preserve"> interfészben definiált </w:t>
+      </w:r>
+      <w:r>
+        <w:rPr>
+          <w:rStyle w:val="Kd-szvegkzi"/>
+        </w:rPr>
+        <w:t>whiteDisplay</w:t>
+      </w:r>
+      <w:r>
+        <w:t xml:space="preserve"> nevű változó</w:t>
+      </w:r>
+      <w:r>
+        <w:t xml:space="preserve"> értékét (ezt jelenti az </w:t>
+      </w:r>
+      <w:r>
+        <w:rPr>
+          <w:rStyle w:val="Kd-szvegkzi"/>
+        </w:rPr>
+        <w:t>every 1 s / Display.whiteDisplay -= 1</w:t>
+      </w:r>
+      <w:r>
+        <w:t xml:space="preserve"> rész), majd ennek a változónak az értékét </w:t>
+      </w:r>
+      <w:r>
+        <w:t>megvizsgáljuk</w:t>
+      </w:r>
+      <w:r>
+        <w:t xml:space="preserve">, és amennyiben az 0-val egyenlő, vagy annál kisebb, akkor kilépünk a </w:t>
+      </w:r>
+      <w:r>
+        <w:rPr>
+          <w:rStyle w:val="Kd-szvegkzi"/>
+        </w:rPr>
+        <w:t>White turn</w:t>
+      </w:r>
+      <w:r>
+        <w:t xml:space="preserve"> nevű kompozit állapotból; egyébként </w:t>
+      </w:r>
+      <w:r>
+        <w:t xml:space="preserve">pedig </w:t>
+      </w:r>
+      <w:r>
+        <w:t xml:space="preserve">visszalépünk a </w:t>
+      </w:r>
+      <w:r>
+        <w:rPr>
+          <w:rStyle w:val="Kd-szvegkzi"/>
+        </w:rPr>
+        <w:t>Timer ticking</w:t>
+      </w:r>
+      <w:r>
+        <w:t xml:space="preserve"> áll</w:t>
+      </w:r>
+      <w:r>
+        <w:t xml:space="preserve">apotba (ezt egyértelműen jelzi a </w:t>
+      </w:r>
+      <w:r>
+        <w:rPr>
+          <w:rStyle w:val="Kd-szvegkzi"/>
+        </w:rPr>
+        <w:t>default</w:t>
+      </w:r>
+      <w:r>
+        <w:t xml:space="preserve"> kulcsszó használata is).</w:t>
+      </w:r>
+      <w:r>
+        <w:t xml:space="preserve"> </w:t>
+      </w:r>
+    </w:p>
+    <w:p>
+      <w:pPr>
+        <w:pStyle w:val="Kp"/>
+      </w:pPr>
+      <w:r>
+        <w:rPr>
+          <w:noProof/>
+          <w:lang w:eastAsia="hu-HU"/>
+        </w:rPr>
+        <w:drawing>
+          <wp:inline distT="0" distB="0" distL="0" distR="0" wp14:anchorId="64F04B41" wp14:editId="57AC817F">
+            <wp:extent cx="5399405" cy="2467572"/>
+            <wp:effectExtent l="0" t="0" r="0" b="9525"/>
+            <wp:docPr id="4" name="Picture 4"/>
+            <wp:cNvGraphicFramePr>
+              <a:graphicFrameLocks xmlns:a="http://schemas.openxmlformats.org/drawingml/2006/main" noChangeAspect="1"/>
+            </wp:cNvGraphicFramePr>
+            <a:graphic xmlns:a="http://schemas.openxmlformats.org/drawingml/2006/main">
+              <a:graphicData uri="http://schemas.openxmlformats.org/drawingml/2006/picture">
+                <pic:pic xmlns:pic="http://schemas.openxmlformats.org/drawingml/2006/picture">
+                  <pic:nvPicPr>
+                    <pic:cNvPr id="1" name=""/>
+                    <pic:cNvPicPr/>
+                  </pic:nvPicPr>
+                  <pic:blipFill>
+                    <a:blip r:embed="rId14">
+                      <a:extLst>
+                        <a:ext uri="{28A0092B-C50C-407E-A947-70E740481C1C}">
+                          <a14:useLocalDpi xmlns:a14="http://schemas.microsoft.com/office/drawing/2010/main" val="0"/>
+                        </a:ext>
+                      </a:extLst>
+                    </a:blip>
+                    <a:stretch>
+                      <a:fillRect/>
+                    </a:stretch>
+                  </pic:blipFill>
+                  <pic:spPr>
+                    <a:xfrm>
+                      <a:off x="0" y="0"/>
+                      <a:ext cx="5399405" cy="2467572"/>
+                    </a:xfrm>
+                    <a:prstGeom prst="rect">
+                      <a:avLst/>
+                    </a:prstGeom>
+                  </pic:spPr>
+                </pic:pic>
+              </a:graphicData>
+            </a:graphic>
+          </wp:inline>
+        </w:drawing>
+      </w:r>
+    </w:p>
+    <w:bookmarkStart w:id="51" w:name="example_model_conditions_good_usage"/>
+    <w:p>
+      <w:pPr>
+        <w:pStyle w:val="Caption"/>
+      </w:pPr>
+      <w:r>
+        <w:fldChar w:fldCharType="begin"/>
+      </w:r>
+      <w:r>
+        <w:instrText xml:space="preserve"> SEQ ábra \* ARABIC </w:instrText>
+      </w:r>
+      <w:r>
+        <w:fldChar w:fldCharType="separate"/>
+      </w:r>
+      <w:r>
+        <w:rPr>
+          <w:noProof/>
+        </w:rPr>
+        <w:t>5</w:t>
+      </w:r>
+      <w:r>
+        <w:fldChar w:fldCharType="end"/>
+      </w:r>
+      <w:r>
+        <w:t>.</w:t>
+      </w:r>
+      <w:bookmarkEnd w:id="51"/>
+      <w:r>
+        <w:t xml:space="preserve"> ábra: Példa </w:t>
+      </w:r>
+      <w:r>
+        <w:t>olyan állapotátmenet</w:t>
+      </w:r>
+      <w:r>
+        <w:t>ek</w:t>
+      </w:r>
+      <w:r>
+        <w:t>re</w:t>
+      </w:r>
+      <w:r>
+        <w:t>, amelyhez nem tartozik kiváltó esemény</w:t>
+      </w:r>
+      <w:r>
+        <w:t xml:space="preserve">, és a megoldás mégis elfogadható: </w:t>
+      </w:r>
+      <w:r>
+        <w:t>a</w:t>
+      </w:r>
+      <w:r>
+        <w:t xml:space="preserve"> feltéte</w:t>
+      </w:r>
+      <w:r>
+        <w:t>le</w:t>
+      </w:r>
+      <w:r>
+        <w:t>s elágazások helyes használata</w:t>
+      </w:r>
+    </w:p>
+    <w:p>
+      <w:r>
+        <w:t xml:space="preserve">Mint a </w:t>
+      </w:r>
+      <w:r>
+        <w:fldChar w:fldCharType="begin"/>
+      </w:r>
+      <w:r>
+        <w:instrText xml:space="preserve"> REF _Ref419764783 \r \h </w:instrText>
+      </w:r>
+      <w:r>
+        <w:fldChar w:fldCharType="separate"/>
+      </w:r>
+      <w:r>
+        <w:t>3</w:t>
+      </w:r>
+      <w:r>
+        <w:t>.</w:t>
+      </w:r>
+      <w:r>
+        <w:t>1</w:t>
+      </w:r>
+      <w:r>
+        <w:fldChar w:fldCharType="end"/>
+      </w:r>
+      <w:r>
+        <w:t xml:space="preserve">. szakaszban említettem, a Yakindu </w:t>
+      </w:r>
+      <w:r>
+        <w:t xml:space="preserve">mindhárom tiltott esetet ekvivalens módon </w:t>
+      </w:r>
+      <w:r>
+        <w:t xml:space="preserve">értelmezi, </w:t>
+      </w:r>
+      <w:r>
+        <w:t xml:space="preserve">így a generált Java-kód </w:t>
+      </w:r>
+      <w:r>
+        <w:t>mintha</w:t>
+      </w:r>
+      <w:r>
+        <w:t xml:space="preserve"> Mint </w:t>
+      </w:r>
+      <w:r>
+        <w:t xml:space="preserve">először az említett struktúrából lekérdezzük a modellben szereplő összes </w:t>
+      </w:r>
+      <w:r>
+        <w:t>állapot</w:t>
+      </w:r>
+      <w:r>
+        <w:t>váltást</w:t>
+      </w:r>
+      <w:r>
+        <w:t xml:space="preserve"> jelentő </w:t>
+      </w:r>
+      <w:r>
+        <w:t>triggert.</w:t>
+      </w:r>
+      <w:r>
+        <w:t xml:space="preserve"> L</w:t>
+      </w:r>
+      <w:r>
+        <w:t xml:space="preserve">ehetséges olyan eset, amikor </w:t>
+      </w:r>
+      <w:r>
+        <w:t xml:space="preserve">a felhasználó, így az </w:t>
+      </w:r>
+      <w:r>
+        <w:t>állapotátmenet</w:t>
+      </w:r>
+      <w:r>
+        <w:t xml:space="preserve">hez </w:t>
+      </w:r>
+      <w:r>
+        <w:t xml:space="preserve">nem tartozik </w:t>
+      </w:r>
+      <w:r>
+        <w:t xml:space="preserve">explicit </w:t>
+      </w:r>
+      <w:r>
+        <w:t>kiváltó esemény</w:t>
+      </w:r>
+      <w:r>
+        <w:t>.</w:t>
+      </w:r>
+      <w:r>
+        <w:t xml:space="preserve"> </w:t>
+      </w:r>
+    </w:p>
+    <w:p/>
+    <w:p/>
+    <w:p>
+      <w:r>
+        <w:lastRenderedPageBreak/>
         <w:t xml:space="preserve">hallgató megoldásának referenciával való összehasonlításához és a tiltott elemek megkereséséhez előbb érdemes egy külön struktúrába hhoz, hogy a </w:t>
       </w:r>
     </w:p>
@@ -9401,11 +10273,11 @@
       <w:pPr>
         <w:pStyle w:val="Heading2"/>
       </w:pPr>
-      <w:bookmarkStart w:id="46" w:name="_Toc419814778"/>
+      <w:bookmarkStart w:id="52" w:name="_Toc420073270"/>
       <w:r>
         <w:t>A dinamikus analízis megvalósítása</w:t>
       </w:r>
-      <w:bookmarkEnd w:id="46"/>
+      <w:bookmarkEnd w:id="52"/>
     </w:p>
     <w:p>
       <w:pPr>
@@ -9458,11 +10330,7 @@
         <w:ind w:firstLine="0"/>
       </w:pPr>
       <w:r>
-        <w:t xml:space="preserve">Egy lehetséges módszer az, hogy valamelyik interfészben különböző operationöket (műveleteket) definiálunk, amelyekre feliratkozhatunk ún. callback-metódusokkal, amire lehetőséget biztosít a Yakindu: olyan kódot generál, ami ezt lehetővé teszi. Ennek segítségével a különböző definiált callback-ekben olyan műveleteket hajthatunk végre, amelyek teljesülésére a JUnit-tesztekben majd vizsgálódhatunk: legegyszerűbb példaként ha adott egy kimenet kiírásra került a parancssori kimenetre, és az az elvártaknak megfelelő érték, akkor az adott rész átment a teszten, tehát a feladatleírás adott részét teljesítettük. Ezt </w:t>
-      </w:r>
-      <w:r>
-        <w:lastRenderedPageBreak/>
-        <w:t>nyilván végig kell vizsgálni az összes elvárt inputra. Ez úgy lehetséges, hogy az adott tesztelés során „manuálisan” hívjuk meg az egyes állapotváltásra szolgáló metódusokat. Egy ilyen módszerre láthatunk példát a hivatalos dokumentáció „Integration with client code”  című részében</w:t>
+        <w:t>Egy lehetséges módszer az, hogy valamelyik interfészben különböző operationöket (műveleteket) definiálunk, amelyekre feliratkozhatunk ún. callback-metódusokkal, amire lehetőséget biztosít a Yakindu: olyan kódot generál, ami ezt lehetővé teszi. Ennek segítségével a különböző definiált callback-ekben olyan műveleteket hajthatunk végre, amelyek teljesülésére a JUnit-tesztekben majd vizsgálódhatunk: legegyszerűbb példaként ha adott egy kimenet kiírásra került a parancssori kimenetre, és az az elvártaknak megfelelő érték, akkor az adott rész átment a teszten, tehát a feladatleírás adott részét teljesítettük. Ezt nyilván végig kell vizsgálni az összes elvárt inputra. Ez úgy lehetséges, hogy az adott tesztelés során „manuálisan” hívjuk meg az egyes állapotváltásra szolgáló metódusokat. Egy ilyen módszerre láthatunk példát a hivatalos dokumentáció „Integration with client code”  című részében</w:t>
       </w:r>
       <w:r>
         <w:t>.</w:t>
@@ -9472,11 +10340,11 @@
       <w:pPr>
         <w:pStyle w:val="Heading2"/>
       </w:pPr>
-      <w:bookmarkStart w:id="47" w:name="_Toc419814779"/>
+      <w:bookmarkStart w:id="53" w:name="_Toc420073271"/>
       <w:r>
         <w:t>Az eredmények összegzése</w:t>
       </w:r>
-      <w:bookmarkEnd w:id="47"/>
+      <w:bookmarkEnd w:id="53"/>
     </w:p>
     <w:p>
       <w:pPr>
@@ -9493,8 +10361,8 @@
       <w:pPr>
         <w:pStyle w:val="Heading1"/>
       </w:pPr>
-      <w:bookmarkStart w:id="48" w:name="_Ref419661908"/>
-      <w:bookmarkStart w:id="49" w:name="_Toc419814780"/>
+      <w:bookmarkStart w:id="54" w:name="_Ref419661908"/>
+      <w:bookmarkStart w:id="55" w:name="_Toc420073272"/>
       <w:r>
         <w:lastRenderedPageBreak/>
         <w:t xml:space="preserve">A </w:t>
@@ -9508,8 +10376,8 @@
       <w:r>
         <w:t xml:space="preserve"> kiértékelése</w:t>
       </w:r>
-      <w:bookmarkEnd w:id="48"/>
-      <w:bookmarkEnd w:id="49"/>
+      <w:bookmarkEnd w:id="54"/>
+      <w:bookmarkEnd w:id="55"/>
     </w:p>
     <w:p>
       <w:pPr>
@@ -9595,12 +10463,17 @@
       <w:pPr>
         <w:pStyle w:val="Heading1"/>
       </w:pPr>
-      <w:bookmarkStart w:id="50" w:name="_Toc419814781"/>
+      <w:bookmarkStart w:id="56" w:name="_Toc420073273"/>
       <w:r>
         <w:lastRenderedPageBreak/>
-        <w:t>További célok</w:t>
-      </w:r>
-      <w:bookmarkEnd w:id="50"/>
+        <w:t xml:space="preserve">További </w:t>
+      </w:r>
+      <w:bookmarkStart w:id="57" w:name="_GoBack"/>
+      <w:bookmarkEnd w:id="57"/>
+      <w:r>
+        <w:t>célok</w:t>
+      </w:r>
+      <w:bookmarkEnd w:id="56"/>
     </w:p>
     <w:p>
       <w:pPr>
@@ -9624,13 +10497,13 @@
       <w:pPr>
         <w:pStyle w:val="Heading1"/>
       </w:pPr>
-      <w:bookmarkStart w:id="51" w:name="_Toc419814782"/>
-      <w:bookmarkEnd w:id="6"/>
+      <w:bookmarkStart w:id="58" w:name="_Toc420073274"/>
+      <w:bookmarkEnd w:id="5"/>
       <w:r>
         <w:lastRenderedPageBreak/>
         <w:t>Összefoglalás</w:t>
       </w:r>
-      <w:bookmarkEnd w:id="51"/>
+      <w:bookmarkEnd w:id="58"/>
     </w:p>
     <w:p>
       <w:r>
@@ -9652,7 +10525,7 @@
         </w:numPr>
         <w:ind w:left="431" w:hanging="431"/>
       </w:pPr>
-      <w:bookmarkStart w:id="52" w:name="_Toc419814783"/>
+      <w:bookmarkStart w:id="59" w:name="_Toc420073275"/>
       <w:r>
         <w:lastRenderedPageBreak/>
         <w:t xml:space="preserve">Ábrák </w:t>
@@ -9660,7 +10533,7 @@
       <w:r>
         <w:t>jegyzéke</w:t>
       </w:r>
-      <w:bookmarkEnd w:id="52"/>
+      <w:bookmarkEnd w:id="59"/>
     </w:p>
     <w:p>
       <w:pPr>
@@ -9684,7 +10557,7 @@
       <w:r>
         <w:fldChar w:fldCharType="separate"/>
       </w:r>
-      <w:hyperlink w:anchor="_Toc419650950" w:history="1">
+      <w:hyperlink w:anchor="_Toc420073279" w:history="1">
         <w:r>
           <w:rPr>
             <w:rStyle w:val="Hyperlink"/>
@@ -9711,7 +10584,7 @@
             <w:noProof/>
             <w:webHidden/>
           </w:rPr>
-          <w:instrText xml:space="preserve"> PAGEREF _Toc419650950 \h </w:instrText>
+          <w:instrText xml:space="preserve"> PAGEREF _Toc420073279 \h </w:instrText>
         </w:r>
         <w:r>
           <w:rPr>
@@ -9731,7 +10604,7 @@
             <w:noProof/>
             <w:webHidden/>
           </w:rPr>
-          <w:t>18</w:t>
+          <w:t>19</w:t>
         </w:r>
         <w:r>
           <w:rPr>
@@ -9744,6 +10617,219 @@
     </w:p>
     <w:p>
       <w:pPr>
+        <w:pStyle w:val="TableofFigures"/>
+        <w:tabs>
+          <w:tab w:val="right" w:leader="dot" w:pos="8493"/>
+        </w:tabs>
+        <w:rPr>
+          <w:rFonts w:asciiTheme="minorHAnsi" w:eastAsiaTheme="minorEastAsia" w:hAnsiTheme="minorHAnsi" w:cstheme="minorBidi"/>
+          <w:noProof/>
+          <w:sz w:val="22"/>
+          <w:lang w:eastAsia="hu-HU"/>
+        </w:rPr>
+      </w:pPr>
+      <w:hyperlink w:anchor="_Toc420073280" w:history="1">
+        <w:r>
+          <w:rPr>
+            <w:rStyle w:val="Hyperlink"/>
+            <w:noProof/>
+          </w:rPr>
+          <w:t>2. ábra: Az új menüpont, illetve az eszköztáron elhelyezett új gomb</w:t>
+        </w:r>
+        <w:r>
+          <w:rPr>
+            <w:noProof/>
+            <w:webHidden/>
+          </w:rPr>
+          <w:tab/>
+        </w:r>
+        <w:r>
+          <w:rPr>
+            <w:noProof/>
+            <w:webHidden/>
+          </w:rPr>
+          <w:fldChar w:fldCharType="begin"/>
+        </w:r>
+        <w:r>
+          <w:rPr>
+            <w:noProof/>
+            <w:webHidden/>
+          </w:rPr>
+          <w:instrText xml:space="preserve"> PAGEREF _Toc420073280 \h </w:instrText>
+        </w:r>
+        <w:r>
+          <w:rPr>
+            <w:noProof/>
+            <w:webHidden/>
+          </w:rPr>
+        </w:r>
+        <w:r>
+          <w:rPr>
+            <w:noProof/>
+            <w:webHidden/>
+          </w:rPr>
+          <w:fldChar w:fldCharType="separate"/>
+        </w:r>
+        <w:r>
+          <w:rPr>
+            <w:noProof/>
+            <w:webHidden/>
+          </w:rPr>
+          <w:t>26</w:t>
+        </w:r>
+        <w:r>
+          <w:rPr>
+            <w:noProof/>
+            <w:webHidden/>
+          </w:rPr>
+          <w:fldChar w:fldCharType="end"/>
+        </w:r>
+      </w:hyperlink>
+    </w:p>
+    <w:p>
+      <w:pPr>
+        <w:pStyle w:val="TableofFigures"/>
+        <w:tabs>
+          <w:tab w:val="right" w:leader="dot" w:pos="8493"/>
+        </w:tabs>
+        <w:rPr>
+          <w:rFonts w:asciiTheme="minorHAnsi" w:eastAsiaTheme="minorEastAsia" w:hAnsiTheme="minorHAnsi" w:cstheme="minorBidi"/>
+          <w:noProof/>
+          <w:sz w:val="22"/>
+          <w:lang w:eastAsia="hu-HU"/>
+        </w:rPr>
+      </w:pPr>
+      <w:hyperlink w:anchor="_Toc420073281" w:history="1">
+        <w:r>
+          <w:rPr>
+            <w:rStyle w:val="Hyperlink"/>
+            <w:noProof/>
+          </w:rPr>
+          <w:t>3. ábra: A kiválasztott projektek környezeti menüjében megjelenő új menüpont a projektek ellenőrzésének indítására</w:t>
+        </w:r>
+        <w:r>
+          <w:rPr>
+            <w:noProof/>
+            <w:webHidden/>
+          </w:rPr>
+          <w:tab/>
+        </w:r>
+        <w:r>
+          <w:rPr>
+            <w:noProof/>
+            <w:webHidden/>
+          </w:rPr>
+          <w:fldChar w:fldCharType="begin"/>
+        </w:r>
+        <w:r>
+          <w:rPr>
+            <w:noProof/>
+            <w:webHidden/>
+          </w:rPr>
+          <w:instrText xml:space="preserve"> PAGEREF _Toc420073281 \h </w:instrText>
+        </w:r>
+        <w:r>
+          <w:rPr>
+            <w:noProof/>
+            <w:webHidden/>
+          </w:rPr>
+        </w:r>
+        <w:r>
+          <w:rPr>
+            <w:noProof/>
+            <w:webHidden/>
+          </w:rPr>
+          <w:fldChar w:fldCharType="separate"/>
+        </w:r>
+        <w:r>
+          <w:rPr>
+            <w:noProof/>
+            <w:webHidden/>
+          </w:rPr>
+          <w:t>27</w:t>
+        </w:r>
+        <w:r>
+          <w:rPr>
+            <w:noProof/>
+            <w:webHidden/>
+          </w:rPr>
+          <w:fldChar w:fldCharType="end"/>
+        </w:r>
+      </w:hyperlink>
+    </w:p>
+    <w:p>
+      <w:pPr>
+        <w:pStyle w:val="TableofFigures"/>
+        <w:tabs>
+          <w:tab w:val="right" w:leader="dot" w:pos="8493"/>
+        </w:tabs>
+        <w:rPr>
+          <w:rFonts w:asciiTheme="minorHAnsi" w:eastAsiaTheme="minorEastAsia" w:hAnsiTheme="minorHAnsi" w:cstheme="minorBidi"/>
+          <w:noProof/>
+          <w:sz w:val="22"/>
+          <w:lang w:eastAsia="hu-HU"/>
+        </w:rPr>
+      </w:pPr>
+      <w:hyperlink w:anchor="_Toc420073282" w:history="1">
+        <w:r>
+          <w:rPr>
+            <w:rStyle w:val="Hyperlink"/>
+            <w:noProof/>
+          </w:rPr>
+          <w:t>4. ábra: Egy egyszerű modell leképeződése EMF-struktúrára</w:t>
+        </w:r>
+        <w:r>
+          <w:rPr>
+            <w:noProof/>
+            <w:webHidden/>
+          </w:rPr>
+          <w:tab/>
+        </w:r>
+        <w:r>
+          <w:rPr>
+            <w:noProof/>
+            <w:webHidden/>
+          </w:rPr>
+          <w:fldChar w:fldCharType="begin"/>
+        </w:r>
+        <w:r>
+          <w:rPr>
+            <w:noProof/>
+            <w:webHidden/>
+          </w:rPr>
+          <w:instrText xml:space="preserve"> PAGEREF _Toc420073282 \h </w:instrText>
+        </w:r>
+        <w:r>
+          <w:rPr>
+            <w:noProof/>
+            <w:webHidden/>
+          </w:rPr>
+        </w:r>
+        <w:r>
+          <w:rPr>
+            <w:noProof/>
+            <w:webHidden/>
+          </w:rPr>
+          <w:fldChar w:fldCharType="separate"/>
+        </w:r>
+        <w:r>
+          <w:rPr>
+            <w:noProof/>
+            <w:webHidden/>
+          </w:rPr>
+          <w:t>29</w:t>
+        </w:r>
+        <w:r>
+          <w:rPr>
+            <w:noProof/>
+            <w:webHidden/>
+          </w:rPr>
+          <w:fldChar w:fldCharType="end"/>
+        </w:r>
+      </w:hyperlink>
+    </w:p>
+    <w:p>
+      <w:pPr>
         <w:pStyle w:val="Heading1"/>
         <w:numPr>
           <w:ilvl w:val="0"/>
@@ -9761,11 +10847,11 @@
         <w:lastRenderedPageBreak/>
         <w:fldChar w:fldCharType="end"/>
       </w:r>
-      <w:bookmarkStart w:id="53" w:name="_Toc419814784"/>
+      <w:bookmarkStart w:id="60" w:name="_Toc420073276"/>
       <w:r>
         <w:t>Táblázatok jegyzéke</w:t>
       </w:r>
-      <w:bookmarkEnd w:id="53"/>
+      <w:bookmarkEnd w:id="60"/>
     </w:p>
     <w:p>
       <w:pPr>
@@ -9811,18 +10897,18 @@
         </w:numPr>
         <w:ind w:left="431" w:hanging="431"/>
       </w:pPr>
-      <w:bookmarkStart w:id="54" w:name="_Toc419814785"/>
+      <w:bookmarkStart w:id="61" w:name="_Toc420073277"/>
       <w:r>
         <w:lastRenderedPageBreak/>
         <w:t>Irodalomjegyzék</w:t>
       </w:r>
-      <w:bookmarkEnd w:id="54"/>
+      <w:bookmarkEnd w:id="61"/>
     </w:p>
     <w:p>
       <w:pPr>
         <w:pStyle w:val="Irodalomjegyzkbejegyzs"/>
       </w:pPr>
-      <w:bookmarkStart w:id="55" w:name="_Ref395770039"/>
+      <w:bookmarkStart w:id="62" w:name="_Ref395770039"/>
       <w:r>
         <w:t xml:space="preserve">Jeney Gábor, </w:t>
       </w:r>
@@ -9859,7 +10945,7 @@
       <w:r>
         <w:t xml:space="preserve"> </w:t>
       </w:r>
-      <w:hyperlink r:id="rId14" w:history="1">
+      <w:hyperlink r:id="rId15" w:history="1">
         <w:r>
           <w:rPr>
             <w:rStyle w:val="Hyperlink"/>
@@ -9867,7 +10953,7 @@
           <w:t>http://mcl.hu/~jeneyg/foliak.pdf</w:t>
         </w:r>
       </w:hyperlink>
-      <w:bookmarkEnd w:id="55"/>
+      <w:bookmarkEnd w:id="62"/>
       <w:r>
         <w:t xml:space="preserve"> </w:t>
       </w:r>
@@ -9943,7 +11029,7 @@
       <w:r>
         <w:t xml:space="preserve"> </w:t>
       </w:r>
-      <w:hyperlink r:id="rId15" w:history="1">
+      <w:hyperlink r:id="rId16" w:history="1">
         <w:r>
           <w:rPr>
             <w:rStyle w:val="Hyperlink"/>
@@ -10002,12 +11088,12 @@
         </w:numPr>
         <w:ind w:left="431" w:hanging="431"/>
       </w:pPr>
-      <w:bookmarkStart w:id="56" w:name="_Toc419814786"/>
+      <w:bookmarkStart w:id="63" w:name="_Toc420073278"/>
       <w:r>
         <w:lastRenderedPageBreak/>
         <w:t>Függelék</w:t>
       </w:r>
-      <w:bookmarkEnd w:id="56"/>
+      <w:bookmarkEnd w:id="63"/>
     </w:p>
     <w:p>
       <w:r>
@@ -10018,7 +11104,7 @@
       </w:r>
     </w:p>
     <w:sectPr>
-      <w:footerReference w:type="default" r:id="rId16"/>
+      <w:footerReference w:type="default" r:id="rId17"/>
       <w:pgSz w:w="11906" w:h="16838"/>
       <w:pgMar w:top="1418" w:right="1418" w:bottom="1418" w:left="1418" w:header="709" w:footer="709" w:gutter="567"/>
       <w:cols w:space="708"/>
@@ -10093,7 +11179,7 @@
           <w:rPr>
             <w:noProof/>
           </w:rPr>
-          <w:t>30</w:t>
+          <w:t>23</w:t>
         </w:r>
         <w:r>
           <w:fldChar w:fldCharType="end"/>
@@ -10903,13 +11989,7 @@
         <w:footnoteRef/>
       </w:r>
       <w:r>
-        <w:t xml:space="preserve"> Az itt említett módszernél jóval hatékonyabb</w:t>
-      </w:r>
-      <w:r>
-        <w:t xml:space="preserve">, de beüzemelését tekintve valamelyest bonyolultabb </w:t>
-      </w:r>
-      <w:r>
-        <w:t>modell-lekérdező eszközök is rendelkezésre állnak – ilyen például a tanszéken útjára indított EMF-IncQuery (</w:t>
+        <w:t xml:space="preserve"> Az itt említett módszernél jóval hatékonyabb, de beüzemelését tekintve valamelyest bonyolultabb modell-lekérdező eszközök is rendelkezésre állnak – ilyen például a tanszéken útjára indított EMF-IncQuery (</w:t>
       </w:r>
       <w:hyperlink r:id="rId14" w:history="1">
         <w:r>
@@ -10920,26 +12000,7 @@
         </w:r>
       </w:hyperlink>
       <w:r>
-        <w:t xml:space="preserve">) –, itt azonban </w:t>
-      </w:r>
-      <w:r>
-        <w:t>egyszerűbb, de a feladat méretét tekintve még mindig hatékonynak bizonyult eljárásokat alkalmaztam.</w:t>
-      </w:r>
-    </w:p>
-  </w:footnote>
-  <w:footnote w:id="36">
-    <w:p>
-      <w:pPr>
-        <w:pStyle w:val="FootnoteText"/>
-      </w:pPr>
-      <w:r>
-        <w:rPr>
-          <w:rStyle w:val="FootnoteReference"/>
-        </w:rPr>
-        <w:footnoteRef/>
-      </w:r>
-      <w:r>
-        <w:t xml:space="preserve"> Konkrétabban  maguk a Java-osztályok.</w:t>
+        <w:t>) –, itt azonban egyszerűbb, de a feladat méretét tekintve még mindig hatékonynak bizonyult eljárásokat alkalmaztam.</w:t>
       </w:r>
     </w:p>
   </w:footnote>
@@ -10951,7 +12012,7 @@
   <w:abstractNum w:abstractNumId="0" w15:restartNumberingAfterBreak="0">
     <w:nsid w:val="FFFFFF7C"/>
     <w:multiLevelType w:val="singleLevel"/>
-    <w:tmpl w:val="704C77FE"/>
+    <w:tmpl w:val="8362BF44"/>
     <w:lvl w:ilvl="0">
       <w:start w:val="1"/>
       <w:numFmt w:val="decimal"/>
@@ -10968,7 +12029,7 @@
   <w:abstractNum w:abstractNumId="1" w15:restartNumberingAfterBreak="0">
     <w:nsid w:val="FFFFFF7D"/>
     <w:multiLevelType w:val="singleLevel"/>
-    <w:tmpl w:val="CF081F92"/>
+    <w:tmpl w:val="DA10157A"/>
     <w:lvl w:ilvl="0">
       <w:start w:val="1"/>
       <w:numFmt w:val="decimal"/>
@@ -11021,7 +12082,7 @@
   <w:abstractNum w:abstractNumId="4" w15:restartNumberingAfterBreak="0">
     <w:nsid w:val="FFFFFF80"/>
     <w:multiLevelType w:val="singleLevel"/>
-    <w:tmpl w:val="0510753A"/>
+    <w:tmpl w:val="D744093A"/>
     <w:lvl w:ilvl="0">
       <w:start w:val="1"/>
       <w:numFmt w:val="bullet"/>
@@ -11041,7 +12102,7 @@
   <w:abstractNum w:abstractNumId="5" w15:restartNumberingAfterBreak="0">
     <w:nsid w:val="FFFFFF81"/>
     <w:multiLevelType w:val="singleLevel"/>
-    <w:tmpl w:val="BE22C466"/>
+    <w:tmpl w:val="DADCB7FE"/>
     <w:lvl w:ilvl="0">
       <w:start w:val="1"/>
       <w:numFmt w:val="bullet"/>
@@ -11061,7 +12122,7 @@
   <w:abstractNum w:abstractNumId="6" w15:restartNumberingAfterBreak="0">
     <w:nsid w:val="FFFFFF82"/>
     <w:multiLevelType w:val="singleLevel"/>
-    <w:tmpl w:val="A992C220"/>
+    <w:tmpl w:val="74681B84"/>
     <w:lvl w:ilvl="0">
       <w:start w:val="1"/>
       <w:numFmt w:val="bullet"/>
@@ -11081,7 +12142,7 @@
   <w:abstractNum w:abstractNumId="7" w15:restartNumberingAfterBreak="0">
     <w:nsid w:val="FFFFFF83"/>
     <w:multiLevelType w:val="singleLevel"/>
-    <w:tmpl w:val="2B908426"/>
+    <w:tmpl w:val="FD2AF82E"/>
     <w:lvl w:ilvl="0">
       <w:start w:val="1"/>
       <w:numFmt w:val="bullet"/>
@@ -14042,7 +15103,7 @@
         <w:rFonts w:ascii="Symbol" w:hAnsi="Symbol" w:hint="default"/>
       </w:rPr>
     </w:lvl>
-    <w:lvl w:ilvl="4" w:tplc="040E0003" w:tentative="1">
+    <w:lvl w:ilvl="4" w:tplc="040E0003">
       <w:start w:val="1"/>
       <w:numFmt w:val="bullet"/>
       <w:lvlText w:val="o"/>
@@ -14863,7 +15924,6 @@
   <w:style w:type="character" w:default="1" w:styleId="DefaultParagraphFont">
     <w:name w:val="Default Paragraph Font"/>
     <w:uiPriority w:val="1"/>
-    <w:semiHidden/>
     <w:unhideWhenUsed/>
   </w:style>
   <w:style w:type="table" w:default="1" w:styleId="TableNormal">
@@ -16697,7 +17757,7 @@
 </file>
 
 <file path=customXml/itemProps1.xml><?xml version="1.0" encoding="utf-8"?>
-<ds:datastoreItem xmlns:ds="http://schemas.openxmlformats.org/officeDocument/2006/customXml" ds:itemID="{C69AA1BE-C58D-486D-8A5E-EE1F2E3908B7}">
+<ds:datastoreItem xmlns:ds="http://schemas.openxmlformats.org/officeDocument/2006/customXml" ds:itemID="{7956D7E0-5E8C-4DCB-9B7D-0A0D09B859DB}">
   <ds:schemaRefs>
     <ds:schemaRef ds:uri="http://schemas.openxmlformats.org/officeDocument/2006/bibliography"/>
   </ds:schemaRefs>

--- a/HP_Szakdolgozat_2015.docx
+++ b/HP_Szakdolgozat_2015.docx
@@ -3761,7 +3761,7 @@
         <w:rPr>
           <w:noProof/>
         </w:rPr>
-        <w:t>2015. 05. 22.</w:t>
+        <w:t>2015. 05. 23.</w:t>
       </w:r>
       <w:r>
         <w:fldChar w:fldCharType="end"/>
@@ -3913,8 +3913,8 @@
       <w:pPr>
         <w:pStyle w:val="Heading1"/>
       </w:pPr>
-      <w:bookmarkStart w:id="5" w:name="_Ref409379967"/>
-      <w:bookmarkStart w:id="6" w:name="_Toc420073242"/>
+      <w:bookmarkStart w:id="5" w:name="_Toc420073242"/>
+      <w:bookmarkStart w:id="6" w:name="_Ref409379967"/>
       <w:r>
         <w:lastRenderedPageBreak/>
         <w:t>Technikai háttér</w:t>
@@ -3922,7 +3922,7 @@
       <w:r>
         <w:t>ismeretek</w:t>
       </w:r>
-      <w:bookmarkEnd w:id="6"/>
+      <w:bookmarkEnd w:id="5"/>
     </w:p>
     <w:p>
       <w:pPr>
@@ -5573,10 +5573,25 @@
         <w:t>A feladat kiadásakor a tanszéki munkatársak előre el fogják készíteni az interfészdefinícióka</w:t>
       </w:r>
       <w:r>
-        <w:t xml:space="preserve">t, tehát erről a rendelkezésünkre fog állni egy referencia, amely az állapotgép elkészítéséhez szükséges minimális „keretet” tartalmazza. Az ellenőrzés során azt kell ellenőriznünk, hogy a referenciában szereplő interfészek, illetve az azokon belüli változók, események és akciók a hallgató által beadott modellben is szerepelnek-e. Amennyiben a hallgató ezeket átnevezi vagy törli, akkor ezt a szabályt megsérti, így </w:t>
+        <w:t>t, tehát erről a rendelkezésünkre fog állni egy referencia, amely az állapotgép elkészítéséhez szükséges minimális „keretet” tartalmazza. Az ellenőrzés során azt kell ellenőriznünk, hogy a referenciában szereplő</w:t>
+      </w:r>
+      <w:r>
+        <w:t>, kifelé is elérhető</w:t>
+      </w:r>
+      <w:r>
+        <w:t xml:space="preserve"> interfészek, illetve az azokon belüli változók, események és akciók a hallgató által beadott modellben is szerepelnek-e. Amennyiben a hallgató ezeket átnevezi vagy törli, akkor ezt a szabályt megsérti, így </w:t>
       </w:r>
       <w:r>
         <w:t>a feladata nem fogadható el.</w:t>
+      </w:r>
+      <w:r>
+        <w:t xml:space="preserve"> A modell elvárt, </w:t>
+      </w:r>
+      <w:r>
+        <w:t>kifelé is elérhető</w:t>
+      </w:r>
+      <w:r>
+        <w:t xml:space="preserve"> interfészeinek meglétére ugyanis szükség van ahhoz, hogy a futtatás során ezeken keresztül a tesztelés alatt álló rendszert különböző bemenetekkel tudjuk meghajtani, és az ezekre adott kimeneket a tesztek során ellenőrizni tudjuk.</w:t>
       </w:r>
     </w:p>
     <w:p>
@@ -5648,7 +5663,95 @@
         <w:t>például</w:t>
       </w:r>
       <w:r>
-        <w:t xml:space="preserve"> belső használatú, lokális változók használatára szükség is lesz a modell helyes működéséhez, az alapvető váznak azonban minden elemére szükség van.</w:t>
+        <w:t xml:space="preserve"> lokális változók használatára szükség is lesz </w:t>
+      </w:r>
+      <w:r>
+        <w:t xml:space="preserve">a megoldás során </w:t>
+      </w:r>
+      <w:r>
+        <w:t>a modell helyes működéséhez</w:t>
+      </w:r>
+      <w:r>
+        <w:t>. A</w:t>
+      </w:r>
+      <w:r>
+        <w:t xml:space="preserve">z </w:t>
+      </w:r>
+      <w:r>
+        <w:rPr>
+          <w:rStyle w:val="Kd-szvegkzi"/>
+        </w:rPr>
+        <w:t>internal</w:t>
+      </w:r>
+      <w:r>
+        <w:t xml:space="preserve"> interfész</w:t>
+      </w:r>
+      <w:r>
+        <w:t xml:space="preserve"> elemeivel azonban a statikus ellenőrzés során nem foglalkozunk, </w:t>
+      </w:r>
+      <w:r>
+        <w:t xml:space="preserve">itt ugyanis </w:t>
+      </w:r>
+      <w:r>
+        <w:t>belső használatú</w:t>
+      </w:r>
+      <w:r>
+        <w:t xml:space="preserve">, kívülről </w:t>
+      </w:r>
+      <w:r>
+        <w:lastRenderedPageBreak/>
+        <w:t xml:space="preserve">nem elérhető elemek definiálhatóak, amelyek ugyan az állapotgép megfelelő működéséhez szükségesek, </w:t>
+      </w:r>
+      <w:r>
+        <w:t xml:space="preserve">a tesztek tekintetében </w:t>
+      </w:r>
+      <w:r>
+        <w:t xml:space="preserve">mégis </w:t>
+      </w:r>
+      <w:r>
+        <w:t>irrelevánsak</w:t>
+      </w:r>
+      <w:r>
+        <w:t>, hiszen</w:t>
+      </w:r>
+      <w:r>
+        <w:t xml:space="preserve"> a vizsgálatok során a rendszert a publikus interfészeken keresztül vezéreljük (ráadásul</w:t>
+      </w:r>
+      <w:r>
+        <w:t xml:space="preserve"> adott specifikáció </w:t>
+      </w:r>
+      <w:r>
+        <w:t>teljesítésére</w:t>
+      </w:r>
+      <w:r>
+        <w:t xml:space="preserve"> számtalan megoldás létezhet</w:t>
+      </w:r>
+      <w:r>
+        <w:t>). E</w:t>
+      </w:r>
+      <w:r>
+        <w:t xml:space="preserve">nnek </w:t>
+      </w:r>
+      <w:r>
+        <w:t xml:space="preserve">a </w:t>
+      </w:r>
+      <w:r>
+        <w:t xml:space="preserve">kitöltése </w:t>
+      </w:r>
+      <w:r>
+        <w:t xml:space="preserve">tehát teljes mértékben a </w:t>
+      </w:r>
+      <w:r>
+        <w:t>hallgató</w:t>
+      </w:r>
+      <w:r>
+        <w:t>ra van bízva.</w:t>
+      </w:r>
+      <w:r>
+        <w:t xml:space="preserve"> A kívülről is látható interfészeknek </w:t>
+      </w:r>
+      <w:r>
+        <w:t>azonban minden elemére szükség van.</w:t>
       </w:r>
     </w:p>
     <w:p>
@@ -5711,7 +5814,6 @@
         <w:rPr>
           <w:rStyle w:val="Kd-szvegkzi"/>
         </w:rPr>
-        <w:lastRenderedPageBreak/>
         <w:t>always</w:t>
       </w:r>
       <w:r>
@@ -5814,13 +5916,31 @@
         </w:numPr>
       </w:pPr>
       <w:r>
-        <w:t>A</w:t>
-      </w:r>
-      <w:r>
-        <w:t xml:space="preserve"> Yakindu </w:t>
-      </w:r>
-      <w:r>
-        <w:t xml:space="preserve">ezt is ugyanúgy értelmezi, mintha az </w:t>
+        <w:t xml:space="preserve">Ilyen például az, ha a hallgató az állapotok közötti élre csak őrfeltételt ír, de </w:t>
+      </w:r>
+      <w:r>
+        <w:t>explicit kiváltó eseményt</w:t>
+      </w:r>
+      <w:r>
+        <w:t xml:space="preserve"> nem.</w:t>
+      </w:r>
+    </w:p>
+    <w:p>
+      <w:pPr>
+        <w:pStyle w:val="ListParagraph"/>
+        <w:numPr>
+          <w:ilvl w:val="3"/>
+          <w:numId w:val="22"/>
+        </w:numPr>
+      </w:pPr>
+      <w:r>
+        <w:t>Ez g</w:t>
+      </w:r>
+      <w:r>
+        <w:t>yakran ugyanolyan viselkedést eredményez, mint</w:t>
+      </w:r>
+      <w:r>
+        <w:t xml:space="preserve"> az </w:t>
       </w:r>
       <w:r>
         <w:rPr>
@@ -5838,7 +5958,13 @@
         <w:t>oncycle</w:t>
       </w:r>
       <w:r>
-        <w:t xml:space="preserve"> kulcsszót használnánk.</w:t>
+        <w:t xml:space="preserve"> kulcsszavak használata</w:t>
+      </w:r>
+      <w:r>
+        <w:t>,  úgyhogy ez sem engedhető meg</w:t>
+      </w:r>
+      <w:r>
+        <w:t>.</w:t>
       </w:r>
     </w:p>
     <w:p>
@@ -5916,6 +6042,7 @@
     </w:p>
     <w:p>
       <w:r>
+        <w:lastRenderedPageBreak/>
         <w:t xml:space="preserve">Ezt a </w:t>
       </w:r>
       <w:r>
@@ -6258,12 +6385,16 @@
       </w:pPr>
       <w:bookmarkStart w:id="31" w:name="_Toc420073263"/>
       <w:bookmarkStart w:id="32" w:name="_Ref420086340"/>
+      <w:bookmarkStart w:id="33" w:name="_Ref420164966"/>
+      <w:bookmarkStart w:id="34" w:name="_Ref420164982"/>
       <w:r>
         <w:lastRenderedPageBreak/>
         <w:t>Egy konkrét specifikáció</w:t>
       </w:r>
       <w:bookmarkEnd w:id="31"/>
       <w:bookmarkEnd w:id="32"/>
+      <w:bookmarkEnd w:id="33"/>
+      <w:bookmarkEnd w:id="34"/>
     </w:p>
     <w:p>
       <w:pPr>
@@ -6395,9 +6526,9 @@
           <w:lang w:eastAsia="hu-HU"/>
         </w:rPr>
         <w:drawing>
-          <wp:inline distT="0" distB="0" distL="0" distR="0" wp14:anchorId="506CB453" wp14:editId="4A5F563E">
-            <wp:extent cx="5399405" cy="3839210"/>
-            <wp:effectExtent l="0" t="0" r="0" b="8890"/>
+          <wp:inline distT="0" distB="0" distL="0" distR="0" wp14:anchorId="506CB453" wp14:editId="4A3B6B89">
+            <wp:extent cx="5399405" cy="3839187"/>
+            <wp:effectExtent l="0" t="0" r="0" b="9525"/>
             <wp:docPr id="1" name="Picture 1"/>
             <wp:cNvGraphicFramePr>
               <a:graphicFrameLocks xmlns:a="http://schemas.openxmlformats.org/drawingml/2006/main" noChangeAspect="1"/>
@@ -6410,7 +6541,13 @@
                     <pic:cNvPicPr/>
                   </pic:nvPicPr>
                   <pic:blipFill>
-                    <a:blip r:embed="rId10"/>
+                    <a:blip r:embed="rId10">
+                      <a:extLst>
+                        <a:ext uri="{28A0092B-C50C-407E-A947-70E740481C1C}">
+                          <a14:useLocalDpi xmlns:a14="http://schemas.microsoft.com/office/drawing/2010/main" val="0"/>
+                        </a:ext>
+                      </a:extLst>
+                    </a:blip>
                     <a:stretch>
                       <a:fillRect/>
                     </a:stretch>
@@ -6418,7 +6555,7 @@
                   <pic:spPr>
                     <a:xfrm>
                       <a:off x="0" y="0"/>
-                      <a:ext cx="5399405" cy="3839210"/>
+                      <a:ext cx="5399405" cy="3839187"/>
                     </a:xfrm>
                     <a:prstGeom prst="rect">
                       <a:avLst/>
@@ -6431,8 +6568,8 @@
         </w:drawing>
       </w:r>
     </w:p>
-    <w:bookmarkStart w:id="33" w:name="_Ref419650766"/>
-    <w:bookmarkStart w:id="34" w:name="_Ref419650781"/>
+    <w:bookmarkStart w:id="35" w:name="_Ref419650766"/>
+    <w:bookmarkStart w:id="36" w:name="_Ref419650781"/>
     <w:p>
       <w:pPr>
         <w:pStyle w:val="Caption"/>
@@ -6446,7 +6583,7 @@
       <w:r>
         <w:fldChar w:fldCharType="separate"/>
       </w:r>
-      <w:bookmarkStart w:id="35" w:name="_Toc420073279"/>
+      <w:bookmarkStart w:id="37" w:name="_Toc420073279"/>
       <w:r>
         <w:rPr>
           <w:noProof/>
@@ -6459,28 +6596,28 @@
       <w:r>
         <w:t>. ábra</w:t>
       </w:r>
-      <w:bookmarkEnd w:id="33"/>
+      <w:bookmarkEnd w:id="35"/>
       <w:r>
         <w:t xml:space="preserve">: </w:t>
       </w:r>
-      <w:bookmarkStart w:id="36" w:name="_Ref419650796"/>
+      <w:bookmarkStart w:id="38" w:name="_Ref419650796"/>
       <w:r>
         <w:t>A 2015. tavaszi féléves házi feladathoz tartozó grafikus felület</w:t>
       </w:r>
-      <w:bookmarkEnd w:id="34"/>
-      <w:bookmarkEnd w:id="35"/>
       <w:bookmarkEnd w:id="36"/>
+      <w:bookmarkEnd w:id="37"/>
+      <w:bookmarkEnd w:id="38"/>
     </w:p>
     <w:p>
       <w:pPr>
         <w:pStyle w:val="Heading2"/>
       </w:pPr>
-      <w:bookmarkStart w:id="37" w:name="_Toc420073264"/>
+      <w:bookmarkStart w:id="39" w:name="_Toc420073264"/>
       <w:r>
         <w:lastRenderedPageBreak/>
         <w:t>Az elkészített modell ellenőrzéséhez tartozó architektúra</w:t>
       </w:r>
-      <w:bookmarkEnd w:id="37"/>
+      <w:bookmarkEnd w:id="39"/>
     </w:p>
     <w:p>
       <w:r>
@@ -6524,8 +6661,8 @@
       <w:pPr>
         <w:pStyle w:val="Heading3"/>
       </w:pPr>
-      <w:bookmarkStart w:id="38" w:name="_Ref419740794"/>
-      <w:bookmarkStart w:id="39" w:name="_Toc420073265"/>
+      <w:bookmarkStart w:id="40" w:name="_Ref419740794"/>
+      <w:bookmarkStart w:id="41" w:name="_Toc420073265"/>
       <w:r>
         <w:t>Előfeltételezések</w:t>
       </w:r>
@@ -6535,8 +6672,8 @@
       <w:r>
         <w:t>az infrastruktúrával kapcsolatban</w:t>
       </w:r>
-      <w:bookmarkEnd w:id="38"/>
-      <w:bookmarkEnd w:id="39"/>
+      <w:bookmarkEnd w:id="40"/>
+      <w:bookmarkEnd w:id="41"/>
     </w:p>
     <w:p>
       <w:r>
@@ -7270,11 +7407,11 @@
       <w:pPr>
         <w:pStyle w:val="Heading3"/>
       </w:pPr>
-      <w:bookmarkStart w:id="40" w:name="_Toc420073266"/>
+      <w:bookmarkStart w:id="42" w:name="_Toc420073266"/>
       <w:r>
         <w:t>Korlátok</w:t>
       </w:r>
-      <w:bookmarkEnd w:id="40"/>
+      <w:bookmarkEnd w:id="42"/>
     </w:p>
     <w:p>
       <w:r>
@@ -7322,7 +7459,7 @@
       <w:pPr>
         <w:pStyle w:val="Heading2"/>
       </w:pPr>
-      <w:bookmarkStart w:id="41" w:name="_Toc420073267"/>
+      <w:bookmarkStart w:id="43" w:name="_Toc420073267"/>
       <w:r>
         <w:t>A megvalósításért felelős Eclipse-bővítmény</w:t>
       </w:r>
@@ -7332,7 +7469,7 @@
       <w:r>
         <w:t xml:space="preserve"> részletes feladatai</w:t>
       </w:r>
-      <w:bookmarkEnd w:id="41"/>
+      <w:bookmarkEnd w:id="43"/>
     </w:p>
     <w:p>
       <w:pPr>
@@ -7862,11 +7999,11 @@
       <w:pPr>
         <w:pStyle w:val="Heading2"/>
       </w:pPr>
-      <w:bookmarkStart w:id="42" w:name="_Toc420073268"/>
+      <w:bookmarkStart w:id="44" w:name="_Toc420073268"/>
       <w:r>
         <w:t>Az elkészített Eclipse-bővítmények struktúrája</w:t>
       </w:r>
-      <w:bookmarkEnd w:id="42"/>
+      <w:bookmarkEnd w:id="44"/>
     </w:p>
     <w:p>
       <w:r>
@@ -8113,13 +8250,19 @@
         <w:t>grafikus</w:t>
       </w:r>
       <w:r>
-        <w:t xml:space="preserve"> felhasználói felülethez</w:t>
-      </w:r>
-      <w:r>
         <w:t xml:space="preserve"> </w:t>
       </w:r>
       <w:r>
-        <w:t>nem kötődik</w:t>
+        <w:t>megjelenítéshez</w:t>
+      </w:r>
+      <w:r>
+        <w:t xml:space="preserve"> </w:t>
+      </w:r>
+      <w:r>
+        <w:t xml:space="preserve">nem </w:t>
+      </w:r>
+      <w:r>
+        <w:t>kapcsolódik</w:t>
       </w:r>
       <w:r>
         <w:t>, a megvalósítás elég általános</w:t>
@@ -8128,7 +8271,13 @@
         <w:t xml:space="preserve"> (adott esetben a tájékoztatást adó folyamatjelző akár egy konzolos felületen is megjelenhetne)</w:t>
       </w:r>
       <w:r>
-        <w:t>, a konkrét megjelenítést az Eclipse intézi el, ezért maradhatott ez a rész ebben a plug-inben, és nem került át a</w:t>
+        <w:t xml:space="preserve">, a konkrét </w:t>
+      </w:r>
+      <w:r>
+        <w:t xml:space="preserve">vizualizációt </w:t>
+      </w:r>
+      <w:r>
+        <w:t>az Eclipse intézi el, ezért maradhatott ez a rész ebben a plug-inben, és nem került át a</w:t>
       </w:r>
       <w:r>
         <w:t xml:space="preserve">z elsősorban </w:t>
@@ -8184,7 +8333,32 @@
     </w:p>
     <w:p>
       <w:pPr>
-        <w:ind w:left="1080" w:firstLine="0"/>
+        <w:pStyle w:val="ListParagraph"/>
+        <w:numPr>
+          <w:ilvl w:val="1"/>
+          <w:numId w:val="33"/>
+        </w:numPr>
+      </w:pPr>
+      <w:r>
+        <w:lastRenderedPageBreak/>
+        <w:t xml:space="preserve">A naplózásnak azonban nem az a célja, hogy a kiértékelést végző személy innen tájékozódjon a házi feladatok eredményeiről, </w:t>
+      </w:r>
+      <w:r>
+        <w:t>hanem elsősorban fejlesztői célokat szolgál, illetve az esetleges hibakeresésben nyújthat segítséget</w:t>
+      </w:r>
+      <w:r>
+        <w:rPr>
+          <w:rStyle w:val="FootnoteReference"/>
+        </w:rPr>
+        <w:footnoteReference w:id="27"/>
+      </w:r>
+      <w:r>
+        <w:t>.</w:t>
+      </w:r>
+    </w:p>
+    <w:p>
+      <w:pPr>
+        <w:ind w:firstLine="0"/>
         <w:rPr>
           <w:rStyle w:val="Kd-szvegkzi"/>
           <w:rFonts w:ascii="Times New Roman" w:hAnsi="Times New Roman" w:cstheme="minorHAnsi"/>
@@ -8214,7 +8388,6 @@
         <w:ind w:left="720" w:firstLine="0"/>
       </w:pPr>
       <w:r>
-        <w:lastRenderedPageBreak/>
         <w:t>Ez az Eclipse-beépülő</w:t>
       </w:r>
       <w:r>
@@ -8572,6 +8745,7 @@
           <w:noProof/>
           <w:lang w:eastAsia="hu-HU"/>
         </w:rPr>
+        <w:lastRenderedPageBreak/>
         <w:drawing>
           <wp:inline distT="0" distB="0" distL="0" distR="0" wp14:anchorId="22677FCE" wp14:editId="1A2771ED">
             <wp:extent cx="5399405" cy="1061720"/>
@@ -8609,8 +8783,8 @@
         </w:drawing>
       </w:r>
     </w:p>
-    <w:bookmarkStart w:id="43" w:name="_Ref419965480"/>
-    <w:bookmarkStart w:id="44" w:name="toolbar_button"/>
+    <w:bookmarkStart w:id="45" w:name="toolbar_button"/>
+    <w:bookmarkStart w:id="46" w:name="_Ref419965480"/>
     <w:p>
       <w:pPr>
         <w:pStyle w:val="Caption"/>
@@ -8624,7 +8798,7 @@
       <w:r>
         <w:fldChar w:fldCharType="separate"/>
       </w:r>
-      <w:bookmarkStart w:id="45" w:name="_Toc420073280"/>
+      <w:bookmarkStart w:id="47" w:name="_Toc420073280"/>
       <w:r>
         <w:rPr>
           <w:noProof/>
@@ -8634,15 +8808,15 @@
       <w:r>
         <w:fldChar w:fldCharType="end"/>
       </w:r>
-      <w:bookmarkEnd w:id="44"/>
+      <w:bookmarkEnd w:id="45"/>
       <w:r>
         <w:t>. ábra</w:t>
       </w:r>
-      <w:bookmarkEnd w:id="43"/>
+      <w:bookmarkEnd w:id="46"/>
       <w:r>
         <w:t>: Az új menüpont, illetve az eszköztáron elhelyezett új gomb</w:t>
       </w:r>
-      <w:bookmarkEnd w:id="45"/>
+      <w:bookmarkEnd w:id="47"/>
     </w:p>
     <w:p>
       <w:pPr>
@@ -8654,7 +8828,6 @@
           <w:noProof/>
           <w:lang w:eastAsia="hu-HU"/>
         </w:rPr>
-        <w:lastRenderedPageBreak/>
         <w:drawing>
           <wp:inline distT="0" distB="0" distL="0" distR="0" wp14:anchorId="359760F2" wp14:editId="47F0470D">
             <wp:extent cx="5399405" cy="4738559"/>
@@ -8698,7 +8871,7 @@
         </w:drawing>
       </w:r>
     </w:p>
-    <w:bookmarkStart w:id="46" w:name="context_menu_new_element"/>
+    <w:bookmarkStart w:id="48" w:name="context_menu_new_element"/>
     <w:p>
       <w:pPr>
         <w:pStyle w:val="Caption"/>
@@ -8712,7 +8885,7 @@
       <w:r>
         <w:fldChar w:fldCharType="separate"/>
       </w:r>
-      <w:bookmarkStart w:id="47" w:name="_Toc420073281"/>
+      <w:bookmarkStart w:id="49" w:name="_Toc420073281"/>
       <w:r>
         <w:rPr>
           <w:noProof/>
@@ -8722,7 +8895,7 @@
       <w:r>
         <w:fldChar w:fldCharType="end"/>
       </w:r>
-      <w:bookmarkEnd w:id="46"/>
+      <w:bookmarkEnd w:id="48"/>
       <w:r>
         <w:t xml:space="preserve">. ábra: </w:t>
       </w:r>
@@ -8757,9 +8930,9 @@
         <w:rPr>
           <w:rStyle w:val="FootnoteReference"/>
         </w:rPr>
-        <w:footnoteReference w:id="27"/>
-      </w:r>
-      <w:bookmarkEnd w:id="47"/>
+        <w:footnoteReference w:id="28"/>
+      </w:r>
+      <w:bookmarkEnd w:id="49"/>
     </w:p>
     <w:p>
       <w:pPr>
@@ -8832,15 +9005,34 @@
         <w:rPr>
           <w:rStyle w:val="FootnoteReference"/>
         </w:rPr>
-        <w:footnoteReference w:id="28"/>
-      </w:r>
-      <w:r>
-        <w:t xml:space="preserve"> A szakdolgozat keretében készített alkalmazás fejlesztésekor és tesztelésekor azt a megoldást választottam – és ez a módszer az éles tesztek futtatása során is bevált –, hogy egy futó Eclipse-ből indítok el egy másik Eclipse alkalmazást, amely az említett plug-ineket tartalmazza.</w:t>
+        <w:footnoteReference w:id="29"/>
+      </w:r>
+      <w:r>
+        <w:t xml:space="preserve"> A szakdolgozat keretében készített alkalmazás fejlesztésekor és tesztelésekor azt </w:t>
+      </w:r>
+      <w:r>
+        <w:lastRenderedPageBreak/>
+        <w:t xml:space="preserve">a megoldást választottam – és ez a módszer az éles tesztek futtatása során is bevált –, hogy </w:t>
+      </w:r>
+      <w:r>
+        <w:t xml:space="preserve">a moduljaim </w:t>
+      </w:r>
+      <w:r>
+        <w:t>fejlesztéséhez használt Eclipse-</w:t>
+      </w:r>
+      <w:r>
+        <w:t>példányból</w:t>
       </w:r>
       <w:r>
         <w:t xml:space="preserve"> </w:t>
       </w:r>
       <w:r>
+        <w:t>indítok el egy másik Eclipse alkalmazást, amely az említett plug-ineket tartalmazza.</w:t>
+      </w:r>
+      <w:r>
+        <w:t xml:space="preserve"> </w:t>
+      </w:r>
+      <w:r>
         <w:t xml:space="preserve">Ehhez </w:t>
       </w:r>
       <w:r>
@@ -8865,7 +9057,7 @@
         <w:rPr>
           <w:rStyle w:val="FootnoteReference"/>
         </w:rPr>
-        <w:footnoteReference w:id="29"/>
+        <w:footnoteReference w:id="30"/>
       </w:r>
       <w:r>
         <w:t>. Ez egy olyan XML-állomány,</w:t>
@@ -8874,11 +9066,7 @@
         <w:t xml:space="preserve"> amely a futtatáshoz szükséges </w:t>
       </w:r>
       <w:r>
-        <w:t xml:space="preserve">összes paramétert </w:t>
-      </w:r>
-      <w:r>
-        <w:lastRenderedPageBreak/>
-        <w:t>tartalmazza, és opcionális paraméterekkel bővíthető.</w:t>
+        <w:t>összes paramétert tartalmazza, és opcionális paraméterekkel bővíthető.</w:t>
       </w:r>
       <w:r>
         <w:t xml:space="preserve"> A legfontosabb paraméterek a következők:</w:t>
@@ -9029,16 +9217,39 @@
       <w:r>
         <w:t>.</w:t>
       </w:r>
+      <w:r>
+        <w:t xml:space="preserve"> T</w:t>
+      </w:r>
+      <w:r>
+        <w:t>ermészetesen hosszabb távon szükség esetén megoldható, hogy a fejlesztett beépülő</w:t>
+      </w:r>
+      <w:r>
+        <w:t xml:space="preserve"> </w:t>
+      </w:r>
+      <w:r>
+        <w:t>modulok „termékként csomagolva” legyenek telepíthetőek az ellenőrzést végző munkatársnál</w:t>
+      </w:r>
+      <w:r>
+        <w:t>.</w:t>
+      </w:r>
     </w:p>
     <w:p>
       <w:pPr>
         <w:pStyle w:val="Heading2"/>
       </w:pPr>
-      <w:bookmarkStart w:id="48" w:name="_Toc420073269"/>
+      <w:bookmarkStart w:id="50" w:name="_Toc420073269"/>
       <w:r>
         <w:t>A statikus ellenőrzés megvalósítása</w:t>
       </w:r>
-      <w:bookmarkEnd w:id="48"/>
+      <w:bookmarkEnd w:id="50"/>
+    </w:p>
+    <w:p>
+      <w:pPr>
+        <w:pStyle w:val="Heading3"/>
+      </w:pPr>
+      <w:r>
+        <w:t>A statikus ellenőrzés technikai feltételei</w:t>
+      </w:r>
     </w:p>
     <w:p>
       <w:r>
@@ -9125,6 +9336,40 @@
       <w:r>
         <w:t>.</w:t>
       </w:r>
+      <w:r>
+        <w:t xml:space="preserve"> </w:t>
+      </w:r>
+      <w:r>
+        <w:t xml:space="preserve">A modellelemekből felépített szerkezet jól követhető, a felhasználó által definiált interfészek, a grafikus felületen szerkesztett </w:t>
+      </w:r>
+      <w:r>
+        <w:lastRenderedPageBreak/>
+        <w:t xml:space="preserve">elemek és a konkrét </w:t>
+      </w:r>
+      <w:r>
+        <w:t>vizualizációhoz</w:t>
+      </w:r>
+      <w:r>
+        <w:t xml:space="preserve"> kapcsolódó részek is</w:t>
+      </w:r>
+      <w:r>
+        <w:t xml:space="preserve"> értelemszerű</w:t>
+      </w:r>
+      <w:r>
+        <w:t>en jelennek meg benne</w:t>
+      </w:r>
+      <w:r>
+        <w:t>.</w:t>
+      </w:r>
+      <w:r>
+        <w:t xml:space="preserve"> </w:t>
+      </w:r>
+      <w:r>
+        <w:t>Ennek a szerkezetnek a megismerése sokat segített</w:t>
+      </w:r>
+      <w:r>
+        <w:t xml:space="preserve"> a feldolgozás során.</w:t>
+      </w:r>
     </w:p>
     <w:p>
       <w:r>
@@ -9134,7 +9379,7 @@
         <w:rPr>
           <w:rStyle w:val="FootnoteReference"/>
         </w:rPr>
-        <w:footnoteReference w:id="30"/>
+        <w:footnoteReference w:id="31"/>
       </w:r>
       <w:r>
         <w:t xml:space="preserve"> </w:t>
@@ -9146,7 +9391,7 @@
         <w:rPr>
           <w:rStyle w:val="FootnoteReference"/>
         </w:rPr>
-        <w:footnoteReference w:id="31"/>
+        <w:footnoteReference w:id="32"/>
       </w:r>
       <w:r>
         <w:t xml:space="preserve"> </w:t>
@@ -9235,7 +9480,10 @@
         <w:pStyle w:val="Kp"/>
       </w:pPr>
       <w:r>
-        <w:lastRenderedPageBreak/>
+        <w:rPr>
+          <w:noProof/>
+          <w:lang w:eastAsia="hu-HU"/>
+        </w:rPr>
         <w:drawing>
           <wp:inline distT="0" distB="0" distL="0" distR="0" wp14:anchorId="5649B822" wp14:editId="73519E51">
             <wp:extent cx="5399405" cy="3336290"/>
@@ -9273,7 +9521,7 @@
         </w:drawing>
       </w:r>
     </w:p>
-    <w:bookmarkStart w:id="49" w:name="model_to_EMF"/>
+    <w:bookmarkStart w:id="51" w:name="model_to_EMF"/>
     <w:p>
       <w:pPr>
         <w:pStyle w:val="Caption"/>
@@ -9287,7 +9535,7 @@
       <w:r>
         <w:fldChar w:fldCharType="separate"/>
       </w:r>
-      <w:bookmarkStart w:id="50" w:name="_Toc420073282"/>
+      <w:bookmarkStart w:id="52" w:name="_Toc420073282"/>
       <w:r>
         <w:rPr>
           <w:noProof/>
@@ -9300,7 +9548,7 @@
       <w:r>
         <w:t>.</w:t>
       </w:r>
-      <w:bookmarkEnd w:id="49"/>
+      <w:bookmarkEnd w:id="51"/>
       <w:r>
         <w:t xml:space="preserve"> ábra: Egy egyszerű modell leképeződése EMF-struktúrára</w:t>
       </w:r>
@@ -9308,9 +9556,9 @@
         <w:rPr>
           <w:rStyle w:val="FootnoteReference"/>
         </w:rPr>
-        <w:footnoteReference w:id="32"/>
-      </w:r>
-      <w:bookmarkEnd w:id="50"/>
+        <w:footnoteReference w:id="33"/>
+      </w:r>
+      <w:bookmarkEnd w:id="52"/>
     </w:p>
     <w:p>
       <w:pPr>
@@ -9373,9 +9621,6 @@
       <w:r>
         <w:t>a hallgatótól származó modell betöltése</w:t>
       </w:r>
-      <w:r>
-        <w:t>, elemeinek kigyűjtése</w:t>
-      </w:r>
     </w:p>
     <w:p>
       <w:pPr>
@@ -9406,6 +9651,7 @@
     </w:p>
     <w:p>
       <w:r>
+        <w:lastRenderedPageBreak/>
         <w:t>Ha a modellben tiltott elemet találunk</w:t>
       </w:r>
       <w:r>
@@ -9429,7 +9675,7 @@
         <w:rPr>
           <w:rStyle w:val="FootnoteReference"/>
         </w:rPr>
-        <w:footnoteReference w:id="33"/>
+        <w:footnoteReference w:id="34"/>
       </w:r>
       <w:r>
         <w:t>, amelynek tartalmából helyes forrásfájl esetén megkaphatjuk a konkrét Yakindu-modellt.</w:t>
@@ -9438,365 +9684,478 @@
         <w:rPr>
           <w:rStyle w:val="FootnoteReference"/>
         </w:rPr>
-        <w:footnoteReference w:id="34"/>
-      </w:r>
-      <w:r>
-        <w:t xml:space="preserve"> Ezen </w:t>
+        <w:footnoteReference w:id="35"/>
+      </w:r>
+      <w:r>
+        <w:t xml:space="preserve"> Ezen a példánymodellen az EMF-én kívül már a Yakindu által definiált attribútumok és metódusok is elérhetőek</w:t>
+      </w:r>
+      <w:r>
+        <w:t>.</w:t>
+      </w:r>
+    </w:p>
+    <w:p>
+      <w:r>
+        <w:t xml:space="preserve">A </w:t>
+      </w:r>
+      <w:r>
+        <w:t xml:space="preserve">betöltést követően az objektumgráf az EMF API segítségével </w:t>
+      </w:r>
+      <w:r>
+        <w:t>feldolgozható</w:t>
+      </w:r>
+      <w:r>
+        <w:t>,</w:t>
+      </w:r>
+      <w:r>
+        <w:t xml:space="preserve"> rá</w:t>
+      </w:r>
+      <w:r>
+        <w:t>adásul bizonyos segédmetódusok</w:t>
+      </w:r>
+      <w:r>
+        <w:t xml:space="preserve"> még a tartalmazási hierarchia mentén történő iteratív bejárásról is gondoskodnak</w:t>
+      </w:r>
+      <w:r>
+        <w:rPr>
+          <w:rStyle w:val="FootnoteReference"/>
+        </w:rPr>
+        <w:footnoteReference w:id="36"/>
+      </w:r>
+      <w:r>
+        <w:t>.</w:t>
+      </w:r>
+      <w:r>
+        <w:t xml:space="preserve"> A tiltott és a </w:t>
+      </w:r>
+      <w:r>
+        <w:t xml:space="preserve">kötelező </w:t>
+      </w:r>
+      <w:r>
+        <w:t>modellelemek keresésekor is ki fogjuk használni ezt a lehetőséget.</w:t>
+      </w:r>
+    </w:p>
+    <w:p>
+      <w:pPr>
+        <w:pStyle w:val="Heading3"/>
+      </w:pPr>
+      <w:r>
+        <w:t>Tiltott elemek felhasználásának detektálása</w:t>
+      </w:r>
+    </w:p>
+    <w:p>
+      <w:r>
+        <w:t xml:space="preserve">A tiltott elemek keresésekor </w:t>
+      </w:r>
+      <w:r>
+        <w:t xml:space="preserve">azt szeretnénk ellenőrizni, hogy a </w:t>
+      </w:r>
+      <w:r>
+        <w:t xml:space="preserve">hallgató </w:t>
+      </w:r>
+      <w:r>
+        <w:t xml:space="preserve">a modellben nem használta-e az </w:t>
+      </w:r>
+      <w:r>
+        <w:rPr>
+          <w:rStyle w:val="Kd-szvegkzi"/>
+        </w:rPr>
+        <w:t>always</w:t>
+      </w:r>
+      <w:r>
+        <w:t xml:space="preserve"> vagy az </w:t>
+      </w:r>
+      <w:r>
+        <w:rPr>
+          <w:rStyle w:val="Kd-szvegkzi"/>
+        </w:rPr>
+        <w:t>oncycle</w:t>
+      </w:r>
+      <w:r>
+        <w:t xml:space="preserve"> kulcsszót, illetve azt, hogy nem szerepel-e </w:t>
+      </w:r>
+      <w:r>
+        <w:t xml:space="preserve">benne </w:t>
+      </w:r>
+      <w:r>
+        <w:t>olyan állapotátmene</w:t>
+      </w:r>
+      <w:r>
+        <w:t>t</w:t>
+      </w:r>
+      <w:r>
+        <w:t>, amelyhez nem tartozik kiváltó esemény. Ez utóbbi akkor fordulhat elő, ha a felhasználó az állapotok között húzott élre semmit nem írt</w:t>
+      </w:r>
+      <w:r>
+        <w:t xml:space="preserve"> (ez esetben a Yakindu figyelmezteti is a felhasználót, hogy az átmenet sosem fog megtörténni), vagy úgy írt fel rá egy őrfeltételt (akár kimenettel, akár anélkül), </w:t>
+      </w:r>
+      <w:r>
+        <w:t xml:space="preserve">de eseményt </w:t>
+      </w:r>
+      <w:r>
+        <w:t>nem rendelt hozzá</w:t>
+      </w:r>
+      <w:r>
+        <w:t>.</w:t>
+      </w:r>
+      <w:r>
+        <w:t xml:space="preserve"> </w:t>
+      </w:r>
+      <w:r>
+        <w:t>A</w:t>
+      </w:r>
+      <w:r>
+        <w:t xml:space="preserve">z üresen hagyott él </w:t>
+      </w:r>
+      <w:r>
+        <w:t xml:space="preserve">egyetlen esetben fogadható el, ha </w:t>
+      </w:r>
+      <w:r>
+        <w:t xml:space="preserve">ún. pszeudoállapotból indul ki – ilyen például </w:t>
+      </w:r>
+      <w:r>
+        <w:t xml:space="preserve">egy </w:t>
+      </w:r>
+      <w:r>
+        <w:t>kezdőállapot</w:t>
+      </w:r>
+      <w:r>
+        <w:t xml:space="preserve"> vagy </w:t>
+      </w:r>
+      <w:r>
+        <w:t xml:space="preserve">egy </w:t>
+      </w:r>
+      <w:r>
+        <w:t>feltételes elágazáshoz tartozó</w:t>
+      </w:r>
+      <w:r>
+        <w:t xml:space="preserve"> csomópont</w:t>
+      </w:r>
+      <w:r>
+        <w:t>.</w:t>
+      </w:r>
+      <w:r>
+        <w:t xml:space="preserve"> </w:t>
+      </w:r>
+      <w:r>
+        <w:t>A kezdőállapotokból kiinduló éleken soha nem tüntetünk fel kiváltó okokat</w:t>
+      </w:r>
+      <w:r>
+        <w:t>, így ez értelemszerűen nem is lehet hiba</w:t>
+      </w:r>
+      <w:r>
+        <w:t xml:space="preserve">. </w:t>
+      </w:r>
+      <w:r>
+        <w:t>A feltételes elága</w:t>
+      </w:r>
+      <w:r>
+        <w:t xml:space="preserve">zásokhoz használható csomópontokból kiinduló egyik élen </w:t>
+      </w:r>
+      <w:r>
+        <w:t xml:space="preserve">az </w:t>
+      </w:r>
+      <w:r>
+        <w:t>őrfeltételt jelentő trigger</w:t>
+      </w:r>
+      <w:r>
+        <w:t>t</w:t>
+      </w:r>
+      <w:r>
+        <w:t xml:space="preserve"> szokás feltüntetni, ez az az ág, ahol a feltétel teljesül, a másik él azonban maradhat üresen</w:t>
+      </w:r>
+      <w:r>
+        <w:t xml:space="preserve">, </w:t>
+      </w:r>
+      <w:r>
+        <w:t xml:space="preserve">itt a feltétel </w:t>
+      </w:r>
+      <w:r>
+        <w:t>hamis</w:t>
+      </w:r>
+      <w:r>
+        <w:t xml:space="preserve"> lesz</w:t>
+      </w:r>
+      <w:r>
+        <w:t>. (</w:t>
+      </w:r>
+      <w:r>
+        <w:t xml:space="preserve">A Yakinduban azonban van </w:t>
+      </w:r>
+      <w:r>
+        <w:t>lehetőség rá</w:t>
+      </w:r>
+      <w:r>
+        <w:t>, hogy explicite feltüntessük, hogy melyik az az ág, amelyikre a feltétel nem teljesül</w:t>
+      </w:r>
+      <w:r>
+        <w:t xml:space="preserve">, sőt, a modell áttekinthetősége érdekében érdemes is használni ezeket a kifejező triggereket: erre az adott élen elhelyezett </w:t>
+      </w:r>
+      <w:r>
+        <w:rPr>
+          <w:rStyle w:val="Kd-szvegkzi"/>
+        </w:rPr>
+        <w:t>default</w:t>
+      </w:r>
+      <w:r>
+        <w:t xml:space="preserve"> </w:t>
+      </w:r>
+      <w:r>
+        <w:t xml:space="preserve">(jelentése: „alapértelmezett”) </w:t>
+      </w:r>
+      <w:r>
+        <w:t xml:space="preserve">vagy </w:t>
+      </w:r>
+      <w:r>
+        <w:rPr>
+          <w:rStyle w:val="Kd-szvegkzi"/>
+        </w:rPr>
+        <w:t>else</w:t>
+      </w:r>
+      <w:r>
+        <w:t xml:space="preserve"> </w:t>
+      </w:r>
+      <w:r>
+        <w:t>(„</w:t>
+      </w:r>
+      <w:r>
+        <w:t>különben</w:t>
+      </w:r>
+      <w:r>
+        <w:t xml:space="preserve">”) </w:t>
+      </w:r>
+      <w:r>
+        <w:t>kulcsszavak alkalmazhatóak.)</w:t>
+      </w:r>
+    </w:p>
+    <w:p>
+      <w:r>
+        <w:t xml:space="preserve">Az </w:t>
+      </w:r>
+      <w:r>
+        <w:fldChar w:fldCharType="begin"/>
+      </w:r>
+      <w:r>
+        <w:instrText xml:space="preserve"> REF example_model_conditions_good_usage \h </w:instrText>
+      </w:r>
+      <w:r>
+        <w:fldChar w:fldCharType="separate"/>
+      </w:r>
+      <w:r>
+        <w:rPr>
+          <w:noProof/>
+        </w:rPr>
+        <w:t>5</w:t>
+      </w:r>
+      <w:r>
+        <w:t>.</w:t>
+      </w:r>
+      <w:r>
+        <w:fldChar w:fldCharType="end"/>
+      </w:r>
+      <w:r>
+        <w:t xml:space="preserve"> ábrán </w:t>
+      </w:r>
+      <w:r>
+        <w:t xml:space="preserve">épp egy ilyen esetre </w:t>
+      </w:r>
+      <w:r>
+        <w:t>láthatunk példát</w:t>
+      </w:r>
+      <w:r>
+        <w:t>: habár itt két olyan állapotátmenetet jelentő él is van</w:t>
+      </w:r>
+      <w:r>
+        <w:t xml:space="preserve">, </w:t>
+      </w:r>
+      <w:r>
+        <w:t xml:space="preserve">amelyekhez </w:t>
+      </w:r>
+      <w:r>
+        <w:t xml:space="preserve">nem tartozik </w:t>
+      </w:r>
+      <w:r>
+        <w:t xml:space="preserve">explicit </w:t>
+      </w:r>
+      <w:r>
+        <w:t>kiváltó esemény</w:t>
+      </w:r>
+      <w:r>
+        <w:t xml:space="preserve">, a megoldás mégis </w:t>
+      </w:r>
+      <w:r>
+        <w:t>jónak számít</w:t>
+      </w:r>
+      <w:r>
+        <w:t xml:space="preserve">, mert ezek az élek </w:t>
+      </w:r>
+      <w:r>
+        <w:t>a feltételes elágazások</w:t>
+      </w:r>
+      <w:r>
+        <w:t xml:space="preserve">hoz tartozó </w:t>
       </w:r>
       <w:r>
         <w:lastRenderedPageBreak/>
-        <w:t>a példánymodellen az EMF-én kívül már a Yakindu által definiált attribútumok és metódusok is elérhetőek</w:t>
-      </w:r>
-      <w:r>
-        <w:t>.</w:t>
-      </w:r>
-    </w:p>
-    <w:p>
-      <w:r>
-        <w:t xml:space="preserve">A modellek tartalmazási hierarchiája a betöltést </w:t>
-      </w:r>
-      <w:r>
-        <w:t xml:space="preserve">követően </w:t>
-      </w:r>
-      <w:r>
-        <w:t xml:space="preserve">az EMF API segítségével </w:t>
-      </w:r>
-      <w:r>
-        <w:t>szabadon lekérdezhető</w:t>
-      </w:r>
-      <w:r>
-        <w:t xml:space="preserve"> és </w:t>
-      </w:r>
-      <w:r>
-        <w:t>bejárható</w:t>
-      </w:r>
-      <w:r>
-        <w:t>. A statikus ellenőrzés konkrét lépéseinek megvalósításához azonban a modell elemeit egy gyorsabban és kényelmesebben kezelhető struktúrába gyűjtöttem ki</w:t>
-      </w:r>
-      <w:r>
-        <w:rPr>
-          <w:rStyle w:val="FootnoteReference"/>
-        </w:rPr>
-        <w:footnoteReference w:id="35"/>
-      </w:r>
-      <w:r>
-        <w:t>, hogy a vizsgálat során éppen</w:t>
-      </w:r>
-      <w:r>
-        <w:t xml:space="preserve"> szükséges elemek könnyebben </w:t>
-      </w:r>
-      <w:r>
-        <w:t>lekérdezhetőek legyenek</w:t>
-      </w:r>
-      <w:r>
-        <w:t>: a modell bejárásakor a tartalmazott elemek egy olyan hasítótáblába kerülnek, amely</w:t>
-      </w:r>
-      <w:r>
-        <w:t>ek kulcsai az állapotgép elemeinek</w:t>
-      </w:r>
-      <w:r>
-        <w:t xml:space="preserve"> általános</w:t>
-      </w:r>
-      <w:r>
-        <w:t xml:space="preserve"> típusai</w:t>
-      </w:r>
-      <w:r>
-        <w:t xml:space="preserve"> (</w:t>
-      </w:r>
-      <w:r>
-        <w:t xml:space="preserve">konkrétabban </w:t>
-      </w:r>
-      <w:r>
-        <w:t xml:space="preserve">pl. </w:t>
+        <w:t>pszeudoállapotokból indulnak ki, és</w:t>
+      </w:r>
+      <w:r>
+        <w:t xml:space="preserve"> éppen</w:t>
+      </w:r>
+      <w:r>
+        <w:t xml:space="preserve"> a</w:t>
+      </w:r>
+      <w:r>
+        <w:t>zok az ágak</w:t>
+      </w:r>
+      <w:r>
+        <w:t>, ahol az őrfeltétel nem teljesül</w:t>
+      </w:r>
+      <w:r>
+        <w:t xml:space="preserve">. </w:t>
+      </w:r>
+      <w:r>
+        <w:t xml:space="preserve">(A megoldás egyébként beszédesebb lett volna, ha ezeken az ágakon a </w:t>
+      </w:r>
+      <w:r>
+        <w:rPr>
+          <w:rStyle w:val="Kd-szvegkzi"/>
+        </w:rPr>
+        <w:t>default</w:t>
+      </w:r>
+      <w:r>
+        <w:t xml:space="preserve"> </w:t>
+      </w:r>
+      <w:r>
+        <w:t xml:space="preserve">vagy </w:t>
+      </w:r>
+      <w:r>
+        <w:rPr>
+          <w:rStyle w:val="Kd-szvegkzi"/>
+        </w:rPr>
+        <w:t>else</w:t>
+      </w:r>
+      <w:r>
+        <w:t xml:space="preserve"> </w:t>
+      </w:r>
+      <w:r>
+        <w:t xml:space="preserve">kulcsszót használjuk.) </w:t>
+      </w:r>
+      <w:r>
+        <w:t>Ez</w:t>
+      </w:r>
+      <w:r>
+        <w:t xml:space="preserve"> a</w:t>
+      </w:r>
+      <w:r>
+        <w:t xml:space="preserve"> </w:t>
+      </w:r>
+      <w:r>
+        <w:fldChar w:fldCharType="begin"/>
+      </w:r>
+      <w:r>
+        <w:instrText xml:space="preserve"> REF _Ref420086340 \r \h </w:instrText>
+      </w:r>
+      <w:r>
+        <w:fldChar w:fldCharType="separate"/>
+      </w:r>
+      <w:r>
+        <w:t>4.2.1</w:t>
+      </w:r>
+      <w:r>
+        <w:fldChar w:fldCharType="end"/>
+      </w:r>
+      <w:r>
+        <w:t xml:space="preserve">. szakaszban említett </w:t>
+      </w:r>
+      <w:r>
+        <w:t xml:space="preserve">sakkórás feladat egyik lehetséges </w:t>
+      </w:r>
+      <w:r>
+        <w:t xml:space="preserve">megvalósításának kis részlete. A látható területen a sakkóra működése látható, miközben épp a fehér színű játékos köre </w:t>
+      </w:r>
+      <w:r>
+        <w:t>következik</w:t>
+      </w:r>
+      <w:r>
+        <w:t>. Itt</w:t>
+      </w:r>
+      <w:r>
+        <w:t xml:space="preserve"> például a</w:t>
+      </w:r>
+      <w:r>
+        <w:t xml:space="preserve"> </w:t>
+      </w:r>
+      <w:r>
+        <w:rPr>
+          <w:rStyle w:val="Kd-szvegkzi"/>
+        </w:rPr>
+        <w:t>Timer ticking</w:t>
+      </w:r>
+      <w:r>
+        <w:t xml:space="preserve"> nevű állapotból 1 másodpercenként a feltételes elágazáshoz szükséges pszeudoállapotba lépkedünk, </w:t>
+      </w:r>
+      <w:r>
+        <w:t xml:space="preserve">csökkentjük eggyel </w:t>
       </w:r>
       <w:r>
         <w:t xml:space="preserve">a </w:t>
       </w:r>
       <w:r>
-        <w:t>régiók, állapotok, az őket összekötő élek, stb.</w:t>
-      </w:r>
-      <w:r>
-        <w:t xml:space="preserve"> Java-osztályai</w:t>
-      </w:r>
-      <w:r>
-        <w:t>t reprezentáló Class-objektumok</w:t>
-      </w:r>
-      <w:r>
-        <w:t>)</w:t>
-      </w:r>
-      <w:r>
-        <w:t xml:space="preserve">, értékei pedig listák a típushoz tartozó elemek </w:t>
-      </w:r>
-      <w:r>
-        <w:t>konkrét példányaiból</w:t>
-      </w:r>
-      <w:r>
-        <w:t>.</w:t>
-      </w:r>
-      <w:r>
-        <w:t xml:space="preserve"> </w:t>
-      </w:r>
-      <w:r>
-        <w:t xml:space="preserve">A pontos tárolási struktúra a következő: </w:t>
-      </w:r>
-      <w:r>
         <w:rPr>
           <w:rStyle w:val="Kd-szvegkzi"/>
         </w:rPr>
-        <w:t>HashMap&lt;Class&lt;? extends EObject&gt;, ArrayList&lt;EObject&gt;&gt;</w:t>
-      </w:r>
-      <w:r>
-        <w:t xml:space="preserve">. Az </w:t>
+        <w:t>Display</w:t>
+      </w:r>
+      <w:r>
+        <w:t xml:space="preserve"> interfészben definiált </w:t>
       </w:r>
       <w:r>
         <w:rPr>
           <w:rStyle w:val="Kd-szvegkzi"/>
         </w:rPr>
-        <w:t>EObject</w:t>
-      </w:r>
-      <w:r>
-        <w:t xml:space="preserve"> osztály az EMF-modellek</w:t>
-      </w:r>
-      <w:r>
-        <w:t xml:space="preserve">ben egy </w:t>
-      </w:r>
-      <w:r>
-        <w:t>általános „objektum” gyökérkomponens</w:t>
-      </w:r>
-      <w:r>
-        <w:t xml:space="preserve"> – hasonlóan </w:t>
-      </w:r>
-      <w:r>
-        <w:t xml:space="preserve">a Java általános Object </w:t>
-      </w:r>
-      <w:r>
-        <w:t>osztályához –</w:t>
-      </w:r>
-      <w:r>
-        <w:t>, amely az Ecore</w:t>
-      </w:r>
-      <w:r>
-        <w:t xml:space="preserve"> modell</w:t>
-      </w:r>
-      <w:r>
-        <w:t xml:space="preserve"> összes egyéb összetevőjének őse</w:t>
-      </w:r>
-      <w:r>
-        <w:t>.</w:t>
-      </w:r>
-      <w:r>
-        <w:t xml:space="preserve"> A Yakindu-modellben szereplő elemek ennek leszármazottai. A hasítótábla kulcsai pedig ezeknek a típusoknak a Java-osztályai. Ez a megvalósítás azért rugalmas, mert így nem szükséges saját elnevezésű kulcsokat tárolni a hasítótáblában az összes</w:t>
-      </w:r>
-      <w:r>
-        <w:t xml:space="preserve"> lekérdezni kívánt</w:t>
-      </w:r>
-      <w:r>
-        <w:t xml:space="preserve"> </w:t>
-      </w:r>
-      <w:r>
-        <w:t>típushoz</w:t>
-      </w:r>
-      <w:r>
-        <w:t xml:space="preserve">, hanem a Yakindu </w:t>
-      </w:r>
-      <w:r>
-        <w:t xml:space="preserve">beépített </w:t>
-      </w:r>
-      <w:r>
-        <w:t>osztályainak elnevezésé</w:t>
-      </w:r>
-      <w:r>
-        <w:t>t tudjuk felhasználni a feladatra</w:t>
-      </w:r>
-      <w:r>
-        <w:t>, és az alkalmazott megoldás a Yakindu elérhető elemeinek esetleges bővülésekor is használható lesz</w:t>
-      </w:r>
-      <w:r>
-        <w:t>.</w:t>
-      </w:r>
-      <w:r>
-        <w:t xml:space="preserve"> (Például ehhez hasonló módon kérdezhetőek le a </w:t>
-      </w:r>
-      <w:r>
-        <w:t>modellbe</w:t>
-      </w:r>
-      <w:r>
-        <w:t xml:space="preserve">n lévő </w:t>
-      </w:r>
-      <w:r>
-        <w:t>k</w:t>
-      </w:r>
-      <w:r>
-        <w:t xml:space="preserve">onkrét állapotok </w:t>
-      </w:r>
-      <w:r>
-        <w:t>a</w:t>
-      </w:r>
-      <w:r>
-        <w:t xml:space="preserve"> hasítótáblából: </w:t>
+        <w:t>whiteDisplay</w:t>
+      </w:r>
+      <w:r>
+        <w:t xml:space="preserve"> nevű változó</w:t>
+      </w:r>
+      <w:r>
+        <w:t xml:space="preserve"> értékét (ezt jelenti az </w:t>
       </w:r>
       <w:r>
         <w:rPr>
           <w:rStyle w:val="Kd-szvegkzi"/>
         </w:rPr>
-        <w:t>modelElementsInAMap.get(State.class)</w:t>
-      </w:r>
-      <w:r>
-        <w:t>.)</w:t>
-      </w:r>
-    </w:p>
-    <w:p>
-      <w:r>
-        <w:t xml:space="preserve">Tehát például </w:t>
-      </w:r>
-      <w:r>
-        <w:t xml:space="preserve">ha </w:t>
-      </w:r>
-      <w:r>
-        <w:t>a modell állapot-csomópontjaira vagyunk kíváncsiak, akkor elegendő ezt a hasítótáblát az állapotokat megvalósító Java-osztály szerint lekérdezni, válaszul kapunk egy listát a konkrét állapotokról. Ugyanebből a hasítótáblából az interfészek elemei is lekérdezhetők, ez a struktúra tehát mindkét feladat</w:t>
-      </w:r>
-      <w:r>
-        <w:t xml:space="preserve"> megoldásában segítséget nyújt.</w:t>
-      </w:r>
-    </w:p>
-    <w:p>
-      <w:r>
-        <w:t>A</w:t>
-      </w:r>
-      <w:r>
-        <w:t xml:space="preserve">z ellenőrzési folyamat </w:t>
-      </w:r>
-      <w:r>
-        <w:t xml:space="preserve">során a referenciamodell elemeit egy ilyen struktúrába csak egyetlen alkalommal kell kigyűjteni, innentől kezdve ezt az objektumot használhatjuk a hallgatók megoldásaival való összehasonlításhoz. </w:t>
-      </w:r>
-      <w:r>
-        <w:t>A projektek ciklikus feldolgozása során minden cikluslépésben egyszer be kell tölteni az aktuális hallgató modelljét is.</w:t>
-      </w:r>
-    </w:p>
-    <w:p>
-      <w:r>
-        <w:t xml:space="preserve">A tiltott elemek keresésekor </w:t>
-      </w:r>
-      <w:r>
-        <w:t xml:space="preserve">azt szeretnénk ellenőrizni, hogy a </w:t>
-      </w:r>
-      <w:r>
-        <w:t xml:space="preserve">hallgató </w:t>
-      </w:r>
-      <w:r>
-        <w:t xml:space="preserve">a modellben nem használta-e az </w:t>
+        <w:t>every 1 s / Display.whiteDisplay -= 1</w:t>
+      </w:r>
+      <w:r>
+        <w:t xml:space="preserve"> rész), majd ennek a változónak az értékét megvizsgáljuk, és amennyiben az 0-val egyenlő, vagy annál kisebb, akkor kilépünk a </w:t>
       </w:r>
       <w:r>
         <w:rPr>
           <w:rStyle w:val="Kd-szvegkzi"/>
         </w:rPr>
-        <w:t>always</w:t>
-      </w:r>
-      <w:r>
-        <w:t xml:space="preserve"> vagy az </w:t>
+        <w:t>White turn</w:t>
+      </w:r>
+      <w:r>
+        <w:t xml:space="preserve"> nevű kompozit állapotból; egyébként </w:t>
+      </w:r>
+      <w:r>
+        <w:t xml:space="preserve">pedig </w:t>
+      </w:r>
+      <w:r>
+        <w:t xml:space="preserve">visszalépünk a </w:t>
       </w:r>
       <w:r>
         <w:rPr>
           <w:rStyle w:val="Kd-szvegkzi"/>
         </w:rPr>
-        <w:t>oncycle</w:t>
-      </w:r>
-      <w:r>
-        <w:t xml:space="preserve"> kulcsszót, illetve azt, hogy nem szerepel-e </w:t>
-      </w:r>
-      <w:r>
-        <w:t xml:space="preserve">benne </w:t>
-      </w:r>
-      <w:r>
-        <w:t>olyan állapotátmene</w:t>
-      </w:r>
-      <w:r>
-        <w:t>t</w:t>
-      </w:r>
-      <w:r>
-        <w:t xml:space="preserve">, amelyhez nem tartozik kiváltó esemény. Ez utóbbi akkor fordulhat elő, ha a felhasználó </w:t>
-      </w:r>
-      <w:r>
-        <w:t>az állapotok között húzott élre semmit nem ír</w:t>
-      </w:r>
-      <w:r>
-        <w:t xml:space="preserve">t. Ez egyetlen esetben </w:t>
-      </w:r>
-      <w:r>
-        <w:t>fogadható el</w:t>
-      </w:r>
-      <w:r>
-        <w:t xml:space="preserve">: ha </w:t>
-      </w:r>
-      <w:r>
-        <w:t xml:space="preserve">az üresen hagyott él egy </w:t>
-      </w:r>
-      <w:r>
-        <w:t>kezdőállapot</w:t>
-      </w:r>
-      <w:r>
-        <w:t xml:space="preserve">hoz vagy </w:t>
-      </w:r>
-      <w:r>
-        <w:t xml:space="preserve">feltételes elágazáshoz </w:t>
-      </w:r>
-      <w:r>
-        <w:t>tartozó</w:t>
-      </w:r>
-      <w:r>
-        <w:t xml:space="preserve"> </w:t>
-      </w:r>
-      <w:r>
-        <w:t xml:space="preserve">ún. </w:t>
-      </w:r>
-      <w:r>
-        <w:t>pszeudoállapotból indul ki</w:t>
-      </w:r>
-      <w:r>
-        <w:t>.</w:t>
-      </w:r>
-      <w:r>
-        <w:t xml:space="preserve"> </w:t>
-      </w:r>
-      <w:r>
-        <w:t xml:space="preserve">A kezdőállapotokból kiinduló éleken soha nem tüntetünk fel kiváltó okokat. </w:t>
-      </w:r>
-      <w:r>
-        <w:t>A feltételes elága</w:t>
-      </w:r>
-      <w:r>
-        <w:t xml:space="preserve">zásoknál azon az élen tüntetjük fel az </w:t>
-      </w:r>
-      <w:r>
-        <w:t>őrfeltételt jelentő trigger</w:t>
-      </w:r>
-      <w:r>
-        <w:t xml:space="preserve">t, amelyen a feltétel teljesülni fog. Ahol viszont a feltétel hamis, </w:t>
-      </w:r>
-      <w:r>
-        <w:lastRenderedPageBreak/>
-        <w:t xml:space="preserve">ott nem kötelező </w:t>
-      </w:r>
-      <w:r>
-        <w:t xml:space="preserve">triggert </w:t>
-      </w:r>
-      <w:r>
-        <w:t>feltüntetni</w:t>
-      </w:r>
-      <w:r>
-        <w:t xml:space="preserve"> az állapotátmenetet jelentő élen. (</w:t>
-      </w:r>
-      <w:r>
-        <w:t>A Y</w:t>
-      </w:r>
-      <w:r>
-        <w:t xml:space="preserve">akinduban </w:t>
-      </w:r>
-      <w:r>
-        <w:t xml:space="preserve">azonban van </w:t>
-      </w:r>
-      <w:r>
-        <w:t xml:space="preserve">lehetőség rá, sőt, a modell áttekinthetősége érdekében érdemes is használni ezeket a kifejező triggereket: erre az adott élen elhelyezett </w:t>
+        <w:t>Timer ticking</w:t>
+      </w:r>
+      <w:r>
+        <w:t xml:space="preserve"> áll</w:t>
+      </w:r>
+      <w:r>
+        <w:t xml:space="preserve">apotba (ezt egyértelműen jelzi a </w:t>
       </w:r>
       <w:r>
         <w:rPr>
@@ -9805,237 +10164,7 @@
         <w:t>default</w:t>
       </w:r>
       <w:r>
-        <w:t xml:space="preserve"> vagy </w:t>
-      </w:r>
-      <w:r>
-        <w:rPr>
-          <w:rStyle w:val="Kd-szvegkzi"/>
-        </w:rPr>
-        <w:t>else</w:t>
-      </w:r>
-      <w:r>
-        <w:t xml:space="preserve"> kulcsszavak alkalmazhatóak.)</w:t>
-      </w:r>
-    </w:p>
-    <w:p>
-      <w:r>
-        <w:t xml:space="preserve">Az </w:t>
-      </w:r>
-      <w:r>
-        <w:fldChar w:fldCharType="begin"/>
-      </w:r>
-      <w:r>
-        <w:instrText xml:space="preserve"> REF example_model_conditions_good_usage \h </w:instrText>
-      </w:r>
-      <w:r>
-        <w:fldChar w:fldCharType="separate"/>
-      </w:r>
-      <w:r>
-        <w:rPr>
-          <w:noProof/>
-        </w:rPr>
-        <w:t>5</w:t>
-      </w:r>
-      <w:r>
-        <w:t>.</w:t>
-      </w:r>
-      <w:r>
-        <w:fldChar w:fldCharType="end"/>
-      </w:r>
-      <w:r>
-        <w:t xml:space="preserve"> ábrán </w:t>
-      </w:r>
-      <w:r>
-        <w:t xml:space="preserve">épp egy ilyen esetre </w:t>
-      </w:r>
-      <w:r>
-        <w:t>láthatunk példát</w:t>
-      </w:r>
-      <w:r>
-        <w:t>: habár itt két olyan állapotátmenetet jelentő él is van</w:t>
-      </w:r>
-      <w:r>
-        <w:t xml:space="preserve">, </w:t>
-      </w:r>
-      <w:r>
-        <w:t xml:space="preserve">amelyekhez </w:t>
-      </w:r>
-      <w:r>
-        <w:t xml:space="preserve">nem tartozik </w:t>
-      </w:r>
-      <w:r>
-        <w:t xml:space="preserve">explicit </w:t>
-      </w:r>
-      <w:r>
-        <w:t>kiváltó esemény</w:t>
-      </w:r>
-      <w:r>
-        <w:t xml:space="preserve">, a megoldás mégis elfogadható, mert ezek az élek </w:t>
-      </w:r>
-      <w:r>
-        <w:t>a feltételes elágazások</w:t>
-      </w:r>
-      <w:r>
-        <w:t>hoz tartozó pszeudoállapotokból indulnak ki, és azokon az ágakon jellemzők, ahol az őrfeltétel éppen nem teljesül</w:t>
-      </w:r>
-      <w:r>
-        <w:t xml:space="preserve">. </w:t>
-      </w:r>
-      <w:r>
-        <w:t xml:space="preserve">(A megoldás </w:t>
-      </w:r>
-      <w:r>
-        <w:t>egyébként</w:t>
-      </w:r>
-      <w:r>
-        <w:t xml:space="preserve"> beszédesebb lett volna, ha ezeken az ágakon </w:t>
-      </w:r>
-      <w:r>
-        <w:t xml:space="preserve">a </w:t>
-      </w:r>
-      <w:r>
-        <w:rPr>
-          <w:rStyle w:val="Kd-szvegkzi"/>
-        </w:rPr>
-        <w:t>default</w:t>
-      </w:r>
-      <w:r>
-        <w:t xml:space="preserve"> kulcsszót használjuk.) </w:t>
-      </w:r>
-      <w:r>
-        <w:t>Ez</w:t>
-      </w:r>
-      <w:r>
-        <w:t xml:space="preserve"> a</w:t>
-      </w:r>
-      <w:r>
-        <w:t xml:space="preserve"> </w:t>
-      </w:r>
-      <w:r>
-        <w:fldChar w:fldCharType="begin"/>
-      </w:r>
-      <w:r>
-        <w:instrText xml:space="preserve"> REF _Ref420086340 \r \h </w:instrText>
-      </w:r>
-      <w:r>
-        <w:fldChar w:fldCharType="separate"/>
-      </w:r>
-      <w:r>
-        <w:t>4.2.1</w:t>
-      </w:r>
-      <w:r>
-        <w:fldChar w:fldCharType="end"/>
-      </w:r>
-      <w:r>
-        <w:t xml:space="preserve">. szakaszban említett </w:t>
-      </w:r>
-      <w:r>
-        <w:t xml:space="preserve">sakkórás feladat egyik lehetséges </w:t>
-      </w:r>
-      <w:r>
-        <w:t xml:space="preserve">megvalósításának kis részlete. A látható területen a sakkóra működése látható, miközben épp a fehér színű játékos köre </w:t>
-      </w:r>
-      <w:r>
-        <w:t>következik</w:t>
-      </w:r>
-      <w:r>
-        <w:t>. Itt</w:t>
-      </w:r>
-      <w:r>
-        <w:t xml:space="preserve"> például a</w:t>
-      </w:r>
-      <w:r>
-        <w:t xml:space="preserve"> </w:t>
-      </w:r>
-      <w:r>
-        <w:rPr>
-          <w:rStyle w:val="Kd-szvegkzi"/>
-        </w:rPr>
-        <w:t>Timer ticking</w:t>
-      </w:r>
-      <w:r>
-        <w:t xml:space="preserve"> nevű állapotból 1 másodpercenként a feltételes elágazáshoz szükséges pszeudoállapotba lépkedünk, </w:t>
-      </w:r>
-      <w:r>
-        <w:t xml:space="preserve">csökkentjük eggyel </w:t>
-      </w:r>
-      <w:r>
-        <w:t xml:space="preserve">a </w:t>
-      </w:r>
-      <w:r>
-        <w:rPr>
-          <w:rStyle w:val="Kd-szvegkzi"/>
-        </w:rPr>
-        <w:t>Display</w:t>
-      </w:r>
-      <w:r>
-        <w:t xml:space="preserve"> interfészben definiált </w:t>
-      </w:r>
-      <w:r>
-        <w:rPr>
-          <w:rStyle w:val="Kd-szvegkzi"/>
-        </w:rPr>
-        <w:t>whiteDisplay</w:t>
-      </w:r>
-      <w:r>
-        <w:t xml:space="preserve"> nevű változó</w:t>
-      </w:r>
-      <w:r>
-        <w:t xml:space="preserve"> értékét (ezt jelenti az </w:t>
-      </w:r>
-      <w:r>
-        <w:rPr>
-          <w:rStyle w:val="Kd-szvegkzi"/>
-        </w:rPr>
-        <w:t>every 1 s / Display.whiteDisplay -= 1</w:t>
-      </w:r>
-      <w:r>
-        <w:t xml:space="preserve"> rész), majd ennek a változónak az értékét </w:t>
-      </w:r>
-      <w:r>
-        <w:t>megvizsgáljuk</w:t>
-      </w:r>
-      <w:r>
-        <w:t xml:space="preserve">, és amennyiben az 0-val egyenlő, vagy annál kisebb, akkor kilépünk a </w:t>
-      </w:r>
-      <w:r>
-        <w:rPr>
-          <w:rStyle w:val="Kd-szvegkzi"/>
-        </w:rPr>
-        <w:t>White turn</w:t>
-      </w:r>
-      <w:r>
-        <w:t xml:space="preserve"> nevű kompozit állapotból; egyébként </w:t>
-      </w:r>
-      <w:r>
-        <w:t xml:space="preserve">pedig </w:t>
-      </w:r>
-      <w:r>
-        <w:t xml:space="preserve">visszalépünk a </w:t>
-      </w:r>
-      <w:r>
-        <w:rPr>
-          <w:rStyle w:val="Kd-szvegkzi"/>
-        </w:rPr>
-        <w:t>Timer ticking</w:t>
-      </w:r>
-      <w:r>
-        <w:t xml:space="preserve"> áll</w:t>
-      </w:r>
-      <w:r>
-        <w:t xml:space="preserve">apotba (ezt egyértelműen jelzi a </w:t>
-      </w:r>
-      <w:r>
-        <w:rPr>
-          <w:rStyle w:val="Kd-szvegkzi"/>
-        </w:rPr>
-        <w:t>default</w:t>
-      </w:r>
-      <w:r>
         <w:t xml:space="preserve"> kulcsszó használata is).</w:t>
-      </w:r>
-      <w:r>
-        <w:t xml:space="preserve"> </w:t>
       </w:r>
     </w:p>
     <w:p>
@@ -10048,7 +10177,7 @@
           <w:lang w:eastAsia="hu-HU"/>
         </w:rPr>
         <w:drawing>
-          <wp:inline distT="0" distB="0" distL="0" distR="0" wp14:anchorId="64F04B41" wp14:editId="57AC817F">
+          <wp:inline distT="0" distB="0" distL="0" distR="0" wp14:anchorId="20221DF4" wp14:editId="0CFD64B5">
             <wp:extent cx="5399405" cy="2467572"/>
             <wp:effectExtent l="0" t="0" r="0" b="9525"/>
             <wp:docPr id="4" name="Picture 4"/>
@@ -10090,7 +10219,7 @@
         </w:drawing>
       </w:r>
     </w:p>
-    <w:bookmarkStart w:id="51" w:name="example_model_conditions_good_usage"/>
+    <w:bookmarkStart w:id="53" w:name="example_model_conditions_good_usage"/>
     <w:p>
       <w:pPr>
         <w:pStyle w:val="Caption"/>
@@ -10116,7 +10245,7 @@
       <w:r>
         <w:t>.</w:t>
       </w:r>
-      <w:bookmarkEnd w:id="51"/>
+      <w:bookmarkEnd w:id="53"/>
       <w:r>
         <w:t xml:space="preserve"> ábra: Példa </w:t>
       </w:r>
@@ -10124,31 +10253,168 @@
         <w:t>olyan állapotátmenet</w:t>
       </w:r>
       <w:r>
-        <w:t>ek</w:t>
-      </w:r>
-      <w:r>
-        <w:t>re</w:t>
+        <w:t>ekre</w:t>
       </w:r>
       <w:r>
         <w:t>, amelyhez nem tartozik kiváltó esemény</w:t>
       </w:r>
       <w:r>
-        <w:t xml:space="preserve">, és a megoldás mégis elfogadható: </w:t>
-      </w:r>
-      <w:r>
-        <w:t>a</w:t>
+        <w:t>, és a megoldás mégis elfogadható: a</w:t>
       </w:r>
       <w:r>
         <w:t xml:space="preserve"> feltéte</w:t>
       </w:r>
       <w:r>
-        <w:t>le</w:t>
-      </w:r>
-      <w:r>
-        <w:t>s elágazások helyes használata</w:t>
-      </w:r>
-    </w:p>
-    <w:p>
+        <w:t>les elágazások helyes használata</w:t>
+      </w:r>
+    </w:p>
+    <w:p>
+      <w:pPr>
+        <w:pStyle w:val="Kp"/>
+      </w:pPr>
+      <w:r>
+        <w:rPr>
+          <w:noProof/>
+          <w:lang w:eastAsia="hu-HU"/>
+        </w:rPr>
+        <w:lastRenderedPageBreak/>
+        <w:drawing>
+          <wp:inline distT="0" distB="0" distL="0" distR="0" wp14:anchorId="724110B9" wp14:editId="6EAECB93">
+            <wp:extent cx="5399405" cy="2450203"/>
+            <wp:effectExtent l="0" t="0" r="0" b="7620"/>
+            <wp:docPr id="6" name="Picture 6"/>
+            <wp:cNvGraphicFramePr>
+              <a:graphicFrameLocks xmlns:a="http://schemas.openxmlformats.org/drawingml/2006/main" noChangeAspect="1"/>
+            </wp:cNvGraphicFramePr>
+            <a:graphic xmlns:a="http://schemas.openxmlformats.org/drawingml/2006/main">
+              <a:graphicData uri="http://schemas.openxmlformats.org/drawingml/2006/picture">
+                <pic:pic xmlns:pic="http://schemas.openxmlformats.org/drawingml/2006/picture">
+                  <pic:nvPicPr>
+                    <pic:cNvPr id="1" name=""/>
+                    <pic:cNvPicPr/>
+                  </pic:nvPicPr>
+                  <pic:blipFill>
+                    <a:blip r:embed="rId15">
+                      <a:extLst>
+                        <a:ext uri="{28A0092B-C50C-407E-A947-70E740481C1C}">
+                          <a14:useLocalDpi xmlns:a14="http://schemas.microsoft.com/office/drawing/2010/main" val="0"/>
+                        </a:ext>
+                      </a:extLst>
+                    </a:blip>
+                    <a:stretch>
+                      <a:fillRect/>
+                    </a:stretch>
+                  </pic:blipFill>
+                  <pic:spPr>
+                    <a:xfrm>
+                      <a:off x="0" y="0"/>
+                      <a:ext cx="5399405" cy="2450203"/>
+                    </a:xfrm>
+                    <a:prstGeom prst="rect">
+                      <a:avLst/>
+                    </a:prstGeom>
+                  </pic:spPr>
+                </pic:pic>
+              </a:graphicData>
+            </a:graphic>
+          </wp:inline>
+        </w:drawing>
+      </w:r>
+    </w:p>
+    <w:bookmarkStart w:id="54" w:name="example_model_conditions_bad_usage"/>
+    <w:p>
+      <w:pPr>
+        <w:pStyle w:val="Caption"/>
+      </w:pPr>
+      <w:r>
+        <w:fldChar w:fldCharType="begin"/>
+      </w:r>
+      <w:r>
+        <w:instrText xml:space="preserve"> SEQ ábra \* ARABIC </w:instrText>
+      </w:r>
+      <w:r>
+        <w:fldChar w:fldCharType="separate"/>
+      </w:r>
+      <w:r>
+        <w:rPr>
+          <w:noProof/>
+        </w:rPr>
+        <w:t>6</w:t>
+      </w:r>
+      <w:r>
+        <w:fldChar w:fldCharType="end"/>
+      </w:r>
+      <w:r>
+        <w:t>.</w:t>
+      </w:r>
+      <w:bookmarkEnd w:id="54"/>
+      <w:r>
+        <w:t xml:space="preserve"> ábra: </w:t>
+      </w:r>
+      <w:r>
+        <w:t>P</w:t>
+      </w:r>
+      <w:r>
+        <w:t>élda egy rossz megoldásra</w:t>
+      </w:r>
+      <w:r>
+        <w:rPr>
+          <w:rStyle w:val="FootnoteReference"/>
+        </w:rPr>
+        <w:footnoteReference w:id="37"/>
+      </w:r>
+      <w:r>
+        <w:t xml:space="preserve">, ahol az elágazáshoz használható pszeudoállapot </w:t>
+      </w:r>
+      <w:r>
+        <w:t xml:space="preserve">és a hozzá tartozó feltételágak </w:t>
+      </w:r>
+      <w:r>
+        <w:t>helyett csak egy őrfeltételt tartalmazó állapotátmenetet használtunk</w:t>
+      </w:r>
+    </w:p>
+    <w:p>
+      <w:r>
+        <w:t xml:space="preserve">A </w:t>
+      </w:r>
+      <w:r>
+        <w:fldChar w:fldCharType="begin"/>
+      </w:r>
+      <w:r>
+        <w:instrText xml:space="preserve"> REF example_model_conditions_bad_usage \h </w:instrText>
+      </w:r>
+      <w:r>
+        <w:fldChar w:fldCharType="separate"/>
+      </w:r>
+      <w:r>
+        <w:rPr>
+          <w:noProof/>
+        </w:rPr>
+        <w:t>6</w:t>
+      </w:r>
+      <w:r>
+        <w:t>.</w:t>
+      </w:r>
+      <w:r>
+        <w:fldChar w:fldCharType="end"/>
+      </w:r>
+      <w:r>
+        <w:t xml:space="preserve"> ábrán az előző állapotgép-részletnek egy rossz megvalósítását láthatjuk. Ahelyett, hogy az imént ismertetett megoldáshoz hasonlóan feltételes elágazást használtunk volna (amely áttekinthetőbb megoldást is kínál), az 1 másodpercenkénti változóérték-csökkentés a </w:t>
+      </w:r>
+      <w:r>
+        <w:rPr>
+          <w:rStyle w:val="Kd-szvegkzi"/>
+        </w:rPr>
+        <w:t>Timer ticking</w:t>
+      </w:r>
+      <w:r>
+        <w:t xml:space="preserve"> állapotot reprezentáló dobozba került (ez még önmagában nem hiba!), a feltételes állapotátmenethez pedig egy pusztán őrfeltételt tartalmazó élet hoztunk létre.</w:t>
+      </w:r>
+    </w:p>
+    <w:p>
+      <w:pPr>
+        <w:ind w:firstLine="0"/>
+      </w:pPr>
       <w:r>
         <w:t xml:space="preserve">Mint a </w:t>
       </w:r>
@@ -10174,58 +10440,58 @@
         <w:fldChar w:fldCharType="end"/>
       </w:r>
       <w:r>
-        <w:t xml:space="preserve">. szakaszban említettem, a Yakindu </w:t>
-      </w:r>
-      <w:r>
-        <w:t xml:space="preserve">mindhárom tiltott esetet ekvivalens módon </w:t>
-      </w:r>
-      <w:r>
-        <w:t xml:space="preserve">értelmezi, </w:t>
-      </w:r>
-      <w:r>
-        <w:t xml:space="preserve">így a generált Java-kód </w:t>
-      </w:r>
-      <w:r>
-        <w:t>mintha</w:t>
-      </w:r>
-      <w:r>
-        <w:t xml:space="preserve"> Mint </w:t>
-      </w:r>
-      <w:r>
-        <w:t xml:space="preserve">először az említett struktúrából lekérdezzük a modellben szereplő összes </w:t>
-      </w:r>
-      <w:r>
-        <w:t>állapot</w:t>
-      </w:r>
-      <w:r>
-        <w:t>váltást</w:t>
-      </w:r>
-      <w:r>
-        <w:t xml:space="preserve"> jelentő </w:t>
-      </w:r>
-      <w:r>
-        <w:t>triggert.</w:t>
-      </w:r>
-      <w:r>
-        <w:t xml:space="preserve"> L</w:t>
-      </w:r>
-      <w:r>
-        <w:t xml:space="preserve">ehetséges olyan eset, amikor </w:t>
-      </w:r>
-      <w:r>
-        <w:t xml:space="preserve">a felhasználó, így az </w:t>
-      </w:r>
-      <w:r>
-        <w:t>állapotátmenet</w:t>
-      </w:r>
-      <w:r>
-        <w:t xml:space="preserve">hez </w:t>
-      </w:r>
-      <w:r>
-        <w:t xml:space="preserve">nem tartozik </w:t>
-      </w:r>
-      <w:r>
-        <w:t xml:space="preserve">explicit </w:t>
+        <w:t>. szakaszban arról szó volt, mindhárom tiltott eset rossz működést produkálhat, ezért mindegyik lehetőséget meg kell találnunk, és jelezni kell a hibás megoldást. A tiltott esetek felderítésének menete a következő</w:t>
+      </w:r>
+      <w:r>
+        <w:t>:</w:t>
+      </w:r>
+    </w:p>
+    <w:p>
+      <w:pPr>
+        <w:pStyle w:val="ListParagraph"/>
+        <w:numPr>
+          <w:ilvl w:val="0"/>
+          <w:numId w:val="40"/>
+        </w:numPr>
+      </w:pPr>
+      <w:r>
+        <w:t>Bejárjuk a modell összes állapotátmenetét</w:t>
+      </w:r>
+      <w:r>
+        <w:t xml:space="preserve"> </w:t>
+      </w:r>
+      <w:r>
+        <w:t>(</w:t>
+      </w:r>
+      <w:r>
+        <w:t xml:space="preserve">ezt </w:t>
+      </w:r>
+      <w:r>
+        <w:t>akár explicit kiváltó esemény, akár csak egy őrfeltétel, akár a kettő kombinációja</w:t>
+      </w:r>
+      <w:r>
+        <w:t xml:space="preserve"> is okozhatja</w:t>
+      </w:r>
+      <w:r>
+        <w:t>)</w:t>
+      </w:r>
+      <w:r>
+        <w:t>.</w:t>
+      </w:r>
+    </w:p>
+    <w:p>
+      <w:pPr>
+        <w:pStyle w:val="ListParagraph"/>
+        <w:numPr>
+          <w:ilvl w:val="0"/>
+          <w:numId w:val="40"/>
+        </w:numPr>
+      </w:pPr>
+      <w:r>
+        <w:t xml:space="preserve">A bejárás során </w:t>
+      </w:r>
+      <w:r>
+        <w:t xml:space="preserve">ellenőrizzük, hogy egy adott élhez tartozik-e </w:t>
       </w:r>
       <w:r>
         <w:t>kiváltó esemény</w:t>
@@ -10233,16 +10499,628 @@
       <w:r>
         <w:t>.</w:t>
       </w:r>
+    </w:p>
+    <w:p>
+      <w:pPr>
+        <w:pStyle w:val="ListParagraph"/>
+        <w:numPr>
+          <w:ilvl w:val="1"/>
+          <w:numId w:val="40"/>
+        </w:numPr>
+      </w:pPr>
+      <w:r>
+        <w:t>Ha igen, továbbmegyünk, ha nem, megvizsgáljuk, hogy az adott trigger állapotátmenethez tartozik-e.</w:t>
+      </w:r>
+    </w:p>
+    <w:p>
+      <w:pPr>
+        <w:pStyle w:val="ListParagraph"/>
+        <w:numPr>
+          <w:ilvl w:val="1"/>
+          <w:numId w:val="40"/>
+        </w:numPr>
+      </w:pPr>
+      <w:r>
+        <w:t>Ha igen, megnézzük, hogy az állapotátmenet kiindulópontja egy állapotcsomópont-e.</w:t>
+      </w:r>
+    </w:p>
+    <w:p>
+      <w:pPr>
+        <w:pStyle w:val="ListParagraph"/>
+        <w:numPr>
+          <w:ilvl w:val="2"/>
+          <w:numId w:val="40"/>
+        </w:numPr>
+      </w:pPr>
+      <w:r>
+        <w:t>Ha ez teljesül, akkor ez egy olyan állapotátmenet, amelyhez nem tartozik kiváltó esemény, tehát tiltott elemnek minősül. Az informatív figyelmeztető üzenet érdekében lekérdezzük az él forráscsomópontjának és céljának nevét, valamint az élre felírt konkrét triggerspecifikációt.</w:t>
+      </w:r>
+    </w:p>
+    <w:p>
+      <w:pPr>
+        <w:pStyle w:val="ListParagraph"/>
+        <w:numPr>
+          <w:ilvl w:val="2"/>
+          <w:numId w:val="40"/>
+        </w:numPr>
+      </w:pPr>
+      <w:r>
+        <w:t>Ha nem, akkor ez egy pszeudoállapothoz tartozó trigger, amit a korábban említettek miatt engedélyezünk.</w:t>
+      </w:r>
+    </w:p>
+    <w:p>
+      <w:pPr>
+        <w:pStyle w:val="ListParagraph"/>
+        <w:numPr>
+          <w:ilvl w:val="0"/>
+          <w:numId w:val="40"/>
+        </w:numPr>
+      </w:pPr>
+      <w:r>
+        <w:t>Ezután a triggerhez tartozó kiváltó események listáján megyünk végig.</w:t>
+      </w:r>
+    </w:p>
+    <w:p>
+      <w:pPr>
+        <w:pStyle w:val="ListParagraph"/>
+        <w:numPr>
+          <w:ilvl w:val="1"/>
+          <w:numId w:val="40"/>
+        </w:numPr>
+      </w:pPr>
+      <w:r>
+        <w:lastRenderedPageBreak/>
+        <w:t xml:space="preserve">Ha ezek között találunk olyan eseményt, amely az </w:t>
+      </w:r>
+      <w:r>
+        <w:rPr>
+          <w:rStyle w:val="Kd-szvegkzi"/>
+        </w:rPr>
+        <w:t>always</w:t>
+      </w:r>
+      <w:r>
+        <w:t xml:space="preserve"> vagy </w:t>
+      </w:r>
+      <w:r>
+        <w:rPr>
+          <w:rStyle w:val="Kd-szvegkzi"/>
+        </w:rPr>
+        <w:t>oncycle</w:t>
+      </w:r>
+      <w:r>
+        <w:t xml:space="preserve"> kulcsszavak használatára utal (</w:t>
+      </w:r>
+      <w:r>
+        <w:t xml:space="preserve">azaz </w:t>
+      </w:r>
+      <w:r>
+        <w:t>a Yakindu</w:t>
+      </w:r>
+      <w:r>
+        <w:t xml:space="preserve"> metamodell</w:t>
+      </w:r>
       <w:r>
         <w:t xml:space="preserve"> </w:t>
       </w:r>
-    </w:p>
-    <w:p/>
-    <w:p/>
+      <w:r>
+        <w:rPr>
+          <w:rStyle w:val="Kd-szvegkzi"/>
+        </w:rPr>
+        <w:t>AlwaysEvent</w:t>
+      </w:r>
+      <w:r>
+        <w:t xml:space="preserve"> </w:t>
+      </w:r>
+      <w:r>
+        <w:t>típusát példányosítja</w:t>
+      </w:r>
+      <w:r>
+        <w:t>), akkor az tiltott elemnek minősül. Ha ilyet találunk, a figyelmeztetésre utaló üzenet</w:t>
+      </w:r>
+      <w:r>
+        <w:t>ben tájékoztatjuk a házi feladatokat kiértékelő személyt a tiltott elem helyéről.</w:t>
+      </w:r>
+    </w:p>
+    <w:p>
+      <w:pPr>
+        <w:pStyle w:val="Heading3"/>
+      </w:pPr>
+      <w:r>
+        <w:t>Az előírt állapotgép-interfész ellenőrzése</w:t>
+      </w:r>
+    </w:p>
+    <w:p>
+      <w:pPr>
+        <w:ind w:firstLine="0"/>
+      </w:pPr>
+      <w:r>
+        <w:t xml:space="preserve">A hallgató által készített megoldásban </w:t>
+      </w:r>
+      <w:r>
+        <w:t xml:space="preserve">elvárjuk, hogy </w:t>
+      </w:r>
+      <w:r>
+        <w:t xml:space="preserve">bizonyos </w:t>
+      </w:r>
+      <w:r>
+        <w:t xml:space="preserve">kívülről is elérhető </w:t>
+      </w:r>
+      <w:r>
+        <w:t>interfészek</w:t>
+      </w:r>
+      <w:r>
+        <w:t xml:space="preserve"> és azok elemei jelen legyenek, különben az állapotgép nem </w:t>
+      </w:r>
+      <w:r>
+        <w:t xml:space="preserve">az elvártak szerint </w:t>
+      </w:r>
+      <w:r>
+        <w:t xml:space="preserve">fog </w:t>
+      </w:r>
+      <w:r>
+        <w:t xml:space="preserve">működni, és a későbbi tesztek is helytelen működést jelezhetnek, így ezek a hiányos megoldások nem fogadhatóak el. A pontos okokat és elvárásokat a </w:t>
+      </w:r>
+      <w:r>
+        <w:fldChar w:fldCharType="begin"/>
+      </w:r>
+      <w:r>
+        <w:instrText xml:space="preserve"> REF _Ref419764783 \r \h </w:instrText>
+      </w:r>
+      <w:r>
+        <w:fldChar w:fldCharType="separate"/>
+      </w:r>
+      <w:r>
+        <w:t>3.1</w:t>
+      </w:r>
+      <w:r>
+        <w:fldChar w:fldCharType="end"/>
+      </w:r>
+      <w:r>
+        <w:t xml:space="preserve">-es és </w:t>
+      </w:r>
+      <w:r>
+        <w:fldChar w:fldCharType="begin"/>
+      </w:r>
+      <w:r>
+        <w:instrText xml:space="preserve"> REF _Ref419740794 \r \h </w:instrText>
+      </w:r>
+      <w:r>
+        <w:fldChar w:fldCharType="separate"/>
+      </w:r>
+      <w:r>
+        <w:t>4.</w:t>
+      </w:r>
+      <w:r>
+        <w:t>3</w:t>
+      </w:r>
+      <w:r>
+        <w:t>.1</w:t>
+      </w:r>
+      <w:r>
+        <w:fldChar w:fldCharType="end"/>
+      </w:r>
+      <w:r>
+        <w:t>-es szakaszokban ismertettem.</w:t>
+      </w:r>
+    </w:p>
+    <w:p>
+      <w:r>
+        <w:t xml:space="preserve">A </w:t>
+      </w:r>
+      <w:r>
+        <w:fldChar w:fldCharType="begin"/>
+      </w:r>
+      <w:r>
+        <w:instrText xml:space="preserve"> REF initial_model_required_interfaces \h </w:instrText>
+      </w:r>
+      <w:r>
+        <w:fldChar w:fldCharType="separate"/>
+      </w:r>
+      <w:r>
+        <w:rPr>
+          <w:noProof/>
+        </w:rPr>
+        <w:t>7</w:t>
+      </w:r>
+      <w:r>
+        <w:t>.</w:t>
+      </w:r>
+      <w:r>
+        <w:fldChar w:fldCharType="end"/>
+      </w:r>
+      <w:r>
+        <w:t xml:space="preserve"> ábrán</w:t>
+      </w:r>
+      <w:r>
+        <w:t xml:space="preserve"> a </w:t>
+      </w:r>
+      <w:r>
+        <w:fldChar w:fldCharType="begin"/>
+      </w:r>
+      <w:r>
+        <w:instrText xml:space="preserve"> REF _Ref420164982 \r \h </w:instrText>
+      </w:r>
+      <w:r>
+        <w:fldChar w:fldCharType="separate"/>
+      </w:r>
+      <w:r>
+        <w:t>4.2.1</w:t>
+      </w:r>
+      <w:r>
+        <w:fldChar w:fldCharType="end"/>
+      </w:r>
+      <w:r>
+        <w:t xml:space="preserve">. szakaszban ismertetett sakkórás feladathoz tartozó, tanszék által meghatározott konkrét kezdeti modelljét láthatjuk az elvárt interfészekkel, és a bennük definiált eseményekkel, változókkal, illetve akciókkal. A </w:t>
+      </w:r>
+      <w:r>
+        <w:rPr>
+          <w:rStyle w:val="Kd-szvegkzi"/>
+        </w:rPr>
+        <w:t>Buttons</w:t>
+      </w:r>
+      <w:r>
+        <w:t xml:space="preserve"> interfészben a sakkóra egyes gombjainak megnyomása hatására kiváltott események láthatók, a </w:t>
+      </w:r>
+      <w:r>
+        <w:rPr>
+          <w:rStyle w:val="Kd-szvegkzi"/>
+        </w:rPr>
+        <w:t>Beeper</w:t>
+      </w:r>
+      <w:r>
+        <w:t xml:space="preserve"> interfészben lévő </w:t>
+      </w:r>
+      <w:r>
+        <w:rPr>
+          <w:rStyle w:val="Kd-szvegkzi"/>
+        </w:rPr>
+        <w:t>beep()</w:t>
+      </w:r>
+      <w:r>
+        <w:t xml:space="preserve"> művelet a játékosokat figyelmeztető sípszó megszólaltatására való, a </w:t>
+      </w:r>
+      <w:r>
+        <w:rPr>
+          <w:rStyle w:val="Kd-szvegkzi"/>
+        </w:rPr>
+        <w:t>Display</w:t>
+      </w:r>
+      <w:r>
+        <w:t xml:space="preserve"> interfészben pedig a sakkóra kijelzőjéhez tartozó változók vannak</w:t>
+      </w:r>
+      <w:r>
+        <w:t xml:space="preserve">, amelyek a kijelzőn olvasható </w:t>
+      </w:r>
+      <w:r>
+        <w:t>tájékoztató jellegű</w:t>
+      </w:r>
+      <w:r>
+        <w:t xml:space="preserve"> információ</w:t>
+      </w:r>
+      <w:r>
+        <w:t>t (pl. melyik játékos következik, milyen beállítási módban vagyunk, stb.)</w:t>
+      </w:r>
+      <w:r>
+        <w:t xml:space="preserve">, illetve az egyes játékosok hátralévő idejét </w:t>
+      </w:r>
+      <w:r>
+        <w:t>tartalmazzák.</w:t>
+      </w:r>
+    </w:p>
+    <w:p>
+      <w:pPr>
+        <w:pStyle w:val="Kp"/>
+      </w:pPr>
+      <w:r>
+        <w:rPr>
+          <w:noProof/>
+          <w:lang w:eastAsia="hu-HU"/>
+        </w:rPr>
+        <w:drawing>
+          <wp:inline distT="0" distB="0" distL="0" distR="0" wp14:anchorId="5C8576F9" wp14:editId="71605301">
+            <wp:extent cx="4513478" cy="3908885"/>
+            <wp:effectExtent l="0" t="0" r="1905" b="0"/>
+            <wp:docPr id="9" name="Picture 9"/>
+            <wp:cNvGraphicFramePr>
+              <a:graphicFrameLocks xmlns:a="http://schemas.openxmlformats.org/drawingml/2006/main" noChangeAspect="1"/>
+            </wp:cNvGraphicFramePr>
+            <a:graphic xmlns:a="http://schemas.openxmlformats.org/drawingml/2006/main">
+              <a:graphicData uri="http://schemas.openxmlformats.org/drawingml/2006/picture">
+                <pic:pic xmlns:pic="http://schemas.openxmlformats.org/drawingml/2006/picture">
+                  <pic:nvPicPr>
+                    <pic:cNvPr id="1" name=""/>
+                    <pic:cNvPicPr/>
+                  </pic:nvPicPr>
+                  <pic:blipFill>
+                    <a:blip r:embed="rId16"/>
+                    <a:stretch>
+                      <a:fillRect/>
+                    </a:stretch>
+                  </pic:blipFill>
+                  <pic:spPr>
+                    <a:xfrm>
+                      <a:off x="0" y="0"/>
+                      <a:ext cx="4521731" cy="3916032"/>
+                    </a:xfrm>
+                    <a:prstGeom prst="rect">
+                      <a:avLst/>
+                    </a:prstGeom>
+                  </pic:spPr>
+                </pic:pic>
+              </a:graphicData>
+            </a:graphic>
+          </wp:inline>
+        </w:drawing>
+      </w:r>
+    </w:p>
+    <w:bookmarkStart w:id="55" w:name="initial_model_required_interfaces"/>
+    <w:p>
+      <w:pPr>
+        <w:pStyle w:val="Caption"/>
+      </w:pPr>
+      <w:r>
+        <w:fldChar w:fldCharType="begin"/>
+      </w:r>
+      <w:r>
+        <w:instrText xml:space="preserve"> SEQ ábra \* ARABIC </w:instrText>
+      </w:r>
+      <w:r>
+        <w:fldChar w:fldCharType="separate"/>
+      </w:r>
+      <w:r>
+        <w:rPr>
+          <w:noProof/>
+        </w:rPr>
+        <w:t>7</w:t>
+      </w:r>
+      <w:r>
+        <w:fldChar w:fldCharType="end"/>
+      </w:r>
+      <w:r>
+        <w:t>.</w:t>
+      </w:r>
+      <w:bookmarkEnd w:id="55"/>
+      <w:r>
+        <w:t xml:space="preserve"> ábra</w:t>
+      </w:r>
+      <w:r>
+        <w:t xml:space="preserve">: Egy </w:t>
+      </w:r>
+      <w:r>
+        <w:t xml:space="preserve">konkrét </w:t>
+      </w:r>
+      <w:r>
+        <w:t xml:space="preserve">kezdeti </w:t>
+      </w:r>
+      <w:r>
+        <w:t>modell a kötelezően elvárt interfészdefiníciókkal</w:t>
+      </w:r>
+    </w:p>
     <w:p>
       <w:r>
         <w:lastRenderedPageBreak/>
-        <w:t xml:space="preserve">hallgató megoldásának referenciával való összehasonlításához és a tiltott elemek megkereséséhez előbb érdemes egy külön struktúrába hhoz, hogy a </w:t>
+        <w:t xml:space="preserve">A hallgató ezeket az interfészeket és az azokban lévő elemeket </w:t>
+      </w:r>
+      <w:r>
+        <w:t>nem törölheti</w:t>
+      </w:r>
+      <w:r>
+        <w:t xml:space="preserve"> és </w:t>
+      </w:r>
+      <w:r>
+        <w:t xml:space="preserve">nem </w:t>
+      </w:r>
+      <w:r>
+        <w:t xml:space="preserve">is </w:t>
+      </w:r>
+      <w:r>
+        <w:t>nevezheti át</w:t>
+      </w:r>
+      <w:r>
+        <w:t xml:space="preserve"> (de szükség esetén kiegészítheti további elemekkel, a bővítés nem számít hibának)</w:t>
+      </w:r>
+      <w:r>
+        <w:t xml:space="preserve">. </w:t>
+      </w:r>
+      <w:r>
+        <w:t xml:space="preserve">Ha mégis megteszi, a megoldása hibásnak minősül. </w:t>
+      </w:r>
+      <w:r>
+        <w:t xml:space="preserve">Az </w:t>
+      </w:r>
+      <w:r>
+        <w:rPr>
+          <w:rStyle w:val="Kd-szvegkzi"/>
+        </w:rPr>
+        <w:t>internal</w:t>
+      </w:r>
+      <w:r>
+        <w:t xml:space="preserve"> nevű, kívülről nem elérhető interfész tartalmát azonban tetszőlegesen módosíthatja</w:t>
+      </w:r>
+      <w:r>
+        <w:t xml:space="preserve"> (és erre szükség is lesz a feladat megoldásához)</w:t>
+      </w:r>
+      <w:r>
+        <w:t>.</w:t>
+      </w:r>
+    </w:p>
+    <w:p>
+      <w:r>
+        <w:t xml:space="preserve">A Yakindu EMF-modellje </w:t>
+      </w:r>
+      <w:r>
+        <w:t xml:space="preserve">az említetteken kívül </w:t>
+      </w:r>
+      <w:r>
+        <w:t xml:space="preserve">még az olyan modellelemeket is </w:t>
+      </w:r>
+      <w:r>
+        <w:t>külön objektumokban</w:t>
+      </w:r>
+      <w:r>
+        <w:t xml:space="preserve"> tárolja, mint például </w:t>
+      </w:r>
+      <w:r>
+        <w:t xml:space="preserve">a változók </w:t>
+      </w:r>
+      <w:r>
+        <w:t>értékei</w:t>
+      </w:r>
+      <w:r>
+        <w:t xml:space="preserve">, a különböző </w:t>
+      </w:r>
+      <w:r>
+        <w:t>logikai</w:t>
+      </w:r>
+      <w:r>
+        <w:t xml:space="preserve"> kifejezésekben használt</w:t>
+      </w:r>
+      <w:r>
+        <w:t xml:space="preserve"> összehasonlító</w:t>
+      </w:r>
+      <w:r>
+        <w:t xml:space="preserve"> operátorok</w:t>
+      </w:r>
+      <w:r>
+        <w:t xml:space="preserve">, </w:t>
+      </w:r>
+      <w:r>
+        <w:t>stb.</w:t>
+      </w:r>
+      <w:r>
+        <w:t>, ezek részletes vizsgálata azonban nem szükséges (például a statikus ellenőrzés során nem szeretnénk ellenőrizni a változók konkrét értékeit, vagy azt, hogy egy kifejezésben a hallgató kisebb vagy épp nagyobb operátort használt, levont vagy hozzáadott, stb.), így érdemes korlátozni a vizsgálandó elemek körét: a modellben a névvel ellátott</w:t>
+      </w:r>
+      <w:r>
+        <w:t>, és az interfészleírásban szereplő</w:t>
+      </w:r>
+      <w:r>
+        <w:t xml:space="preserve"> elemek meglétét ellenőrizzük. A Yakinduban </w:t>
+      </w:r>
+      <w:r>
+        <w:t>a nevesített modell</w:t>
+      </w:r>
+      <w:r>
+        <w:t>elemek a</w:t>
+      </w:r>
+      <w:r>
+        <w:t xml:space="preserve"> </w:t>
+      </w:r>
+      <w:r>
+        <w:rPr>
+          <w:rStyle w:val="Kd-szvegkzi"/>
+        </w:rPr>
+        <w:t>NamedElement</w:t>
+      </w:r>
+      <w:r>
+        <w:t xml:space="preserve"> interfészt valósítják meg, </w:t>
+      </w:r>
+      <w:r>
+        <w:t xml:space="preserve">amelynek segítségével </w:t>
+      </w:r>
+      <w:r>
+        <w:t xml:space="preserve">az </w:t>
+      </w:r>
+      <w:r>
+        <w:t>adott</w:t>
+      </w:r>
+      <w:r>
+        <w:t xml:space="preserve"> modellelem neve</w:t>
+      </w:r>
+      <w:r>
+        <w:t xml:space="preserve"> lekérdezhető. A megvalósítás során ezt fogjuk kihasználni, és az adott típusú elemek nevét alapul véve fogjuk összehasonlítani a referenciainterfészt és a hallgató megoldását. A következő, névvel ellátott modellelemek meglétét szeretnénk ellenőrizni:</w:t>
+      </w:r>
+    </w:p>
+    <w:p>
+      <w:pPr>
+        <w:pStyle w:val="ListParagraph"/>
+        <w:numPr>
+          <w:ilvl w:val="0"/>
+          <w:numId w:val="42"/>
+        </w:numPr>
+      </w:pPr>
+      <w:r>
+        <w:t xml:space="preserve">interfészek (azok az elemek, amelyek </w:t>
+      </w:r>
+      <w:r>
+        <w:t>a Yakindu</w:t>
+      </w:r>
+      <w:r>
+        <w:t>-</w:t>
+      </w:r>
+      <w:r>
+        <w:t xml:space="preserve">metamodell </w:t>
+      </w:r>
+      <w:r>
+        <w:rPr>
+          <w:rStyle w:val="Kd-szvegkzi"/>
+        </w:rPr>
+        <w:t>InterfaceScope</w:t>
+      </w:r>
+      <w:r>
+        <w:t xml:space="preserve"> típusát példányosítják)</w:t>
+      </w:r>
+    </w:p>
+    <w:p>
+      <w:pPr>
+        <w:pStyle w:val="ListParagraph"/>
+        <w:numPr>
+          <w:ilvl w:val="0"/>
+          <w:numId w:val="42"/>
+        </w:numPr>
+      </w:pPr>
+      <w:r>
+        <w:t>események (</w:t>
+      </w:r>
+      <w:r>
+        <w:rPr>
+          <w:rStyle w:val="Kd-szvegkzi"/>
+        </w:rPr>
+        <w:t>EventDefinition</w:t>
+      </w:r>
+      <w:r>
+        <w:t>)</w:t>
+      </w:r>
+    </w:p>
+    <w:p>
+      <w:pPr>
+        <w:pStyle w:val="ListParagraph"/>
+        <w:numPr>
+          <w:ilvl w:val="0"/>
+          <w:numId w:val="42"/>
+        </w:numPr>
+      </w:pPr>
+      <w:r>
+        <w:t>operációk (</w:t>
+      </w:r>
+      <w:r>
+        <w:rPr>
+          <w:rStyle w:val="Kd-szvegkzi"/>
+        </w:rPr>
+        <w:t>OperationDefinition</w:t>
+      </w:r>
+      <w:r>
+        <w:t>)</w:t>
+      </w:r>
+    </w:p>
+    <w:p>
+      <w:pPr>
+        <w:pStyle w:val="ListParagraph"/>
+        <w:numPr>
+          <w:ilvl w:val="0"/>
+          <w:numId w:val="42"/>
+        </w:numPr>
+      </w:pPr>
+      <w:r>
+        <w:t>változók (</w:t>
+      </w:r>
+      <w:r>
+        <w:rPr>
+          <w:rStyle w:val="Kd-szvegkzi"/>
+        </w:rPr>
+        <w:t>VariableDefinition</w:t>
+      </w:r>
+      <w:r>
+        <w:t>)</w:t>
       </w:r>
     </w:p>
     <w:p>
@@ -10250,15 +11128,533 @@
         <w:ind w:firstLine="0"/>
       </w:pPr>
       <w:r>
-        <w:t>TODO: interfészvizsgálat</w:t>
-      </w:r>
+        <w:t xml:space="preserve">Az előírt </w:t>
+      </w:r>
+      <w:r>
+        <w:t xml:space="preserve">állapotgép-interfész ellenőrzésének menete </w:t>
+      </w:r>
+      <w:r>
+        <w:t xml:space="preserve">ezek alapján </w:t>
+      </w:r>
+      <w:r>
+        <w:t>a következő:</w:t>
+      </w:r>
+    </w:p>
+    <w:p>
+      <w:pPr>
+        <w:pStyle w:val="ListParagraph"/>
+        <w:numPr>
+          <w:ilvl w:val="0"/>
+          <w:numId w:val="41"/>
+        </w:numPr>
+      </w:pPr>
+      <w:r>
+        <w:t>Betöltjük a referenciainterfészt</w:t>
+      </w:r>
+      <w:r>
+        <w:t xml:space="preserve">, az ebben található </w:t>
+      </w:r>
+      <w:r>
+        <w:t xml:space="preserve">elvárt </w:t>
+      </w:r>
+      <w:r>
+        <w:t>elemeket kigyűjtjük.</w:t>
+      </w:r>
+    </w:p>
+    <w:p>
+      <w:pPr>
+        <w:pStyle w:val="ListParagraph"/>
+        <w:numPr>
+          <w:ilvl w:val="1"/>
+          <w:numId w:val="41"/>
+        </w:numPr>
+      </w:pPr>
+      <w:r>
+        <w:t>A referenciamodell</w:t>
+      </w:r>
+      <w:r>
+        <w:t>t</w:t>
+      </w:r>
+      <w:r>
+        <w:t xml:space="preserve"> </w:t>
+      </w:r>
+      <w:r>
+        <w:t xml:space="preserve">a kiértékelés során </w:t>
+      </w:r>
+      <w:r>
+        <w:t xml:space="preserve">elegendő egyszer </w:t>
+      </w:r>
+      <w:r>
+        <w:t>betölteni</w:t>
+      </w:r>
+      <w:r>
+        <w:t xml:space="preserve">, majd az összes hallgató modelljét ezzel </w:t>
+      </w:r>
+      <w:r>
+        <w:t xml:space="preserve">a betöltött példánnyal </w:t>
+      </w:r>
+      <w:r>
+        <w:t>összehasonlítani.</w:t>
+      </w:r>
+    </w:p>
+    <w:p>
+      <w:pPr>
+        <w:pStyle w:val="ListParagraph"/>
+        <w:numPr>
+          <w:ilvl w:val="0"/>
+          <w:numId w:val="41"/>
+        </w:numPr>
+      </w:pPr>
+      <w:r>
+        <w:t>Az összes hallgatóhoz tartozó projekten végigmegyünk, és betöltjük az abban található modellt.</w:t>
+      </w:r>
+    </w:p>
+    <w:p>
+      <w:pPr>
+        <w:pStyle w:val="ListParagraph"/>
+        <w:numPr>
+          <w:ilvl w:val="0"/>
+          <w:numId w:val="41"/>
+        </w:numPr>
+      </w:pPr>
+      <w:r>
+        <w:t xml:space="preserve">Minden egyes projekt vizsgálata során </w:t>
+      </w:r>
+      <w:r>
+        <w:t>végigiterálunk</w:t>
+      </w:r>
+      <w:r>
+        <w:t xml:space="preserve"> a referenciamodellből kigyűjtött kötelező</w:t>
+      </w:r>
+      <w:r>
+        <w:t xml:space="preserve"> elemek listáján</w:t>
+      </w:r>
+      <w:r>
+        <w:t xml:space="preserve">, </w:t>
+      </w:r>
+      <w:r>
+        <w:t xml:space="preserve">és </w:t>
+      </w:r>
+      <w:r>
+        <w:t>ellenőrizzük, hogy az aktuális elem megtalálható-e a hallgató modelljében is.</w:t>
+      </w:r>
+    </w:p>
+    <w:p>
+      <w:pPr>
+        <w:pStyle w:val="ListParagraph"/>
+        <w:numPr>
+          <w:ilvl w:val="1"/>
+          <w:numId w:val="41"/>
+        </w:numPr>
+      </w:pPr>
+      <w:r>
+        <w:t>Az összehasonlítást minden esetben a modellelem</w:t>
+      </w:r>
+      <w:r>
+        <w:t>ek neve alapján</w:t>
+      </w:r>
+      <w:r>
+        <w:t xml:space="preserve"> tesszük.</w:t>
+      </w:r>
+    </w:p>
+    <w:p>
+      <w:pPr>
+        <w:pStyle w:val="ListParagraph"/>
+        <w:numPr>
+          <w:ilvl w:val="1"/>
+          <w:numId w:val="41"/>
+        </w:numPr>
+      </w:pPr>
+      <w:r>
+        <w:t>Az összehasonlításnak az is része, hogy egy interfészben definiált elemnél megvizsgáljuk, hogy azonos nevű interfészhez tartoznak-e (például egy adott nevű változó több interfészben</w:t>
+      </w:r>
+      <w:r>
+        <w:t xml:space="preserve"> is előfordulhat, de az elvárás </w:t>
+      </w:r>
+      <w:r>
+        <w:t xml:space="preserve">az, hogy ez </w:t>
+      </w:r>
+      <w:r>
+        <w:t xml:space="preserve">a </w:t>
+      </w:r>
+      <w:r>
+        <w:t xml:space="preserve">változó </w:t>
+      </w:r>
+      <w:r>
+        <w:t>egy adott interfészen keresztül legyen elérhető).</w:t>
+      </w:r>
+      <w:r>
+        <w:t xml:space="preserve"> Ehhez az szükséges, hogy a szülőelemek nevét is összevessük.</w:t>
+      </w:r>
+    </w:p>
+    <w:p>
+      <w:pPr>
+        <w:pStyle w:val="Heading2"/>
+      </w:pPr>
+      <w:bookmarkStart w:id="56" w:name="_Toc420073270"/>
+      <w:r>
+        <w:t>A dinamikus analízis megvalósítása</w:t>
+      </w:r>
+      <w:bookmarkEnd w:id="56"/>
+    </w:p>
+    <w:p>
+      <w:r>
+        <w:t xml:space="preserve">A dinamikus ellenőrzések során a modell futtatásával vizsgáljuk, hogy a rendszer adott bemenetekre az elvárt kimeneteket produkálja-e. Ehhez </w:t>
+      </w:r>
+      <w:r>
+        <w:t xml:space="preserve">arra van szükség, hogy a </w:t>
+      </w:r>
+      <w:r>
+        <w:lastRenderedPageBreak/>
+        <w:t xml:space="preserve">modellből generált kódot </w:t>
+      </w:r>
+      <w:r>
+        <w:t xml:space="preserve">a tanszék munkatársai által készített </w:t>
+      </w:r>
+      <w:r>
+        <w:t>JUnit-</w:t>
+      </w:r>
+      <w:r>
+        <w:t>tesztesetek</w:t>
+      </w:r>
+      <w:r>
+        <w:t xml:space="preserve"> segítségével emberi beavatkozás nélkül futtassuk, majd azok eredményét – továbbra is automatizáltan – kiértékeljük.</w:t>
+      </w:r>
+    </w:p>
+    <w:p>
+      <w:r>
+        <w:t xml:space="preserve">A dinamikus vizsgálat előfeltétele az, hogy a </w:t>
+      </w:r>
+      <w:r>
+        <w:t xml:space="preserve">projekt </w:t>
+      </w:r>
+      <w:r>
+        <w:t>kiértékelés</w:t>
+      </w:r>
+      <w:r>
+        <w:t>ének</w:t>
+      </w:r>
+      <w:r>
+        <w:t xml:space="preserve"> korábbi lépései sikeresen lefussanak</w:t>
+      </w:r>
+      <w:r>
+        <w:t xml:space="preserve">. Ha tehát az ellenőrzés során idáig eljutottunk, akkor </w:t>
+      </w:r>
+      <w:r>
+        <w:t xml:space="preserve">az Eclipse-projektben már szerepel a hallgató által elkészített modell, a Yakindu </w:t>
+      </w:r>
+      <w:r>
+        <w:t xml:space="preserve">ez alapján </w:t>
+      </w:r>
+      <w:r>
+        <w:t>legenerálta a</w:t>
+      </w:r>
+      <w:r>
+        <w:t xml:space="preserve"> szükséges </w:t>
+      </w:r>
+      <w:r>
+        <w:t>Java-forráskódokat</w:t>
+      </w:r>
+      <w:r>
+        <w:t xml:space="preserve">, a projektben szereplő Java-fájlok lefordításra kerültek, és a a modell statikus vizsgálata is </w:t>
+      </w:r>
+      <w:r>
+        <w:t>megtörtént</w:t>
+      </w:r>
+      <w:r>
+        <w:t xml:space="preserve">. A futtatásnak még egy kötelező feltétele van: a projekt nem tartalmazhat fordítási idejű hibákat. </w:t>
+      </w:r>
+      <w:r>
+        <w:t>Hogy ez teljesül-e, azt az Eclipse API segítségével ellenőrizzük</w:t>
+      </w:r>
+      <w:r>
+        <w:rPr>
+          <w:rStyle w:val="FootnoteReference"/>
+        </w:rPr>
+        <w:footnoteReference w:id="38"/>
+      </w:r>
+      <w:r>
+        <w:t>. Ha nem, akkor lekérdezzük a pontos hibaüzeneteket</w:t>
+      </w:r>
+      <w:r>
+        <w:rPr>
+          <w:rStyle w:val="FootnoteReference"/>
+        </w:rPr>
+        <w:footnoteReference w:id="39"/>
+      </w:r>
+      <w:r>
+        <w:t>, felhasználóbarát formába alakítjuk (tájékoztatjuk a kiértékelést végző személyt a hibák pontos helyéről, arra pedig külön felhívjuk a figyelmet, ha a modellfájllal vagy a kódgenerálásért felelős fájllal volt probléma</w:t>
+      </w:r>
+      <w:r>
+        <w:rPr>
+          <w:rStyle w:val="FootnoteReference"/>
+        </w:rPr>
+        <w:footnoteReference w:id="40"/>
+      </w:r>
+      <w:r>
+        <w:t xml:space="preserve">), majd </w:t>
+      </w:r>
+      <w:r>
+        <w:t>abbahagyjuk a projekt további kiértékelését, hiszen a dinamikus ellenőrzés lenne a vizsgálat utolsó lépése, de ez ebben az esetben nem végrehajtható.</w:t>
+      </w:r>
+    </w:p>
+    <w:p>
+      <w:r>
+        <w:t xml:space="preserve">Ha a projekt nem tartalmaz fordítási idejű hibákat, akkor </w:t>
+      </w:r>
+      <w:r>
+        <w:t xml:space="preserve">megkíséreljük </w:t>
+      </w:r>
+      <w:r>
+        <w:t xml:space="preserve">a modell </w:t>
+      </w:r>
+      <w:r>
+        <w:t>futtatását és a JUnit-tesztek végrehajtását</w:t>
+      </w:r>
+      <w:r>
+        <w:t xml:space="preserve">. </w:t>
+      </w:r>
+      <w:r>
+        <w:t>Az ehhez szükséges lépések</w:t>
+      </w:r>
+      <w:r>
+        <w:t xml:space="preserve"> a következők:</w:t>
+      </w:r>
+    </w:p>
+    <w:p>
+      <w:pPr>
+        <w:pStyle w:val="ListParagraph"/>
+        <w:numPr>
+          <w:ilvl w:val="0"/>
+          <w:numId w:val="43"/>
+        </w:numPr>
+      </w:pPr>
+      <w:r>
+        <w:t xml:space="preserve">A projekten belül </w:t>
+      </w:r>
+      <w:r>
+        <w:t>lekérdezzük</w:t>
+      </w:r>
+      <w:r>
+        <w:t xml:space="preserve"> a lefordított ál</w:t>
+      </w:r>
+      <w:r>
+        <w:t>lományokat tartalmazó könyvtár</w:t>
+      </w:r>
+      <w:r>
+        <w:t xml:space="preserve"> (ez Eclipse esetén tipikusan a </w:t>
+      </w:r>
+      <w:r>
+        <w:rPr>
+          <w:rStyle w:val="Kd-szvegkzi"/>
+        </w:rPr>
+        <w:t>bin</w:t>
+      </w:r>
+      <w:r>
+        <w:t xml:space="preserve"> nevű könyvtár a projekt gyökerében) egyedi erőforrás-azonosító</w:t>
+      </w:r>
+      <w:r>
+        <w:t>já</w:t>
+      </w:r>
+      <w:r>
+        <w:t>t (</w:t>
+      </w:r>
+      <w:r>
+        <w:t>Uniform Resource Locator</w:t>
+      </w:r>
+      <w:r>
+        <w:t>, URL)</w:t>
+      </w:r>
+      <w:r>
+        <w:t>.</w:t>
+      </w:r>
+    </w:p>
+    <w:p>
+      <w:pPr>
+        <w:pStyle w:val="ListParagraph"/>
+        <w:numPr>
+          <w:ilvl w:val="0"/>
+          <w:numId w:val="43"/>
+        </w:numPr>
+      </w:pPr>
+      <w:r>
+        <w:t>Ezt az URL-t felhasználva példányosítunk egy Java osztálybetöltőt</w:t>
+      </w:r>
+      <w:r>
+        <w:rPr>
+          <w:rStyle w:val="FootnoteReference"/>
+        </w:rPr>
+        <w:footnoteReference w:id="41"/>
+      </w:r>
+      <w:r>
+        <w:t>.</w:t>
+      </w:r>
+    </w:p>
+    <w:p>
+      <w:pPr>
+        <w:pStyle w:val="ListParagraph"/>
+        <w:numPr>
+          <w:ilvl w:val="1"/>
+          <w:numId w:val="43"/>
+        </w:numPr>
+      </w:pPr>
+      <w:r>
+        <w:t xml:space="preserve">A Java </w:t>
+      </w:r>
+      <w:r>
+        <w:t>osztálybetöltő</w:t>
+      </w:r>
+      <w:r>
+        <w:t xml:space="preserve"> (</w:t>
+      </w:r>
+      <w:r>
+        <w:t>ClassLoader</w:t>
+      </w:r>
+      <w:r>
+        <w:t>)</w:t>
+      </w:r>
+      <w:r>
+        <w:t xml:space="preserve"> </w:t>
+      </w:r>
+      <w:r>
+        <w:t>mechanizmus</w:t>
+      </w:r>
+      <w:r>
+        <w:t xml:space="preserve">ának segítségével </w:t>
+      </w:r>
+      <w:r>
+        <w:t xml:space="preserve">a Java </w:t>
+      </w:r>
+      <w:r>
+        <w:t>virtuális gépbe</w:t>
+      </w:r>
+      <w:r>
+        <w:t xml:space="preserve"> </w:t>
+      </w:r>
+      <w:r>
+        <w:t xml:space="preserve">(Java Virtual Machine, JVM) </w:t>
+      </w:r>
+      <w:r>
+        <w:t>dinamikusan</w:t>
+      </w:r>
+      <w:r>
+        <w:t xml:space="preserve">, igény szerint, </w:t>
+      </w:r>
+      <w:r>
+        <w:t>futási időben</w:t>
+      </w:r>
+      <w:r>
+        <w:t xml:space="preserve"> is</w:t>
+      </w:r>
+      <w:r>
+        <w:t xml:space="preserve"> </w:t>
+      </w:r>
+      <w:r>
+        <w:t xml:space="preserve">betölthetőek </w:t>
+      </w:r>
+      <w:r>
+        <w:t>Java-</w:t>
+      </w:r>
+      <w:r>
+        <w:t xml:space="preserve">osztályok. Jelen esetben éppen erre van szükség, hiszen az aktuális hallgatóhoz tartozó projektben lévő, JUnit-teszteket tartalmazó osztály </w:t>
+      </w:r>
+      <w:r>
+        <w:t xml:space="preserve">még </w:t>
+      </w:r>
+      <w:r>
+        <w:t>nincs betöltve</w:t>
+      </w:r>
+      <w:r>
+        <w:t xml:space="preserve"> a memóriába</w:t>
+      </w:r>
+      <w:r>
+        <w:t>, de példányosítani szeretnénk, hogy a teszteket végre tudjuk hajtani.</w:t>
+      </w:r>
+    </w:p>
+    <w:p>
+      <w:pPr>
+        <w:pStyle w:val="ListParagraph"/>
+        <w:numPr>
+          <w:ilvl w:val="1"/>
+          <w:numId w:val="43"/>
+        </w:numPr>
+      </w:pPr>
+      <w:r>
+        <w:t>A</w:t>
+      </w:r>
+      <w:r>
+        <w:t>z URL megadásával jeleztük a JVM felé, hogy a később betöltendő osztályt (pontosabban az abból készült lefordított állományt) hol keresse.</w:t>
+      </w:r>
+    </w:p>
+    <w:p>
+      <w:pPr>
+        <w:pStyle w:val="ListParagraph"/>
+        <w:numPr>
+          <w:ilvl w:val="1"/>
+          <w:numId w:val="43"/>
+        </w:numPr>
+      </w:pPr>
+      <w:r>
+        <w:lastRenderedPageBreak/>
+        <w:t>A</w:t>
+      </w:r>
+      <w:r>
+        <w:t xml:space="preserve"> példányosítás </w:t>
+      </w:r>
+      <w:r>
+        <w:t xml:space="preserve">során a JUnit </w:t>
+      </w:r>
+      <w:r>
+        <w:t>osztálybetöltőjét is átadjuk paraméterként, hogy a JUnit szükséges osztályai is betöltődjenek a memóriába.</w:t>
+      </w:r>
+    </w:p>
+    <w:p>
+      <w:pPr>
+        <w:pStyle w:val="ListParagraph"/>
+        <w:numPr>
+          <w:ilvl w:val="0"/>
+          <w:numId w:val="43"/>
+        </w:numPr>
+      </w:pPr>
+      <w:r>
+        <w:t>A példányosított osztálybetöltő segítségével dinamikusan betöltjük</w:t>
+      </w:r>
+      <w:r>
+        <w:rPr>
+          <w:rStyle w:val="FootnoteReference"/>
+        </w:rPr>
+        <w:footnoteReference w:id="42"/>
+      </w:r>
+      <w:r>
+        <w:t xml:space="preserve"> az adott hallgatóhoz tartozó tesztkészlet osztályát</w:t>
+      </w:r>
+      <w:r>
+        <w:rPr>
+          <w:rStyle w:val="FootnoteReference"/>
+        </w:rPr>
+        <w:footnoteReference w:id="43"/>
+      </w:r>
+      <w:r>
+        <w:t>.</w:t>
+      </w:r>
+    </w:p>
+    <w:p>
+      <w:pPr>
+        <w:pStyle w:val="ListParagraph"/>
+        <w:numPr>
+          <w:ilvl w:val="0"/>
+          <w:numId w:val="43"/>
+        </w:numPr>
+      </w:pPr>
+      <w:bookmarkStart w:id="57" w:name="_GoBack"/>
+      <w:bookmarkEnd w:id="57"/>
     </w:p>
     <w:p>
       <w:pPr>
         <w:ind w:firstLine="0"/>
       </w:pPr>
       <w:r>
-        <w:t>TODO: tiltott triggerek szűrése</w:t>
+        <w:t>TODO: projekt buildelésének leírása</w:t>
       </w:r>
     </w:p>
     <w:p>
@@ -10266,91 +11662,54 @@
         <w:ind w:firstLine="0"/>
       </w:pPr>
       <w:r>
-        <w:t>TODO: konkrét példák</w:t>
+        <w:t>TODO: class loaderek, JUnit-teszteredmények összegyűjtése</w:t>
+      </w:r>
+    </w:p>
+    <w:p>
+      <w:pPr>
+        <w:ind w:firstLine="0"/>
+      </w:pPr>
+      <w:r>
+        <w:t>TODO: konkrét példák tesztesetekre</w:t>
+      </w:r>
+    </w:p>
+    <w:p>
+      <w:r>
+        <w:t>Ehhez lesz egy előre</w:t>
+      </w:r>
+      <w:r>
+        <w:t xml:space="preserve"> </w:t>
+      </w:r>
+      <w:r>
+        <w:t>definiált tesztkészletünk. Például ha X bemenetre Y kimenetet kaptunk, és ez is az elvárt, akkor továbbléphetünk a következő ellenőrizendő pontra, ha azonban nem kaptuk meg az elvárt kimenetet a próbálkozásokra, akkor valószínűleg rossz a megoldás.</w:t>
+      </w:r>
+    </w:p>
+    <w:p>
+      <w:pPr>
+        <w:ind w:firstLine="0"/>
+      </w:pPr>
+      <w:r>
+        <w:t>Egy lehetséges módszer az, hogy valamelyik interfészben különböző operationöket (műveleteket) definiálunk, amelyekre feliratkozhatunk ún. callback-metódusokkal, amire lehetőséget biztosít a Yakindu: olyan kódot generál, ami ezt lehetővé teszi. Ennek segítségével a különböző definiált callback-ekben olyan műveleteket hajthatunk végre, amelyek teljesülésére a JUnit-tesztekben majd vizsgálódhatunk: legegyszerűbb példaként ha adott egy kimenet kiírásra került a parancssori kimenetre, és az az elvártaknak megfelelő érték, akkor az adott rész átment a teszten, tehát a feladatleírás adott részét teljesítettük. Ezt nyilván végig kell vizsgálni az összes elvárt inputra. Ez úgy lehetséges, hogy az adott tesztelés során „manuálisan” hívjuk meg az egyes állapotváltásra szolgáló metódusokat. Egy ilyen módszerre láthatunk példát a hivatalos dokumentáció „Integration with client code”  című részében</w:t>
+      </w:r>
+      <w:r>
+        <w:t>.</w:t>
       </w:r>
     </w:p>
     <w:p>
       <w:pPr>
         <w:pStyle w:val="Heading2"/>
       </w:pPr>
-      <w:bookmarkStart w:id="52" w:name="_Toc420073270"/>
-      <w:r>
-        <w:t>A dinamikus analízis megvalósítása</w:t>
-      </w:r>
-      <w:bookmarkEnd w:id="52"/>
+      <w:bookmarkStart w:id="58" w:name="_Toc420073271"/>
+      <w:r>
+        <w:t>Az eredmények összegzése</w:t>
+      </w:r>
+      <w:bookmarkEnd w:id="58"/>
     </w:p>
     <w:p>
       <w:pPr>
         <w:ind w:firstLine="0"/>
       </w:pPr>
       <w:r>
-        <w:t>TODO</w:t>
-      </w:r>
-      <w:r>
-        <w:t>: egyelőre csak Önlab-anyagból átemelve, deprecated</w:t>
-      </w:r>
-    </w:p>
-    <w:p>
-      <w:pPr>
-        <w:ind w:firstLine="0"/>
-      </w:pPr>
-      <w:r>
-        <w:t>TODO: projekt buildelésének leírása</w:t>
-      </w:r>
-    </w:p>
-    <w:p>
-      <w:pPr>
-        <w:ind w:firstLine="0"/>
-      </w:pPr>
-      <w:r>
-        <w:t>TODO: class loaderek, JUnit-teszteredmények összegyűjtése</w:t>
-      </w:r>
-    </w:p>
-    <w:p>
-      <w:pPr>
-        <w:ind w:firstLine="0"/>
-      </w:pPr>
-      <w:r>
-        <w:t>TODO: konkrét példák tesztesetekre</w:t>
-      </w:r>
-    </w:p>
-    <w:p>
-      <w:r>
-        <w:t>Ehhez lesz egy előre</w:t>
-      </w:r>
-      <w:r>
-        <w:t xml:space="preserve"> </w:t>
-      </w:r>
-      <w:r>
-        <w:t>definiált tesztkészletünk. Például ha X bemenetre Y kimenetet kaptunk, és ez is az elvárt, akkor továbbléphetünk a következő ellenőrizendő pontra, ha azonban nem kaptuk meg az elvárt kimenetet a próbálkozásokra, akkor valószínűleg rossz a megoldás.</w:t>
-      </w:r>
-    </w:p>
-    <w:p>
-      <w:pPr>
-        <w:ind w:firstLine="0"/>
-      </w:pPr>
-      <w:r>
-        <w:t>Egy lehetséges módszer az, hogy valamelyik interfészben különböző operationöket (műveleteket) definiálunk, amelyekre feliratkozhatunk ún. callback-metódusokkal, amire lehetőséget biztosít a Yakindu: olyan kódot generál, ami ezt lehetővé teszi. Ennek segítségével a különböző definiált callback-ekben olyan műveleteket hajthatunk végre, amelyek teljesülésére a JUnit-tesztekben majd vizsgálódhatunk: legegyszerűbb példaként ha adott egy kimenet kiírásra került a parancssori kimenetre, és az az elvártaknak megfelelő érték, akkor az adott rész átment a teszten, tehát a feladatleírás adott részét teljesítettük. Ezt nyilván végig kell vizsgálni az összes elvárt inputra. Ez úgy lehetséges, hogy az adott tesztelés során „manuálisan” hívjuk meg az egyes állapotváltásra szolgáló metódusokat. Egy ilyen módszerre láthatunk példát a hivatalos dokumentáció „Integration with client code”  című részében</w:t>
-      </w:r>
-      <w:r>
-        <w:t>.</w:t>
-      </w:r>
-    </w:p>
-    <w:p>
-      <w:pPr>
-        <w:pStyle w:val="Heading2"/>
-      </w:pPr>
-      <w:bookmarkStart w:id="53" w:name="_Toc420073271"/>
-      <w:r>
-        <w:t>Az eredmények összegzése</w:t>
-      </w:r>
-      <w:bookmarkEnd w:id="53"/>
-    </w:p>
-    <w:p>
-      <w:pPr>
-        <w:ind w:firstLine="0"/>
-      </w:pPr>
-      <w:r>
         <w:t>TODO: így és úgy néz ki az eredmények összefoglaló nézete</w:t>
       </w:r>
       <w:r>
@@ -10361,8 +11720,8 @@
       <w:pPr>
         <w:pStyle w:val="Heading1"/>
       </w:pPr>
-      <w:bookmarkStart w:id="54" w:name="_Ref419661908"/>
-      <w:bookmarkStart w:id="55" w:name="_Toc420073272"/>
+      <w:bookmarkStart w:id="59" w:name="_Ref419661908"/>
+      <w:bookmarkStart w:id="60" w:name="_Toc420073272"/>
       <w:r>
         <w:lastRenderedPageBreak/>
         <w:t xml:space="preserve">A </w:t>
@@ -10376,8 +11735,8 @@
       <w:r>
         <w:t xml:space="preserve"> kiértékelése</w:t>
       </w:r>
-      <w:bookmarkEnd w:id="54"/>
-      <w:bookmarkEnd w:id="55"/>
+      <w:bookmarkEnd w:id="59"/>
+      <w:bookmarkEnd w:id="60"/>
     </w:p>
     <w:p>
       <w:pPr>
@@ -10463,17 +11822,12 @@
       <w:pPr>
         <w:pStyle w:val="Heading1"/>
       </w:pPr>
-      <w:bookmarkStart w:id="56" w:name="_Toc420073273"/>
+      <w:bookmarkStart w:id="61" w:name="_Toc420073273"/>
       <w:r>
         <w:lastRenderedPageBreak/>
-        <w:t xml:space="preserve">További </w:t>
-      </w:r>
-      <w:bookmarkStart w:id="57" w:name="_GoBack"/>
-      <w:bookmarkEnd w:id="57"/>
-      <w:r>
-        <w:t>célok</w:t>
-      </w:r>
-      <w:bookmarkEnd w:id="56"/>
+        <w:t>További célok</w:t>
+      </w:r>
+      <w:bookmarkEnd w:id="61"/>
     </w:p>
     <w:p>
       <w:pPr>
@@ -10497,13 +11851,13 @@
       <w:pPr>
         <w:pStyle w:val="Heading1"/>
       </w:pPr>
-      <w:bookmarkStart w:id="58" w:name="_Toc420073274"/>
-      <w:bookmarkEnd w:id="5"/>
+      <w:bookmarkStart w:id="62" w:name="_Toc420073274"/>
+      <w:bookmarkEnd w:id="6"/>
       <w:r>
         <w:lastRenderedPageBreak/>
         <w:t>Összefoglalás</w:t>
       </w:r>
-      <w:bookmarkEnd w:id="58"/>
+      <w:bookmarkEnd w:id="62"/>
     </w:p>
     <w:p>
       <w:r>
@@ -10525,7 +11879,7 @@
         </w:numPr>
         <w:ind w:left="431" w:hanging="431"/>
       </w:pPr>
-      <w:bookmarkStart w:id="59" w:name="_Toc420073275"/>
+      <w:bookmarkStart w:id="63" w:name="_Toc420073275"/>
       <w:r>
         <w:lastRenderedPageBreak/>
         <w:t xml:space="preserve">Ábrák </w:t>
@@ -10533,7 +11887,7 @@
       <w:r>
         <w:t>jegyzéke</w:t>
       </w:r>
-      <w:bookmarkEnd w:id="59"/>
+      <w:bookmarkEnd w:id="63"/>
     </w:p>
     <w:p>
       <w:pPr>
@@ -10847,11 +12201,11 @@
         <w:lastRenderedPageBreak/>
         <w:fldChar w:fldCharType="end"/>
       </w:r>
-      <w:bookmarkStart w:id="60" w:name="_Toc420073276"/>
+      <w:bookmarkStart w:id="64" w:name="_Toc420073276"/>
       <w:r>
         <w:t>Táblázatok jegyzéke</w:t>
       </w:r>
-      <w:bookmarkEnd w:id="60"/>
+      <w:bookmarkEnd w:id="64"/>
     </w:p>
     <w:p>
       <w:pPr>
@@ -10897,18 +12251,18 @@
         </w:numPr>
         <w:ind w:left="431" w:hanging="431"/>
       </w:pPr>
-      <w:bookmarkStart w:id="61" w:name="_Toc420073277"/>
+      <w:bookmarkStart w:id="65" w:name="_Toc420073277"/>
       <w:r>
         <w:lastRenderedPageBreak/>
         <w:t>Irodalomjegyzék</w:t>
       </w:r>
-      <w:bookmarkEnd w:id="61"/>
+      <w:bookmarkEnd w:id="65"/>
     </w:p>
     <w:p>
       <w:pPr>
         <w:pStyle w:val="Irodalomjegyzkbejegyzs"/>
       </w:pPr>
-      <w:bookmarkStart w:id="62" w:name="_Ref395770039"/>
+      <w:bookmarkStart w:id="66" w:name="_Ref395770039"/>
       <w:r>
         <w:t xml:space="preserve">Jeney Gábor, </w:t>
       </w:r>
@@ -10945,7 +12299,7 @@
       <w:r>
         <w:t xml:space="preserve"> </w:t>
       </w:r>
-      <w:hyperlink r:id="rId15" w:history="1">
+      <w:hyperlink r:id="rId17" w:history="1">
         <w:r>
           <w:rPr>
             <w:rStyle w:val="Hyperlink"/>
@@ -10953,7 +12307,7 @@
           <w:t>http://mcl.hu/~jeneyg/foliak.pdf</w:t>
         </w:r>
       </w:hyperlink>
-      <w:bookmarkEnd w:id="62"/>
+      <w:bookmarkEnd w:id="66"/>
       <w:r>
         <w:t xml:space="preserve"> </w:t>
       </w:r>
@@ -11029,7 +12383,7 @@
       <w:r>
         <w:t xml:space="preserve"> </w:t>
       </w:r>
-      <w:hyperlink r:id="rId16" w:history="1">
+      <w:hyperlink r:id="rId18" w:history="1">
         <w:r>
           <w:rPr>
             <w:rStyle w:val="Hyperlink"/>
@@ -11088,12 +12442,12 @@
         </w:numPr>
         <w:ind w:left="431" w:hanging="431"/>
       </w:pPr>
-      <w:bookmarkStart w:id="63" w:name="_Toc420073278"/>
+      <w:bookmarkStart w:id="67" w:name="_Toc420073278"/>
       <w:r>
         <w:lastRenderedPageBreak/>
         <w:t>Függelék</w:t>
       </w:r>
-      <w:bookmarkEnd w:id="63"/>
+      <w:bookmarkEnd w:id="67"/>
     </w:p>
     <w:p>
       <w:r>
@@ -11104,7 +12458,7 @@
       </w:r>
     </w:p>
     <w:sectPr>
-      <w:footerReference w:type="default" r:id="rId17"/>
+      <w:footerReference w:type="default" r:id="rId19"/>
       <w:pgSz w:w="11906" w:h="16838"/>
       <w:pgMar w:top="1418" w:right="1418" w:bottom="1418" w:left="1418" w:header="709" w:footer="709" w:gutter="567"/>
       <w:cols w:space="708"/>
@@ -11179,7 +12533,7 @@
           <w:rPr>
             <w:noProof/>
           </w:rPr>
-          <w:t>23</w:t>
+          <w:t>42</w:t>
         </w:r>
         <w:r>
           <w:fldChar w:fldCharType="end"/>
@@ -11752,6 +13106,27 @@
       <w:r>
         <w:t xml:space="preserve"> </w:t>
       </w:r>
+      <w:r>
+        <w:t xml:space="preserve">Ez az </w:t>
+      </w:r>
+      <w:r>
+        <w:t xml:space="preserve">Eclipse API </w:t>
+      </w:r>
+      <w:r>
+        <w:t xml:space="preserve">egyik </w:t>
+      </w:r>
+      <w:r>
+        <w:t>elem</w:t>
+      </w:r>
+      <w:r>
+        <w:t>e. S</w:t>
+      </w:r>
+      <w:r>
+        <w:t>zerepe és használata bővebben az Eclipse referenciában</w:t>
+      </w:r>
+      <w:r>
+        <w:t xml:space="preserve">: </w:t>
+      </w:r>
       <w:hyperlink r:id="rId9" w:history="1">
         <w:r>
           <w:rPr>
@@ -11776,6 +13151,27 @@
       <w:r>
         <w:t xml:space="preserve"> </w:t>
       </w:r>
+      <w:r>
+        <w:t xml:space="preserve">Ez az </w:t>
+      </w:r>
+      <w:r>
+        <w:t xml:space="preserve">Eclipse API </w:t>
+      </w:r>
+      <w:r>
+        <w:t xml:space="preserve">egyik </w:t>
+      </w:r>
+      <w:r>
+        <w:t>elem</w:t>
+      </w:r>
+      <w:r>
+        <w:t>e. S</w:t>
+      </w:r>
+      <w:r>
+        <w:t>zerepe és használata bővebben az Eclipse referenciában</w:t>
+      </w:r>
+      <w:r>
+        <w:t xml:space="preserve">: </w:t>
+      </w:r>
       <w:hyperlink r:id="rId10" w:history="1">
         <w:r>
           <w:rPr>
@@ -11827,7 +13223,7 @@
         <w:footnoteRef/>
       </w:r>
       <w:r>
-        <w:t xml:space="preserve"> A projektek nevében szereplő Neptun-kódok személyiségi jogi okokból kitakarásra kerültek.</w:t>
+        <w:t xml:space="preserve"> A fejlesztőkörnyezetek által nyújtott hibakeresési (ún. debuggolási) módszereken túl.</w:t>
       </w:r>
     </w:p>
   </w:footnote>
@@ -11843,7 +13239,7 @@
         <w:footnoteRef/>
       </w:r>
       <w:r>
-        <w:t xml:space="preserve"> Egy meglévő Eclipse-példány felhasználásával exportálható például egy teljesen önállóan működő Eclipse alkalmazás is.</w:t>
+        <w:t xml:space="preserve"> A projektek nevében szereplő Neptun-kódok személyiségi jogi okokból kitakarásra kerültek.</w:t>
       </w:r>
     </w:p>
   </w:footnote>
@@ -11859,11 +13255,27 @@
         <w:footnoteRef/>
       </w:r>
       <w:r>
-        <w:t xml:space="preserve"> Ahogy az Eclipse például egy Java-alkalmazás futtatásához is automatikusan készít egy futtatási konfigurációt tartalmazó állományt. Egy ilyen futtatási konfiguráció természetesen manuálisan is létrehozható.</w:t>
+        <w:t xml:space="preserve"> Egy meglévő Eclipse-példány felhasználásával exportálható például egy teljesen önállóan működő Eclipse alkalmazás is.</w:t>
       </w:r>
     </w:p>
   </w:footnote>
   <w:footnote w:id="30">
+    <w:p>
+      <w:pPr>
+        <w:pStyle w:val="FootnoteText"/>
+      </w:pPr>
+      <w:r>
+        <w:rPr>
+          <w:rStyle w:val="FootnoteReference"/>
+        </w:rPr>
+        <w:footnoteRef/>
+      </w:r>
+      <w:r>
+        <w:t xml:space="preserve"> Ahogy az Eclipse például egy Java-alkalmazás futtatásához is automatikusan készít egy futtatási konfigurációt tartalmazó állományt. Egy ilyen futtatási konfiguráció természetesen manuálisan is létrehozható.</w:t>
+      </w:r>
+    </w:p>
+  </w:footnote>
+  <w:footnote w:id="31">
     <w:p>
       <w:pPr>
         <w:pStyle w:val="FootnoteText"/>
@@ -11887,7 +13299,7 @@
       </w:hyperlink>
     </w:p>
   </w:footnote>
-  <w:footnote w:id="31">
+  <w:footnote w:id="32">
     <w:p>
       <w:pPr>
         <w:pStyle w:val="FootnoteText"/>
@@ -11917,7 +13329,7 @@
       </w:hyperlink>
     </w:p>
   </w:footnote>
-  <w:footnote w:id="32">
+  <w:footnote w:id="33">
     <w:p>
       <w:pPr>
         <w:pStyle w:val="FootnoteText"/>
@@ -11930,25 +13342,6 @@
       </w:r>
       <w:r>
         <w:t xml:space="preserve"> A megjelenítés az Eclipse Modeling Frameworkhöz tartozó egyszerű modellszerkesztővel, a Sample Ecore Model Editor segítségével történt.</w:t>
-      </w:r>
-    </w:p>
-  </w:footnote>
-  <w:footnote w:id="33">
-    <w:p>
-      <w:pPr>
-        <w:pStyle w:val="FootnoteText"/>
-      </w:pPr>
-      <w:r>
-        <w:rPr>
-          <w:rStyle w:val="FootnoteReference"/>
-        </w:rPr>
-        <w:footnoteRef/>
-      </w:r>
-      <w:r>
-        <w:t xml:space="preserve"> Többek közt a ResourceSet interfész (és a hozzá tartozó ResourceSetImpl-megvalósítás) segítségével: </w:t>
-      </w:r>
-      <w:r>
-        <w:t>http://download.eclipse.org/modeling/emf/emf/javadoc/2.9.0/org/eclipse/emf/ecore/resource/ResourceSet.html#getResource(org.eclipse.emf.common.util.URI, boolean)</w:t>
       </w:r>
     </w:p>
   </w:footnote>
@@ -11964,16 +13357,10 @@
         <w:footnoteRef/>
       </w:r>
       <w:r>
-        <w:t xml:space="preserve"> Ez a </w:t>
-      </w:r>
-      <w:r>
-        <w:t>Statechart</w:t>
-      </w:r>
-      <w:r>
-        <w:t xml:space="preserve"> interfész egy megvalósításának példánya lesz: </w:t>
-      </w:r>
-      <w:r>
-        <w:t>https://github.com/Yakindu/statecharts/blob/master/plugins/org.yakindu.sct.model.sgraph/src/org/yakindu/sct/model/sgraph/Statechart.java</w:t>
+        <w:t xml:space="preserve"> Többek közt a ResourceSet interfész (és a hozzá tartozó ResourceSetImpl-megvalósítás) segítségével: </w:t>
+      </w:r>
+      <w:r>
+        <w:t>http://download.eclipse.org/modeling/emf/emf/javadoc/2.9.0/org/eclipse/emf/ecore/resource/ResourceSet.html#getResource(org.eclipse.emf.common.util.URI, boolean)</w:t>
       </w:r>
     </w:p>
   </w:footnote>
@@ -11989,18 +13376,301 @@
         <w:footnoteRef/>
       </w:r>
       <w:r>
-        <w:t xml:space="preserve"> Az itt említett módszernél jóval hatékonyabb, de beüzemelését tekintve valamelyest bonyolultabb modell-lekérdező eszközök is rendelkezésre állnak – ilyen például a tanszéken útjára indított EMF-IncQuery (</w:t>
+        <w:t xml:space="preserve"> Ez a </w:t>
+      </w:r>
+      <w:r>
+        <w:t>Statechart</w:t>
+      </w:r>
+      <w:r>
+        <w:t xml:space="preserve"> interfész egy megvalósításának példánya lesz: </w:t>
+      </w:r>
+      <w:r>
+        <w:t>https://github.com/Yakindu/statecharts/blob/master/plugins/org.yakindu.sct.model.sgraph/src/org/yakindu/sct/model/sgraph/Statechart.java</w:t>
+      </w:r>
+    </w:p>
+  </w:footnote>
+  <w:footnote w:id="36">
+    <w:p>
+      <w:pPr>
+        <w:pStyle w:val="FootnoteText"/>
+      </w:pPr>
+      <w:r>
+        <w:rPr>
+          <w:rStyle w:val="FootnoteReference"/>
+        </w:rPr>
+        <w:footnoteRef/>
+      </w:r>
+      <w:r>
+        <w:t xml:space="preserve"> Ilyen például az EMF EObject interfészének </w:t>
+      </w:r>
+      <w:r>
+        <w:rPr>
+          <w:rStyle w:val="Kd-szvegkzi"/>
+        </w:rPr>
+        <w:t>eAllContents()</w:t>
+      </w:r>
+      <w:r>
+        <w:t xml:space="preserve"> metódusa, amelynek segítségével faszerkezetben a teljes struktúra bejárható: </w:t>
       </w:r>
       <w:hyperlink r:id="rId14" w:history="1">
         <w:r>
           <w:rPr>
             <w:rStyle w:val="Hyperlink"/>
           </w:rPr>
-          <w:t>https://www.eclipse.org/incquery/</w:t>
+          <w:t>http://download.eclipse.org/modeling/emf/emf/javadoc/2.9.0/org/eclipse/emf/ecore/EObject.html#eAllContents()</w:t>
         </w:r>
       </w:hyperlink>
-      <w:r>
-        <w:t>) –, itt azonban egyszerűbb, de a feladat méretét tekintve még mindig hatékonynak bizonyult eljárásokat alkalmaztam.</w:t>
+    </w:p>
+  </w:footnote>
+  <w:footnote w:id="37">
+    <w:p>
+      <w:pPr>
+        <w:pStyle w:val="FootnoteText"/>
+      </w:pPr>
+      <w:r>
+        <w:rPr>
+          <w:rStyle w:val="FootnoteReference"/>
+        </w:rPr>
+        <w:footnoteRef/>
+      </w:r>
+      <w:r>
+        <w:t xml:space="preserve"> A hibákat én jeleztem, és nem a Yakindu.</w:t>
+      </w:r>
+    </w:p>
+  </w:footnote>
+  <w:footnote w:id="38">
+    <w:p>
+      <w:pPr>
+        <w:pStyle w:val="FootnoteText"/>
+      </w:pPr>
+      <w:r>
+        <w:rPr>
+          <w:rStyle w:val="FootnoteReference"/>
+        </w:rPr>
+        <w:footnoteRef/>
+      </w:r>
+      <w:r>
+        <w:t xml:space="preserve"> Erre többek közt az Eclipse-projektek példányán hívható </w:t>
+      </w:r>
+      <w:r>
+        <w:rPr>
+          <w:rStyle w:val="Kd-szvegkzi"/>
+        </w:rPr>
+        <w:t>findMaxProblemSeverity</w:t>
+      </w:r>
+      <w:r>
+        <w:t xml:space="preserve"> metódus használható, amellyel lekérdezhető, hogy az adott projekt tartalmaz-e hiba-megjelöléseket: </w:t>
+      </w:r>
+      <w:hyperlink r:id="rId15" w:history="1">
+        <w:r>
+          <w:rPr>
+            <w:rStyle w:val="Hyperlink"/>
+          </w:rPr>
+          <w:t>http://help.eclipse.org/luna/index.jsp?topic=%2Forg.eclipse.platform.doc.isv%2Freference%2Fapi%2Forg%2Feclipse%2Fcore%2Fresources%2FIResource.html&amp;anchor=findMaxProblemSeverity(java.lang.String,%20boolean,%20int)</w:t>
+        </w:r>
+      </w:hyperlink>
+    </w:p>
+  </w:footnote>
+  <w:footnote w:id="39">
+    <w:p>
+      <w:pPr>
+        <w:pStyle w:val="FootnoteText"/>
+      </w:pPr>
+      <w:r>
+        <w:rPr>
+          <w:rStyle w:val="FootnoteReference"/>
+        </w:rPr>
+        <w:footnoteRef/>
+      </w:r>
+      <w:r>
+        <w:t xml:space="preserve"> Az Eclipse a hibák forrását ún. problem markerekkel (kb. „problémajelölő”) jelzi, ezek az Eclipse API </w:t>
+      </w:r>
+      <w:r>
+        <w:rPr>
+          <w:rStyle w:val="Kd-szvegkzi"/>
+        </w:rPr>
+        <w:t>findMarkers</w:t>
+      </w:r>
+      <w:r>
+        <w:t xml:space="preserve"> metódusával kérdezhetőek le</w:t>
+      </w:r>
+      <w:r>
+        <w:t>,</w:t>
+      </w:r>
+      <w:r>
+        <w:t xml:space="preserve"> </w:t>
+      </w:r>
+      <w:r>
+        <w:t>majd</w:t>
+      </w:r>
+      <w:r>
+        <w:t xml:space="preserve"> a jelzésekből a pontos hibaüzenet is lekérdezhető, erről bővebben az Eclipse hivatalos dokumentációjában</w:t>
+      </w:r>
+      <w:r>
+        <w:t xml:space="preserve">: </w:t>
+      </w:r>
+      <w:hyperlink r:id="rId16" w:history="1">
+        <w:r>
+          <w:rPr>
+            <w:rStyle w:val="Hyperlink"/>
+          </w:rPr>
+          <w:t>http://help.eclipse.org/luna/index.jsp?topic=%2Forg.eclipse.platform.doc.isv%2Freference%2Fapi%2Forg%2Feclipse%2Fcore%2Fresources%2FIResource.html&amp;anchor=findMarkers(java.lang.String,%20boolean,%20int)</w:t>
+        </w:r>
+      </w:hyperlink>
+    </w:p>
+  </w:footnote>
+  <w:footnote w:id="40">
+    <w:p>
+      <w:pPr>
+        <w:pStyle w:val="FootnoteText"/>
+      </w:pPr>
+      <w:r>
+        <w:rPr>
+          <w:rStyle w:val="FootnoteReference"/>
+        </w:rPr>
+        <w:footnoteRef/>
+      </w:r>
+      <w:r>
+        <w:t xml:space="preserve"> Ezek a hibaüzenetek természetesen az előállított CSV-fájlba kerülnek (illetve naplózzuk is őket).</w:t>
+      </w:r>
+    </w:p>
+  </w:footnote>
+  <w:footnote w:id="41">
+    <w:p>
+      <w:pPr>
+        <w:pStyle w:val="FootnoteText"/>
+      </w:pPr>
+      <w:r>
+        <w:rPr>
+          <w:rStyle w:val="FootnoteReference"/>
+        </w:rPr>
+        <w:footnoteRef/>
+      </w:r>
+      <w:r>
+        <w:t xml:space="preserve"> Egész pontosan az </w:t>
+      </w:r>
+      <w:r>
+        <w:rPr>
+          <w:rStyle w:val="Kd-szvegkzi"/>
+        </w:rPr>
+        <w:t>URLClassLoader</w:t>
+      </w:r>
+      <w:r>
+        <w:t xml:space="preserve"> osztály egyik példányát használjuk a feladatra</w:t>
+      </w:r>
+      <w:r>
+        <w:t>, ezért volt szükség az egyedi erőforrás-azonosítóra (egyébként más osztálybetöltő módszerek is léteznek)</w:t>
+      </w:r>
+      <w:r>
+        <w:t xml:space="preserve">: </w:t>
+      </w:r>
+      <w:hyperlink r:id="rId17" w:history="1">
+        <w:r>
+          <w:rPr>
+            <w:rStyle w:val="Hyperlink"/>
+          </w:rPr>
+          <w:t>http://docs.oracle.com/javase/8/docs/api/java/net/URLClassLoader.html</w:t>
+        </w:r>
+      </w:hyperlink>
+      <w:r>
+        <w:t>.</w:t>
+      </w:r>
+    </w:p>
+  </w:footnote>
+  <w:footnote w:id="42">
+    <w:p>
+      <w:pPr>
+        <w:pStyle w:val="FootnoteText"/>
+      </w:pPr>
+      <w:r>
+        <w:rPr>
+          <w:rStyle w:val="FootnoteReference"/>
+        </w:rPr>
+        <w:footnoteRef/>
+      </w:r>
+      <w:r>
+        <w:t xml:space="preserve"> Ehhez a </w:t>
+      </w:r>
+      <w:r>
+        <w:rPr>
+          <w:rStyle w:val="Kd-szvegkzi"/>
+        </w:rPr>
+        <w:t>ClassLoader</w:t>
+      </w:r>
+      <w:r>
+        <w:t xml:space="preserve"> osztály </w:t>
+      </w:r>
+      <w:r>
+        <w:rPr>
+          <w:rStyle w:val="Kd-szvegkzi"/>
+        </w:rPr>
+        <w:t>loadClass</w:t>
+      </w:r>
+      <w:r>
+        <w:t xml:space="preserve"> metódusát használjuk fel: </w:t>
+      </w:r>
+      <w:hyperlink r:id="rId18" w:history="1">
+        <w:r>
+          <w:rPr>
+            <w:rStyle w:val="Hyperlink"/>
+          </w:rPr>
+          <w:t>https://docs.oracle.com/javase/7/docs/api/java/lang/ClassLoader.html#loadClass(java.lang.String)</w:t>
+        </w:r>
+      </w:hyperlink>
+    </w:p>
+  </w:footnote>
+  <w:footnote w:id="43">
+    <w:p>
+      <w:pPr>
+        <w:pStyle w:val="FootnoteText"/>
+      </w:pPr>
+      <w:r>
+        <w:rPr>
+          <w:rStyle w:val="FootnoteReference"/>
+        </w:rPr>
+        <w:footnoteRef/>
+      </w:r>
+      <w:r>
+        <w:t xml:space="preserve"> A betöltés során az osztály nevének tartalmaznia kell azt a Java-csomagnevet is, amelyben az osztály található. A hallgatókhoz tartozó tesztkészlet pontos osztályneve például a következő: </w:t>
+      </w:r>
+      <w:r>
+        <w:rPr>
+          <w:rStyle w:val="Kd-szvegkzi"/>
+        </w:rPr>
+        <w:t>hu.bme.mit.inf.symod.homework.generic.tests.TestCases</w:t>
+      </w:r>
+      <w:r>
+        <w:t xml:space="preserve">. </w:t>
+      </w:r>
+      <w:r>
+        <w:t xml:space="preserve">Amennyiben </w:t>
+      </w:r>
+      <w:r>
+        <w:t xml:space="preserve">a betöltés </w:t>
+      </w:r>
+      <w:r>
+        <w:t xml:space="preserve">nem sikerül, </w:t>
+      </w:r>
+      <w:r>
+        <w:rPr>
+          <w:rStyle w:val="Kd-szvegkzi"/>
+        </w:rPr>
+        <w:t>ClassNotFoundException</w:t>
+      </w:r>
+      <w:r>
+        <w:t xml:space="preserve"> kivétel keletkezik</w:t>
+      </w:r>
+      <w:r>
+        <w:t xml:space="preserve">. Ezt </w:t>
+      </w:r>
+      <w:r>
+        <w:t xml:space="preserve">a – normál esetben nagyon ritka – esetet is </w:t>
+      </w:r>
+      <w:r>
+        <w:t xml:space="preserve">természetesen </w:t>
+      </w:r>
+      <w:r>
+        <w:t>kezelem, és egyértelműen jelzem a kiértékelést végző személynek a dinamikus ellenőrzés hibájának okát.</w:t>
       </w:r>
     </w:p>
   </w:footnote>
@@ -12012,7 +13682,7 @@
   <w:abstractNum w:abstractNumId="0" w15:restartNumberingAfterBreak="0">
     <w:nsid w:val="FFFFFF7C"/>
     <w:multiLevelType w:val="singleLevel"/>
-    <w:tmpl w:val="8362BF44"/>
+    <w:tmpl w:val="874CCE3C"/>
     <w:lvl w:ilvl="0">
       <w:start w:val="1"/>
       <w:numFmt w:val="decimal"/>
@@ -12029,7 +13699,7 @@
   <w:abstractNum w:abstractNumId="1" w15:restartNumberingAfterBreak="0">
     <w:nsid w:val="FFFFFF7D"/>
     <w:multiLevelType w:val="singleLevel"/>
-    <w:tmpl w:val="DA10157A"/>
+    <w:tmpl w:val="D946ED50"/>
     <w:lvl w:ilvl="0">
       <w:start w:val="1"/>
       <w:numFmt w:val="decimal"/>
@@ -12082,7 +13752,7 @@
   <w:abstractNum w:abstractNumId="4" w15:restartNumberingAfterBreak="0">
     <w:nsid w:val="FFFFFF80"/>
     <w:multiLevelType w:val="singleLevel"/>
-    <w:tmpl w:val="D744093A"/>
+    <w:tmpl w:val="18060AB6"/>
     <w:lvl w:ilvl="0">
       <w:start w:val="1"/>
       <w:numFmt w:val="bullet"/>
@@ -12102,7 +13772,7 @@
   <w:abstractNum w:abstractNumId="5" w15:restartNumberingAfterBreak="0">
     <w:nsid w:val="FFFFFF81"/>
     <w:multiLevelType w:val="singleLevel"/>
-    <w:tmpl w:val="DADCB7FE"/>
+    <w:tmpl w:val="EADA55BA"/>
     <w:lvl w:ilvl="0">
       <w:start w:val="1"/>
       <w:numFmt w:val="bullet"/>
@@ -12122,7 +13792,7 @@
   <w:abstractNum w:abstractNumId="6" w15:restartNumberingAfterBreak="0">
     <w:nsid w:val="FFFFFF82"/>
     <w:multiLevelType w:val="singleLevel"/>
-    <w:tmpl w:val="74681B84"/>
+    <w:tmpl w:val="96608356"/>
     <w:lvl w:ilvl="0">
       <w:start w:val="1"/>
       <w:numFmt w:val="bullet"/>
@@ -12142,7 +13812,7 @@
   <w:abstractNum w:abstractNumId="7" w15:restartNumberingAfterBreak="0">
     <w:nsid w:val="FFFFFF83"/>
     <w:multiLevelType w:val="singleLevel"/>
-    <w:tmpl w:val="FD2AF82E"/>
+    <w:tmpl w:val="784A2F64"/>
     <w:lvl w:ilvl="0">
       <w:start w:val="1"/>
       <w:numFmt w:val="bullet"/>
@@ -13482,6 +15152,345 @@
     </w:lvl>
   </w:abstractNum>
   <w:abstractNum w:abstractNumId="22" w15:restartNumberingAfterBreak="0">
+    <w:nsid w:val="2CAC7A6A"/>
+    <w:multiLevelType w:val="hybridMultilevel"/>
+    <w:tmpl w:val="F56A8DB0"/>
+    <w:lvl w:ilvl="0" w:tplc="040E0001">
+      <w:start w:val="1"/>
+      <w:numFmt w:val="bullet"/>
+      <w:lvlText w:val=""/>
+      <w:lvlJc w:val="left"/>
+      <w:pPr>
+        <w:ind w:left="720" w:hanging="360"/>
+      </w:pPr>
+      <w:rPr>
+        <w:rFonts w:ascii="Symbol" w:hAnsi="Symbol" w:hint="default"/>
+      </w:rPr>
+    </w:lvl>
+    <w:lvl w:ilvl="1" w:tplc="040E0003" w:tentative="1">
+      <w:start w:val="1"/>
+      <w:numFmt w:val="bullet"/>
+      <w:lvlText w:val="o"/>
+      <w:lvlJc w:val="left"/>
+      <w:pPr>
+        <w:ind w:left="1440" w:hanging="360"/>
+      </w:pPr>
+      <w:rPr>
+        <w:rFonts w:ascii="Courier New" w:hAnsi="Courier New" w:cs="Courier New" w:hint="default"/>
+      </w:rPr>
+    </w:lvl>
+    <w:lvl w:ilvl="2" w:tplc="040E0005" w:tentative="1">
+      <w:start w:val="1"/>
+      <w:numFmt w:val="bullet"/>
+      <w:lvlText w:val=""/>
+      <w:lvlJc w:val="left"/>
+      <w:pPr>
+        <w:ind w:left="2160" w:hanging="360"/>
+      </w:pPr>
+      <w:rPr>
+        <w:rFonts w:ascii="Wingdings" w:hAnsi="Wingdings" w:hint="default"/>
+      </w:rPr>
+    </w:lvl>
+    <w:lvl w:ilvl="3" w:tplc="040E0001" w:tentative="1">
+      <w:start w:val="1"/>
+      <w:numFmt w:val="bullet"/>
+      <w:lvlText w:val=""/>
+      <w:lvlJc w:val="left"/>
+      <w:pPr>
+        <w:ind w:left="2880" w:hanging="360"/>
+      </w:pPr>
+      <w:rPr>
+        <w:rFonts w:ascii="Symbol" w:hAnsi="Symbol" w:hint="default"/>
+      </w:rPr>
+    </w:lvl>
+    <w:lvl w:ilvl="4" w:tplc="040E0003" w:tentative="1">
+      <w:start w:val="1"/>
+      <w:numFmt w:val="bullet"/>
+      <w:lvlText w:val="o"/>
+      <w:lvlJc w:val="left"/>
+      <w:pPr>
+        <w:ind w:left="3600" w:hanging="360"/>
+      </w:pPr>
+      <w:rPr>
+        <w:rFonts w:ascii="Courier New" w:hAnsi="Courier New" w:cs="Courier New" w:hint="default"/>
+      </w:rPr>
+    </w:lvl>
+    <w:lvl w:ilvl="5" w:tplc="040E0005" w:tentative="1">
+      <w:start w:val="1"/>
+      <w:numFmt w:val="bullet"/>
+      <w:lvlText w:val=""/>
+      <w:lvlJc w:val="left"/>
+      <w:pPr>
+        <w:ind w:left="4320" w:hanging="360"/>
+      </w:pPr>
+      <w:rPr>
+        <w:rFonts w:ascii="Wingdings" w:hAnsi="Wingdings" w:hint="default"/>
+      </w:rPr>
+    </w:lvl>
+    <w:lvl w:ilvl="6" w:tplc="040E0001" w:tentative="1">
+      <w:start w:val="1"/>
+      <w:numFmt w:val="bullet"/>
+      <w:lvlText w:val=""/>
+      <w:lvlJc w:val="left"/>
+      <w:pPr>
+        <w:ind w:left="5040" w:hanging="360"/>
+      </w:pPr>
+      <w:rPr>
+        <w:rFonts w:ascii="Symbol" w:hAnsi="Symbol" w:hint="default"/>
+      </w:rPr>
+    </w:lvl>
+    <w:lvl w:ilvl="7" w:tplc="040E0003" w:tentative="1">
+      <w:start w:val="1"/>
+      <w:numFmt w:val="bullet"/>
+      <w:lvlText w:val="o"/>
+      <w:lvlJc w:val="left"/>
+      <w:pPr>
+        <w:ind w:left="5760" w:hanging="360"/>
+      </w:pPr>
+      <w:rPr>
+        <w:rFonts w:ascii="Courier New" w:hAnsi="Courier New" w:cs="Courier New" w:hint="default"/>
+      </w:rPr>
+    </w:lvl>
+    <w:lvl w:ilvl="8" w:tplc="040E0005" w:tentative="1">
+      <w:start w:val="1"/>
+      <w:numFmt w:val="bullet"/>
+      <w:lvlText w:val=""/>
+      <w:lvlJc w:val="left"/>
+      <w:pPr>
+        <w:ind w:left="6480" w:hanging="360"/>
+      </w:pPr>
+      <w:rPr>
+        <w:rFonts w:ascii="Wingdings" w:hAnsi="Wingdings" w:hint="default"/>
+      </w:rPr>
+    </w:lvl>
+  </w:abstractNum>
+  <w:abstractNum w:abstractNumId="23" w15:restartNumberingAfterBreak="0">
+    <w:nsid w:val="2F131874"/>
+    <w:multiLevelType w:val="hybridMultilevel"/>
+    <w:tmpl w:val="C2B2DCA8"/>
+    <w:lvl w:ilvl="0" w:tplc="040E0001">
+      <w:start w:val="1"/>
+      <w:numFmt w:val="bullet"/>
+      <w:lvlText w:val=""/>
+      <w:lvlJc w:val="left"/>
+      <w:pPr>
+        <w:ind w:left="720" w:hanging="360"/>
+      </w:pPr>
+      <w:rPr>
+        <w:rFonts w:ascii="Symbol" w:hAnsi="Symbol" w:hint="default"/>
+      </w:rPr>
+    </w:lvl>
+    <w:lvl w:ilvl="1" w:tplc="040E0003">
+      <w:start w:val="1"/>
+      <w:numFmt w:val="bullet"/>
+      <w:lvlText w:val="o"/>
+      <w:lvlJc w:val="left"/>
+      <w:pPr>
+        <w:ind w:left="1440" w:hanging="360"/>
+      </w:pPr>
+      <w:rPr>
+        <w:rFonts w:ascii="Courier New" w:hAnsi="Courier New" w:cs="Courier New" w:hint="default"/>
+      </w:rPr>
+    </w:lvl>
+    <w:lvl w:ilvl="2" w:tplc="040E0005" w:tentative="1">
+      <w:start w:val="1"/>
+      <w:numFmt w:val="bullet"/>
+      <w:lvlText w:val=""/>
+      <w:lvlJc w:val="left"/>
+      <w:pPr>
+        <w:ind w:left="2160" w:hanging="360"/>
+      </w:pPr>
+      <w:rPr>
+        <w:rFonts w:ascii="Wingdings" w:hAnsi="Wingdings" w:hint="default"/>
+      </w:rPr>
+    </w:lvl>
+    <w:lvl w:ilvl="3" w:tplc="040E0001" w:tentative="1">
+      <w:start w:val="1"/>
+      <w:numFmt w:val="bullet"/>
+      <w:lvlText w:val=""/>
+      <w:lvlJc w:val="left"/>
+      <w:pPr>
+        <w:ind w:left="2880" w:hanging="360"/>
+      </w:pPr>
+      <w:rPr>
+        <w:rFonts w:ascii="Symbol" w:hAnsi="Symbol" w:hint="default"/>
+      </w:rPr>
+    </w:lvl>
+    <w:lvl w:ilvl="4" w:tplc="040E0003" w:tentative="1">
+      <w:start w:val="1"/>
+      <w:numFmt w:val="bullet"/>
+      <w:lvlText w:val="o"/>
+      <w:lvlJc w:val="left"/>
+      <w:pPr>
+        <w:ind w:left="3600" w:hanging="360"/>
+      </w:pPr>
+      <w:rPr>
+        <w:rFonts w:ascii="Courier New" w:hAnsi="Courier New" w:cs="Courier New" w:hint="default"/>
+      </w:rPr>
+    </w:lvl>
+    <w:lvl w:ilvl="5" w:tplc="040E0005" w:tentative="1">
+      <w:start w:val="1"/>
+      <w:numFmt w:val="bullet"/>
+      <w:lvlText w:val=""/>
+      <w:lvlJc w:val="left"/>
+      <w:pPr>
+        <w:ind w:left="4320" w:hanging="360"/>
+      </w:pPr>
+      <w:rPr>
+        <w:rFonts w:ascii="Wingdings" w:hAnsi="Wingdings" w:hint="default"/>
+      </w:rPr>
+    </w:lvl>
+    <w:lvl w:ilvl="6" w:tplc="040E0001" w:tentative="1">
+      <w:start w:val="1"/>
+      <w:numFmt w:val="bullet"/>
+      <w:lvlText w:val=""/>
+      <w:lvlJc w:val="left"/>
+      <w:pPr>
+        <w:ind w:left="5040" w:hanging="360"/>
+      </w:pPr>
+      <w:rPr>
+        <w:rFonts w:ascii="Symbol" w:hAnsi="Symbol" w:hint="default"/>
+      </w:rPr>
+    </w:lvl>
+    <w:lvl w:ilvl="7" w:tplc="040E0003" w:tentative="1">
+      <w:start w:val="1"/>
+      <w:numFmt w:val="bullet"/>
+      <w:lvlText w:val="o"/>
+      <w:lvlJc w:val="left"/>
+      <w:pPr>
+        <w:ind w:left="5760" w:hanging="360"/>
+      </w:pPr>
+      <w:rPr>
+        <w:rFonts w:ascii="Courier New" w:hAnsi="Courier New" w:cs="Courier New" w:hint="default"/>
+      </w:rPr>
+    </w:lvl>
+    <w:lvl w:ilvl="8" w:tplc="040E0005" w:tentative="1">
+      <w:start w:val="1"/>
+      <w:numFmt w:val="bullet"/>
+      <w:lvlText w:val=""/>
+      <w:lvlJc w:val="left"/>
+      <w:pPr>
+        <w:ind w:left="6480" w:hanging="360"/>
+      </w:pPr>
+      <w:rPr>
+        <w:rFonts w:ascii="Wingdings" w:hAnsi="Wingdings" w:hint="default"/>
+      </w:rPr>
+    </w:lvl>
+  </w:abstractNum>
+  <w:abstractNum w:abstractNumId="24" w15:restartNumberingAfterBreak="0">
+    <w:nsid w:val="354E37A9"/>
+    <w:multiLevelType w:val="hybridMultilevel"/>
+    <w:tmpl w:val="3F54FA34"/>
+    <w:lvl w:ilvl="0" w:tplc="040E0001">
+      <w:start w:val="1"/>
+      <w:numFmt w:val="bullet"/>
+      <w:lvlText w:val=""/>
+      <w:lvlJc w:val="left"/>
+      <w:pPr>
+        <w:ind w:left="720" w:hanging="360"/>
+      </w:pPr>
+      <w:rPr>
+        <w:rFonts w:ascii="Symbol" w:hAnsi="Symbol" w:hint="default"/>
+      </w:rPr>
+    </w:lvl>
+    <w:lvl w:ilvl="1" w:tplc="040E0003">
+      <w:start w:val="1"/>
+      <w:numFmt w:val="bullet"/>
+      <w:lvlText w:val="o"/>
+      <w:lvlJc w:val="left"/>
+      <w:pPr>
+        <w:ind w:left="1440" w:hanging="360"/>
+      </w:pPr>
+      <w:rPr>
+        <w:rFonts w:ascii="Courier New" w:hAnsi="Courier New" w:cs="Courier New" w:hint="default"/>
+      </w:rPr>
+    </w:lvl>
+    <w:lvl w:ilvl="2" w:tplc="040E0005">
+      <w:start w:val="1"/>
+      <w:numFmt w:val="bullet"/>
+      <w:lvlText w:val=""/>
+      <w:lvlJc w:val="left"/>
+      <w:pPr>
+        <w:ind w:left="2160" w:hanging="360"/>
+      </w:pPr>
+      <w:rPr>
+        <w:rFonts w:ascii="Wingdings" w:hAnsi="Wingdings" w:hint="default"/>
+      </w:rPr>
+    </w:lvl>
+    <w:lvl w:ilvl="3" w:tplc="040E0001" w:tentative="1">
+      <w:start w:val="1"/>
+      <w:numFmt w:val="bullet"/>
+      <w:lvlText w:val=""/>
+      <w:lvlJc w:val="left"/>
+      <w:pPr>
+        <w:ind w:left="2880" w:hanging="360"/>
+      </w:pPr>
+      <w:rPr>
+        <w:rFonts w:ascii="Symbol" w:hAnsi="Symbol" w:hint="default"/>
+      </w:rPr>
+    </w:lvl>
+    <w:lvl w:ilvl="4" w:tplc="040E0003" w:tentative="1">
+      <w:start w:val="1"/>
+      <w:numFmt w:val="bullet"/>
+      <w:lvlText w:val="o"/>
+      <w:lvlJc w:val="left"/>
+      <w:pPr>
+        <w:ind w:left="3600" w:hanging="360"/>
+      </w:pPr>
+      <w:rPr>
+        <w:rFonts w:ascii="Courier New" w:hAnsi="Courier New" w:cs="Courier New" w:hint="default"/>
+      </w:rPr>
+    </w:lvl>
+    <w:lvl w:ilvl="5" w:tplc="040E0005" w:tentative="1">
+      <w:start w:val="1"/>
+      <w:numFmt w:val="bullet"/>
+      <w:lvlText w:val=""/>
+      <w:lvlJc w:val="left"/>
+      <w:pPr>
+        <w:ind w:left="4320" w:hanging="360"/>
+      </w:pPr>
+      <w:rPr>
+        <w:rFonts w:ascii="Wingdings" w:hAnsi="Wingdings" w:hint="default"/>
+      </w:rPr>
+    </w:lvl>
+    <w:lvl w:ilvl="6" w:tplc="040E0001" w:tentative="1">
+      <w:start w:val="1"/>
+      <w:numFmt w:val="bullet"/>
+      <w:lvlText w:val=""/>
+      <w:lvlJc w:val="left"/>
+      <w:pPr>
+        <w:ind w:left="5040" w:hanging="360"/>
+      </w:pPr>
+      <w:rPr>
+        <w:rFonts w:ascii="Symbol" w:hAnsi="Symbol" w:hint="default"/>
+      </w:rPr>
+    </w:lvl>
+    <w:lvl w:ilvl="7" w:tplc="040E0003" w:tentative="1">
+      <w:start w:val="1"/>
+      <w:numFmt w:val="bullet"/>
+      <w:lvlText w:val="o"/>
+      <w:lvlJc w:val="left"/>
+      <w:pPr>
+        <w:ind w:left="5760" w:hanging="360"/>
+      </w:pPr>
+      <w:rPr>
+        <w:rFonts w:ascii="Courier New" w:hAnsi="Courier New" w:cs="Courier New" w:hint="default"/>
+      </w:rPr>
+    </w:lvl>
+    <w:lvl w:ilvl="8" w:tplc="040E0005" w:tentative="1">
+      <w:start w:val="1"/>
+      <w:numFmt w:val="bullet"/>
+      <w:lvlText w:val=""/>
+      <w:lvlJc w:val="left"/>
+      <w:pPr>
+        <w:ind w:left="6480" w:hanging="360"/>
+      </w:pPr>
+      <w:rPr>
+        <w:rFonts w:ascii="Wingdings" w:hAnsi="Wingdings" w:hint="default"/>
+      </w:rPr>
+    </w:lvl>
+  </w:abstractNum>
+  <w:abstractNum w:abstractNumId="25" w15:restartNumberingAfterBreak="0">
     <w:nsid w:val="39B33512"/>
     <w:multiLevelType w:val="hybridMultilevel"/>
     <w:tmpl w:val="798C7A62"/>
@@ -13594,7 +15603,7 @@
       </w:rPr>
     </w:lvl>
   </w:abstractNum>
-  <w:abstractNum w:abstractNumId="23" w15:restartNumberingAfterBreak="0">
+  <w:abstractNum w:abstractNumId="26" w15:restartNumberingAfterBreak="0">
     <w:nsid w:val="42684540"/>
     <w:multiLevelType w:val="hybridMultilevel"/>
     <w:tmpl w:val="FAFEAEFA"/>
@@ -13707,7 +15716,7 @@
       </w:rPr>
     </w:lvl>
   </w:abstractNum>
-  <w:abstractNum w:abstractNumId="24" w15:restartNumberingAfterBreak="0">
+  <w:abstractNum w:abstractNumId="27" w15:restartNumberingAfterBreak="0">
     <w:nsid w:val="44E24679"/>
     <w:multiLevelType w:val="multilevel"/>
     <w:tmpl w:val="395AAA64"/>
@@ -13829,7 +15838,7 @@
       </w:rPr>
     </w:lvl>
   </w:abstractNum>
-  <w:abstractNum w:abstractNumId="25" w15:restartNumberingAfterBreak="0">
+  <w:abstractNum w:abstractNumId="28" w15:restartNumberingAfterBreak="0">
     <w:nsid w:val="485E70AE"/>
     <w:multiLevelType w:val="hybridMultilevel"/>
     <w:tmpl w:val="B3A06FEA"/>
@@ -13941,7 +15950,120 @@
       </w:rPr>
     </w:lvl>
   </w:abstractNum>
-  <w:abstractNum w:abstractNumId="26" w15:restartNumberingAfterBreak="0">
+  <w:abstractNum w:abstractNumId="29" w15:restartNumberingAfterBreak="0">
+    <w:nsid w:val="48E94F4D"/>
+    <w:multiLevelType w:val="hybridMultilevel"/>
+    <w:tmpl w:val="28E4201C"/>
+    <w:lvl w:ilvl="0" w:tplc="040E0001">
+      <w:start w:val="1"/>
+      <w:numFmt w:val="bullet"/>
+      <w:lvlText w:val=""/>
+      <w:lvlJc w:val="left"/>
+      <w:pPr>
+        <w:ind w:left="720" w:hanging="360"/>
+      </w:pPr>
+      <w:rPr>
+        <w:rFonts w:ascii="Symbol" w:hAnsi="Symbol" w:hint="default"/>
+      </w:rPr>
+    </w:lvl>
+    <w:lvl w:ilvl="1" w:tplc="040E0003" w:tentative="1">
+      <w:start w:val="1"/>
+      <w:numFmt w:val="bullet"/>
+      <w:lvlText w:val="o"/>
+      <w:lvlJc w:val="left"/>
+      <w:pPr>
+        <w:ind w:left="1440" w:hanging="360"/>
+      </w:pPr>
+      <w:rPr>
+        <w:rFonts w:ascii="Courier New" w:hAnsi="Courier New" w:cs="Courier New" w:hint="default"/>
+      </w:rPr>
+    </w:lvl>
+    <w:lvl w:ilvl="2" w:tplc="040E0005" w:tentative="1">
+      <w:start w:val="1"/>
+      <w:numFmt w:val="bullet"/>
+      <w:lvlText w:val=""/>
+      <w:lvlJc w:val="left"/>
+      <w:pPr>
+        <w:ind w:left="2160" w:hanging="360"/>
+      </w:pPr>
+      <w:rPr>
+        <w:rFonts w:ascii="Wingdings" w:hAnsi="Wingdings" w:hint="default"/>
+      </w:rPr>
+    </w:lvl>
+    <w:lvl w:ilvl="3" w:tplc="040E0001" w:tentative="1">
+      <w:start w:val="1"/>
+      <w:numFmt w:val="bullet"/>
+      <w:lvlText w:val=""/>
+      <w:lvlJc w:val="left"/>
+      <w:pPr>
+        <w:ind w:left="2880" w:hanging="360"/>
+      </w:pPr>
+      <w:rPr>
+        <w:rFonts w:ascii="Symbol" w:hAnsi="Symbol" w:hint="default"/>
+      </w:rPr>
+    </w:lvl>
+    <w:lvl w:ilvl="4" w:tplc="040E0003" w:tentative="1">
+      <w:start w:val="1"/>
+      <w:numFmt w:val="bullet"/>
+      <w:lvlText w:val="o"/>
+      <w:lvlJc w:val="left"/>
+      <w:pPr>
+        <w:ind w:left="3600" w:hanging="360"/>
+      </w:pPr>
+      <w:rPr>
+        <w:rFonts w:ascii="Courier New" w:hAnsi="Courier New" w:cs="Courier New" w:hint="default"/>
+      </w:rPr>
+    </w:lvl>
+    <w:lvl w:ilvl="5" w:tplc="040E0005" w:tentative="1">
+      <w:start w:val="1"/>
+      <w:numFmt w:val="bullet"/>
+      <w:lvlText w:val=""/>
+      <w:lvlJc w:val="left"/>
+      <w:pPr>
+        <w:ind w:left="4320" w:hanging="360"/>
+      </w:pPr>
+      <w:rPr>
+        <w:rFonts w:ascii="Wingdings" w:hAnsi="Wingdings" w:hint="default"/>
+      </w:rPr>
+    </w:lvl>
+    <w:lvl w:ilvl="6" w:tplc="040E0001" w:tentative="1">
+      <w:start w:val="1"/>
+      <w:numFmt w:val="bullet"/>
+      <w:lvlText w:val=""/>
+      <w:lvlJc w:val="left"/>
+      <w:pPr>
+        <w:ind w:left="5040" w:hanging="360"/>
+      </w:pPr>
+      <w:rPr>
+        <w:rFonts w:ascii="Symbol" w:hAnsi="Symbol" w:hint="default"/>
+      </w:rPr>
+    </w:lvl>
+    <w:lvl w:ilvl="7" w:tplc="040E0003" w:tentative="1">
+      <w:start w:val="1"/>
+      <w:numFmt w:val="bullet"/>
+      <w:lvlText w:val="o"/>
+      <w:lvlJc w:val="left"/>
+      <w:pPr>
+        <w:ind w:left="5760" w:hanging="360"/>
+      </w:pPr>
+      <w:rPr>
+        <w:rFonts w:ascii="Courier New" w:hAnsi="Courier New" w:cs="Courier New" w:hint="default"/>
+      </w:rPr>
+    </w:lvl>
+    <w:lvl w:ilvl="8" w:tplc="040E0005" w:tentative="1">
+      <w:start w:val="1"/>
+      <w:numFmt w:val="bullet"/>
+      <w:lvlText w:val=""/>
+      <w:lvlJc w:val="left"/>
+      <w:pPr>
+        <w:ind w:left="6480" w:hanging="360"/>
+      </w:pPr>
+      <w:rPr>
+        <w:rFonts w:ascii="Wingdings" w:hAnsi="Wingdings" w:hint="default"/>
+      </w:rPr>
+    </w:lvl>
+  </w:abstractNum>
+  <w:abstractNum w:abstractNumId="30" w15:restartNumberingAfterBreak="0">
     <w:nsid w:val="56681995"/>
     <w:multiLevelType w:val="hybridMultilevel"/>
     <w:tmpl w:val="17347902"/>
@@ -14030,7 +16152,7 @@
       </w:pPr>
     </w:lvl>
   </w:abstractNum>
-  <w:abstractNum w:abstractNumId="27" w15:restartNumberingAfterBreak="0">
+  <w:abstractNum w:abstractNumId="31" w15:restartNumberingAfterBreak="0">
     <w:nsid w:val="59C05D7E"/>
     <w:multiLevelType w:val="hybridMultilevel"/>
     <w:tmpl w:val="048A9F92"/>
@@ -14143,7 +16265,7 @@
       </w:rPr>
     </w:lvl>
   </w:abstractNum>
-  <w:abstractNum w:abstractNumId="28" w15:restartNumberingAfterBreak="0">
+  <w:abstractNum w:abstractNumId="32" w15:restartNumberingAfterBreak="0">
     <w:nsid w:val="5B7564ED"/>
     <w:multiLevelType w:val="hybridMultilevel"/>
     <w:tmpl w:val="69066D30"/>
@@ -14229,7 +16351,7 @@
       </w:pPr>
     </w:lvl>
   </w:abstractNum>
-  <w:abstractNum w:abstractNumId="29" w15:restartNumberingAfterBreak="0">
+  <w:abstractNum w:abstractNumId="33" w15:restartNumberingAfterBreak="0">
     <w:nsid w:val="60C6533B"/>
     <w:multiLevelType w:val="hybridMultilevel"/>
     <w:tmpl w:val="CCAA3506"/>
@@ -14341,7 +16463,7 @@
       </w:rPr>
     </w:lvl>
   </w:abstractNum>
-  <w:abstractNum w:abstractNumId="30" w15:restartNumberingAfterBreak="0">
+  <w:abstractNum w:abstractNumId="34" w15:restartNumberingAfterBreak="0">
     <w:nsid w:val="649043C9"/>
     <w:multiLevelType w:val="hybridMultilevel"/>
     <w:tmpl w:val="60785298"/>
@@ -14454,7 +16576,7 @@
       </w:rPr>
     </w:lvl>
   </w:abstractNum>
-  <w:abstractNum w:abstractNumId="31" w15:restartNumberingAfterBreak="0">
+  <w:abstractNum w:abstractNumId="35" w15:restartNumberingAfterBreak="0">
     <w:nsid w:val="6CCA5F5F"/>
     <w:multiLevelType w:val="hybridMultilevel"/>
     <w:tmpl w:val="2E42F264"/>
@@ -14567,7 +16689,7 @@
       </w:rPr>
     </w:lvl>
   </w:abstractNum>
-  <w:abstractNum w:abstractNumId="32" w15:restartNumberingAfterBreak="0">
+  <w:abstractNum w:abstractNumId="36" w15:restartNumberingAfterBreak="0">
     <w:nsid w:val="6FF90008"/>
     <w:multiLevelType w:val="hybridMultilevel"/>
     <w:tmpl w:val="C3E47A8C"/>
@@ -14680,7 +16802,7 @@
       </w:rPr>
     </w:lvl>
   </w:abstractNum>
-  <w:abstractNum w:abstractNumId="33" w15:restartNumberingAfterBreak="0">
+  <w:abstractNum w:abstractNumId="37" w15:restartNumberingAfterBreak="0">
     <w:nsid w:val="75D837D8"/>
     <w:multiLevelType w:val="multilevel"/>
     <w:tmpl w:val="040E001F"/>
@@ -14766,7 +16888,7 @@
       </w:pPr>
     </w:lvl>
   </w:abstractNum>
-  <w:abstractNum w:abstractNumId="34" w15:restartNumberingAfterBreak="0">
+  <w:abstractNum w:abstractNumId="38" w15:restartNumberingAfterBreak="0">
     <w:nsid w:val="79795CC3"/>
     <w:multiLevelType w:val="hybridMultilevel"/>
     <w:tmpl w:val="B9963C48"/>
@@ -14852,7 +16974,7 @@
       </w:pPr>
     </w:lvl>
   </w:abstractNum>
-  <w:abstractNum w:abstractNumId="35" w15:restartNumberingAfterBreak="0">
+  <w:abstractNum w:abstractNumId="39" w15:restartNumberingAfterBreak="0">
     <w:nsid w:val="79CD0A38"/>
     <w:multiLevelType w:val="hybridMultilevel"/>
     <w:tmpl w:val="95288CF0"/>
@@ -14938,7 +17060,7 @@
       </w:pPr>
     </w:lvl>
   </w:abstractNum>
-  <w:abstractNum w:abstractNumId="36" w15:restartNumberingAfterBreak="0">
+  <w:abstractNum w:abstractNumId="40" w15:restartNumberingAfterBreak="0">
     <w:nsid w:val="7A683992"/>
     <w:multiLevelType w:val="hybridMultilevel"/>
     <w:tmpl w:val="C254BFA8"/>
@@ -15051,7 +17173,120 @@
       </w:rPr>
     </w:lvl>
   </w:abstractNum>
-  <w:abstractNum w:abstractNumId="37" w15:restartNumberingAfterBreak="0">
+  <w:abstractNum w:abstractNumId="41" w15:restartNumberingAfterBreak="0">
+    <w:nsid w:val="7C201AE7"/>
+    <w:multiLevelType w:val="hybridMultilevel"/>
+    <w:tmpl w:val="9C18B336"/>
+    <w:lvl w:ilvl="0" w:tplc="040E0001">
+      <w:start w:val="1"/>
+      <w:numFmt w:val="bullet"/>
+      <w:lvlText w:val=""/>
+      <w:lvlJc w:val="left"/>
+      <w:pPr>
+        <w:ind w:left="720" w:hanging="360"/>
+      </w:pPr>
+      <w:rPr>
+        <w:rFonts w:ascii="Symbol" w:hAnsi="Symbol" w:hint="default"/>
+      </w:rPr>
+    </w:lvl>
+    <w:lvl w:ilvl="1" w:tplc="040E0003">
+      <w:start w:val="1"/>
+      <w:numFmt w:val="bullet"/>
+      <w:lvlText w:val="o"/>
+      <w:lvlJc w:val="left"/>
+      <w:pPr>
+        <w:ind w:left="1440" w:hanging="360"/>
+      </w:pPr>
+      <w:rPr>
+        <w:rFonts w:ascii="Courier New" w:hAnsi="Courier New" w:cs="Courier New" w:hint="default"/>
+      </w:rPr>
+    </w:lvl>
+    <w:lvl w:ilvl="2" w:tplc="040E0005" w:tentative="1">
+      <w:start w:val="1"/>
+      <w:numFmt w:val="bullet"/>
+      <w:lvlText w:val=""/>
+      <w:lvlJc w:val="left"/>
+      <w:pPr>
+        <w:ind w:left="2160" w:hanging="360"/>
+      </w:pPr>
+      <w:rPr>
+        <w:rFonts w:ascii="Wingdings" w:hAnsi="Wingdings" w:hint="default"/>
+      </w:rPr>
+    </w:lvl>
+    <w:lvl w:ilvl="3" w:tplc="040E0001" w:tentative="1">
+      <w:start w:val="1"/>
+      <w:numFmt w:val="bullet"/>
+      <w:lvlText w:val=""/>
+      <w:lvlJc w:val="left"/>
+      <w:pPr>
+        <w:ind w:left="2880" w:hanging="360"/>
+      </w:pPr>
+      <w:rPr>
+        <w:rFonts w:ascii="Symbol" w:hAnsi="Symbol" w:hint="default"/>
+      </w:rPr>
+    </w:lvl>
+    <w:lvl w:ilvl="4" w:tplc="040E0003" w:tentative="1">
+      <w:start w:val="1"/>
+      <w:numFmt w:val="bullet"/>
+      <w:lvlText w:val="o"/>
+      <w:lvlJc w:val="left"/>
+      <w:pPr>
+        <w:ind w:left="3600" w:hanging="360"/>
+      </w:pPr>
+      <w:rPr>
+        <w:rFonts w:ascii="Courier New" w:hAnsi="Courier New" w:cs="Courier New" w:hint="default"/>
+      </w:rPr>
+    </w:lvl>
+    <w:lvl w:ilvl="5" w:tplc="040E0005" w:tentative="1">
+      <w:start w:val="1"/>
+      <w:numFmt w:val="bullet"/>
+      <w:lvlText w:val=""/>
+      <w:lvlJc w:val="left"/>
+      <w:pPr>
+        <w:ind w:left="4320" w:hanging="360"/>
+      </w:pPr>
+      <w:rPr>
+        <w:rFonts w:ascii="Wingdings" w:hAnsi="Wingdings" w:hint="default"/>
+      </w:rPr>
+    </w:lvl>
+    <w:lvl w:ilvl="6" w:tplc="040E0001" w:tentative="1">
+      <w:start w:val="1"/>
+      <w:numFmt w:val="bullet"/>
+      <w:lvlText w:val=""/>
+      <w:lvlJc w:val="left"/>
+      <w:pPr>
+        <w:ind w:left="5040" w:hanging="360"/>
+      </w:pPr>
+      <w:rPr>
+        <w:rFonts w:ascii="Symbol" w:hAnsi="Symbol" w:hint="default"/>
+      </w:rPr>
+    </w:lvl>
+    <w:lvl w:ilvl="7" w:tplc="040E0003" w:tentative="1">
+      <w:start w:val="1"/>
+      <w:numFmt w:val="bullet"/>
+      <w:lvlText w:val="o"/>
+      <w:lvlJc w:val="left"/>
+      <w:pPr>
+        <w:ind w:left="5760" w:hanging="360"/>
+      </w:pPr>
+      <w:rPr>
+        <w:rFonts w:ascii="Courier New" w:hAnsi="Courier New" w:cs="Courier New" w:hint="default"/>
+      </w:rPr>
+    </w:lvl>
+    <w:lvl w:ilvl="8" w:tplc="040E0005" w:tentative="1">
+      <w:start w:val="1"/>
+      <w:numFmt w:val="bullet"/>
+      <w:lvlText w:val=""/>
+      <w:lvlJc w:val="left"/>
+      <w:pPr>
+        <w:ind w:left="6480" w:hanging="360"/>
+      </w:pPr>
+      <w:rPr>
+        <w:rFonts w:ascii="Wingdings" w:hAnsi="Wingdings" w:hint="default"/>
+      </w:rPr>
+    </w:lvl>
+  </w:abstractNum>
+  <w:abstractNum w:abstractNumId="42" w15:restartNumberingAfterBreak="0">
     <w:nsid w:val="7FCD402B"/>
     <w:multiLevelType w:val="hybridMultilevel"/>
     <w:tmpl w:val="F3082F08"/>
@@ -15195,10 +17430,10 @@
     <w:abstractNumId w:val="0"/>
   </w:num>
   <w:num w:numId="11">
-    <w:abstractNumId w:val="24"/>
+    <w:abstractNumId w:val="27"/>
   </w:num>
   <w:num w:numId="12">
-    <w:abstractNumId w:val="26"/>
+    <w:abstractNumId w:val="30"/>
   </w:num>
   <w:num w:numId="13">
     <w:abstractNumId w:val="10"/>
@@ -15207,10 +17442,10 @@
     <w:abstractNumId w:val="15"/>
   </w:num>
   <w:num w:numId="15">
-    <w:abstractNumId w:val="27"/>
+    <w:abstractNumId w:val="31"/>
   </w:num>
   <w:num w:numId="16">
-    <w:abstractNumId w:val="35"/>
+    <w:abstractNumId w:val="39"/>
   </w:num>
   <w:num w:numId="17">
     <w:abstractNumId w:val="14"/>
@@ -15222,13 +17457,13 @@
     <w:abstractNumId w:val="18"/>
   </w:num>
   <w:num w:numId="20">
-    <w:abstractNumId w:val="25"/>
+    <w:abstractNumId w:val="28"/>
   </w:num>
   <w:num w:numId="21">
-    <w:abstractNumId w:val="29"/>
+    <w:abstractNumId w:val="33"/>
   </w:num>
   <w:num w:numId="22">
-    <w:abstractNumId w:val="37"/>
+    <w:abstractNumId w:val="42"/>
   </w:num>
   <w:num w:numId="23">
     <w:abstractNumId w:val="13"/>
@@ -15237,25 +17472,25 @@
     <w:abstractNumId w:val="12"/>
   </w:num>
   <w:num w:numId="25">
-    <w:abstractNumId w:val="30"/>
+    <w:abstractNumId w:val="34"/>
   </w:num>
   <w:num w:numId="26">
-    <w:abstractNumId w:val="22"/>
+    <w:abstractNumId w:val="25"/>
   </w:num>
   <w:num w:numId="27">
-    <w:abstractNumId w:val="36"/>
+    <w:abstractNumId w:val="40"/>
   </w:num>
   <w:num w:numId="28">
     <w:abstractNumId w:val="20"/>
   </w:num>
   <w:num w:numId="29">
-    <w:abstractNumId w:val="31"/>
+    <w:abstractNumId w:val="35"/>
   </w:num>
   <w:num w:numId="30">
     <w:abstractNumId w:val="21"/>
   </w:num>
   <w:num w:numId="31">
-    <w:abstractNumId w:val="23"/>
+    <w:abstractNumId w:val="26"/>
   </w:num>
   <w:num w:numId="32">
     <w:abstractNumId w:val="17"/>
@@ -15264,19 +17499,34 @@
     <w:abstractNumId w:val="11"/>
   </w:num>
   <w:num w:numId="34">
-    <w:abstractNumId w:val="32"/>
+    <w:abstractNumId w:val="36"/>
   </w:num>
   <w:num w:numId="35">
     <w:abstractNumId w:val="16"/>
   </w:num>
   <w:num w:numId="36">
-    <w:abstractNumId w:val="28"/>
+    <w:abstractNumId w:val="32"/>
   </w:num>
   <w:num w:numId="37">
-    <w:abstractNumId w:val="34"/>
+    <w:abstractNumId w:val="38"/>
   </w:num>
   <w:num w:numId="38">
-    <w:abstractNumId w:val="33"/>
+    <w:abstractNumId w:val="37"/>
+  </w:num>
+  <w:num w:numId="39">
+    <w:abstractNumId w:val="29"/>
+  </w:num>
+  <w:num w:numId="40">
+    <w:abstractNumId w:val="24"/>
+  </w:num>
+  <w:num w:numId="41">
+    <w:abstractNumId w:val="41"/>
+  </w:num>
+  <w:num w:numId="42">
+    <w:abstractNumId w:val="22"/>
+  </w:num>
+  <w:num w:numId="43">
+    <w:abstractNumId w:val="23"/>
   </w:num>
 </w:numbering>
 </file>
@@ -16950,6 +19200,7 @@
     <w:rsid w:val="0097521D"/>
     <w:rsid w:val="00B47C16"/>
     <w:rsid w:val="00C76582"/>
+    <w:rsid w:val="00CC1647"/>
     <w:rsid w:val="00D93917"/>
     <w:rsid w:val="00FB670D"/>
     <w:rsid w:val="00FC250A"/>
@@ -17757,7 +20008,7 @@
 </file>
 
 <file path=customXml/itemProps1.xml><?xml version="1.0" encoding="utf-8"?>
-<ds:datastoreItem xmlns:ds="http://schemas.openxmlformats.org/officeDocument/2006/customXml" ds:itemID="{7956D7E0-5E8C-4DCB-9B7D-0A0D09B859DB}">
+<ds:datastoreItem xmlns:ds="http://schemas.openxmlformats.org/officeDocument/2006/customXml" ds:itemID="{049F34D0-0143-48D2-9F51-CFB2D8CD1E09}">
   <ds:schemaRefs>
     <ds:schemaRef ds:uri="http://schemas.openxmlformats.org/officeDocument/2006/bibliography"/>
   </ds:schemaRefs>
